--- a/public/faq/故障排除/ko/eSIM 应用提示 eSIM 已安装，但为什么我找不到我的 eSIM？.docx
+++ b/public/faq/故障排除/ko/eSIM 应用提示 eSIM 已安装，但为什么我找不到我的 eSIM？.docx
@@ -4,7 +4,7 @@
   <w:body>
     <w:p>
       <w:pPr>
-        <w:pStyle w:val="682"/>
+        <w:pStyle w:val="902"/>
         <w:keepNext w:val="false"/>
         <w:keepLines w:val="false"/>
         <w:widowControl w:val="true"/>
@@ -18,7 +18,7 @@
         <w:spacing w:after="0" w:afterAutospacing="0" w:before="0" w:beforeAutospacing="0"/>
         <w:ind w:right="0" w:firstLine="0" w:left="0"/>
         <w:rPr>
-          <w:rFonts w:ascii="sans-serif" w:hAnsi="sans-serif" w:eastAsia="sans-serif" w:cs="sans-serif"/>
+          <w:rFonts w:ascii="Arial Unicode MS" w:hAnsi="Arial Unicode MS" w:cs="Arial Unicode MS"/>
           <w:b/>
           <w:bCs/>
           <w:i w:val="0"/>
@@ -30,7 +30,7 @@
       </w:pPr>
       <w:r>
         <w:rPr>
-          <w:rFonts w:hint="default" w:ascii="sans-serif" w:hAnsi="sans-serif" w:eastAsia="sans-serif" w:cs="sans-serif"/>
+          <w:rFonts w:hint="default" w:ascii="Arial Unicode MS" w:hAnsi="Arial Unicode MS" w:eastAsia="Arial Unicode MS" w:cs="Arial Unicode MS"/>
           <w:b/>
           <w:bCs/>
           <w:i w:val="0"/>
@@ -39,11 +39,10 @@
           <w:color w:val="000000"/>
           <w:u w:val="none"/>
         </w:rPr>
-        <w:t xml:space="preserve">eSIM</w:t>
       </w:r>
       <w:r>
         <w:rPr>
-          <w:rFonts w:hint="default" w:ascii="sans-serif" w:hAnsi="sans-serif" w:eastAsia="sans-serif" w:cs="sans-serif"/>
+          <w:rFonts w:hint="default" w:ascii="Arial Unicode MS" w:hAnsi="Arial Unicode MS" w:eastAsia="Arial Unicode MS" w:cs="Arial Unicode MS"/>
           <w:b/>
           <w:bCs/>
           <w:i w:val="0"/>
@@ -52,11 +51,23 @@
           <w:color w:val="000000"/>
           <w:u w:val="none"/>
         </w:rPr>
-        <w:t xml:space="preserve"> 应用提示 eSIM 已安装，但为什么我找不到我的 eSIM？</w:t>
+        <w:t xml:space="preserve">eSIM 앱에는 eSIM이 설치되었다고 표시되는데, 왜 제 eSIM을 찾을 수 없나요?</w:t>
       </w:r>
       <w:r>
         <w:rPr>
-          <w:rFonts w:ascii="sans-serif" w:hAnsi="sans-serif" w:eastAsia="sans-serif" w:cs="sans-serif"/>
+          <w:rFonts w:hint="default" w:ascii="Arial Unicode MS" w:hAnsi="Arial Unicode MS" w:eastAsia="Arial Unicode MS" w:cs="Arial Unicode MS"/>
+          <w:b/>
+          <w:bCs/>
+          <w:i w:val="0"/>
+          <w:iCs w:val="0"/>
+          <w:caps w:val="0"/>
+          <w:color w:val="000000"/>
+          <w:u w:val="none"/>
+        </w:rPr>
+      </w:r>
+      <w:r>
+        <w:rPr>
+          <w:rFonts w:ascii="Arial Unicode MS" w:hAnsi="Arial Unicode MS" w:eastAsia="Arial Unicode MS" w:cs="Arial Unicode MS"/>
           <w:b/>
           <w:bCs/>
           <w:i w:val="0"/>
@@ -69,7 +80,7 @@
     </w:p>
     <w:p>
       <w:pPr>
-        <w:pStyle w:val="686"/>
+        <w:pStyle w:val="906"/>
         <w:keepNext w:val="false"/>
         <w:keepLines w:val="false"/>
         <w:widowControl w:val="true"/>
@@ -83,12 +94,12 @@
         <w:spacing/>
         <w:ind/>
         <w:rPr>
-          <w:rFonts w:hint="default" w:ascii="sans-serif" w:hAnsi="sans-serif" w:eastAsia="sans-serif" w:cs="sans-serif"/>
+          <w:rFonts w:ascii="Arial Unicode MS" w:hAnsi="Arial Unicode MS" w:cs="Arial Unicode MS"/>
         </w:rPr>
       </w:pPr>
       <w:r>
         <w:rPr>
-          <w:rFonts w:hint="default" w:ascii="sans-serif" w:hAnsi="sans-serif" w:eastAsia="sans-serif" w:cs="sans-serif"/>
+          <w:rFonts w:hint="default" w:ascii="Arial Unicode MS" w:hAnsi="Arial Unicode MS" w:eastAsia="Arial Unicode MS" w:cs="Arial Unicode MS"/>
           <w:i w:val="0"/>
           <w:iCs w:val="0"/>
           <w:caps w:val="0"/>
@@ -98,45 +109,17 @@
           <w:szCs w:val="32"/>
           <w:u w:val="none"/>
         </w:rPr>
-        <w:t xml:space="preserve">安装 eSIM 时，您将在 </w:t>
+        <w:t xml:space="preserve">eSIM 앱에는 eSIM이 설치되었다고 표시되는데, 왜 제 eSIM을 찾을 수 없나요?</w:t>
       </w:r>
       <w:r>
         <w:rPr>
-          <w:rFonts w:hint="default" w:ascii="sans-serif" w:hAnsi="sans-serif" w:eastAsia="sans-serif" w:cs="sans-serif"/>
-          <w:i w:val="0"/>
-          <w:iCs w:val="0"/>
-          <w:caps w:val="0"/>
-          <w:color w:val="000000"/>
-          <w:spacing w:val="0"/>
-          <w:sz w:val="32"/>
-          <w:szCs w:val="32"/>
-          <w:u w:val="none"/>
-        </w:rPr>
-        <w:t xml:space="preserve">eSIM</w:t>
-      </w:r>
-      <w:r>
-        <w:rPr>
-          <w:rFonts w:hint="default" w:ascii="sans-serif" w:hAnsi="sans-serif" w:eastAsia="sans-serif" w:cs="sans-serif"/>
-          <w:i w:val="0"/>
-          <w:iCs w:val="0"/>
-          <w:caps w:val="0"/>
-          <w:color w:val="000000"/>
-          <w:spacing w:val="0"/>
-          <w:sz w:val="32"/>
-          <w:szCs w:val="32"/>
-          <w:u w:val="none"/>
-        </w:rPr>
-        <w:t xml:space="preserve"> 应用中看到一条确认消息，提示您的 eSIM 已成功安装。 此消息会出现在相关 eSIM 的安装说明中。</w:t>
-      </w:r>
-      <w:r>
-        <w:rPr>
-          <w:rFonts w:hint="default" w:ascii="sans-serif" w:hAnsi="sans-serif" w:eastAsia="sans-serif" w:cs="sans-serif"/>
+          <w:rFonts w:ascii="Arial Unicode MS" w:hAnsi="Arial Unicode MS" w:eastAsia="Arial Unicode MS" w:cs="Arial Unicode MS"/>
         </w:rPr>
       </w:r>
     </w:p>
     <w:p>
       <w:pPr>
-        <w:pStyle w:val="686"/>
+        <w:pStyle w:val="906"/>
         <w:keepNext w:val="false"/>
         <w:keepLines w:val="false"/>
         <w:widowControl w:val="true"/>
@@ -150,12 +133,12 @@
         <w:spacing/>
         <w:ind/>
         <w:rPr>
-          <w:rFonts w:hint="default" w:ascii="sans-serif" w:hAnsi="sans-serif" w:eastAsia="sans-serif" w:cs="sans-serif"/>
+          <w:rFonts w:ascii="Arial Unicode MS" w:hAnsi="Arial Unicode MS" w:cs="Arial Unicode MS"/>
         </w:rPr>
       </w:pPr>
       <w:r>
         <w:rPr>
-          <w:rFonts w:hint="default" w:ascii="sans-serif" w:hAnsi="sans-serif" w:eastAsia="sans-serif" w:cs="sans-serif"/>
+          <w:rFonts w:hint="default" w:ascii="Arial Unicode MS" w:hAnsi="Arial Unicode MS" w:eastAsia="Arial Unicode MS" w:cs="Arial Unicode MS"/>
           <w:i w:val="0"/>
           <w:iCs w:val="0"/>
           <w:caps w:val="0"/>
@@ -165,125 +148,16 @@
           <w:szCs w:val="32"/>
           <w:u w:val="none"/>
         </w:rPr>
-        <w:t xml:space="preserve">本文将为您解答以下问题：</w:t>
       </w:r>
       <w:r>
         <w:rPr>
-          <w:rFonts w:hint="default" w:ascii="sans-serif" w:hAnsi="sans-serif" w:eastAsia="sans-serif" w:cs="sans-serif"/>
+          <w:rFonts w:ascii="Arial Unicode MS" w:hAnsi="Arial Unicode MS" w:eastAsia="Arial Unicode MS" w:cs="Arial Unicode MS"/>
         </w:rPr>
       </w:r>
     </w:p>
     <w:p>
       <w:pPr>
-        <w:keepNext w:val="false"/>
-        <w:keepLines w:val="false"/>
-        <w:widowControl w:val="true"/>
-        <w:numPr>
-          <w:ilvl w:val="0"/>
-          <w:numId w:val="1"/>
-        </w:numPr>
-        <w:suppressLineNumbers w:val="false"/>
-        <w:pBdr>
-          <w:top w:val="single" w:color="e5e7eb" w:sz="2" w:space="0"/>
-          <w:left w:val="single" w:color="e5e7eb" w:sz="2" w:space="0"/>
-          <w:bottom w:val="single" w:color="e5e7eb" w:sz="2" w:space="0"/>
-          <w:right w:val="single" w:color="e5e7eb" w:sz="2" w:space="0"/>
-        </w:pBdr>
-        <w:spacing w:after="0" w:afterAutospacing="1" w:before="0" w:beforeAutospacing="1"/>
-        <w:ind w:hanging="360" w:left="720"/>
-        <w:rPr/>
-      </w:pPr>
-      <w:r>
-        <w:rPr>
-          <w:rFonts w:hint="default" w:ascii="sans-serif" w:hAnsi="sans-serif" w:eastAsia="sans-serif" w:cs="sans-serif"/>
-          <w:i w:val="0"/>
-          <w:iCs w:val="0"/>
-          <w:caps w:val="0"/>
-          <w:color w:val="000000"/>
-          <w:spacing w:val="0"/>
-          <w:sz w:val="32"/>
-          <w:szCs w:val="32"/>
-          <w:u w:val="none"/>
-        </w:rPr>
-        <w:t xml:space="preserve">为什么我在设备上找不到已安装的 eSIM？</w:t>
-      </w:r>
-      <w:r/>
-    </w:p>
-    <w:p>
-      <w:pPr>
-        <w:keepNext w:val="false"/>
-        <w:keepLines w:val="false"/>
-        <w:widowControl w:val="true"/>
-        <w:numPr>
-          <w:ilvl w:val="0"/>
-          <w:numId w:val="1"/>
-        </w:numPr>
-        <w:suppressLineNumbers w:val="false"/>
-        <w:pBdr>
-          <w:top w:val="single" w:color="e5e7eb" w:sz="2" w:space="0"/>
-          <w:left w:val="single" w:color="e5e7eb" w:sz="2" w:space="0"/>
-          <w:bottom w:val="single" w:color="e5e7eb" w:sz="2" w:space="0"/>
-          <w:right w:val="single" w:color="e5e7eb" w:sz="2" w:space="0"/>
-        </w:pBdr>
-        <w:spacing w:after="0" w:afterAutospacing="1" w:before="0" w:beforeAutospacing="1"/>
-        <w:ind w:hanging="360" w:left="720"/>
-        <w:rPr/>
-      </w:pPr>
-      <w:r>
-        <w:rPr>
-          <w:rFonts w:hint="default" w:ascii="sans-serif" w:hAnsi="sans-serif" w:eastAsia="sans-serif" w:cs="sans-serif"/>
-          <w:i w:val="0"/>
-          <w:iCs w:val="0"/>
-          <w:caps w:val="0"/>
-          <w:color w:val="000000"/>
-          <w:spacing w:val="0"/>
-          <w:sz w:val="32"/>
-          <w:szCs w:val="32"/>
-          <w:u w:val="none"/>
-        </w:rPr>
-        <w:t xml:space="preserve">如何避免出现无法识别已安装的 eSIM 的情况？</w:t>
-      </w:r>
-      <w:r/>
-    </w:p>
-    <w:p>
-      <w:pPr>
-        <w:keepNext w:val="false"/>
-        <w:keepLines w:val="false"/>
-        <w:widowControl w:val="true"/>
-        <w:numPr>
-          <w:ilvl w:val="0"/>
-          <w:numId w:val="1"/>
-        </w:numPr>
-        <w:suppressLineNumbers w:val="false"/>
-        <w:pBdr>
-          <w:top w:val="single" w:color="e5e7eb" w:sz="2" w:space="0"/>
-          <w:left w:val="single" w:color="e5e7eb" w:sz="2" w:space="0"/>
-          <w:bottom w:val="single" w:color="e5e7eb" w:sz="2" w:space="0"/>
-          <w:right w:val="single" w:color="e5e7eb" w:sz="2" w:space="0"/>
-        </w:pBdr>
-        <w:spacing w:after="0" w:afterAutospacing="1" w:before="0" w:beforeAutospacing="1"/>
-        <w:ind w:hanging="360" w:left="720"/>
-        <w:rPr/>
-      </w:pPr>
-      <w:r>
-        <w:rPr>
-          <w:rFonts w:hint="default" w:ascii="sans-serif" w:hAnsi="sans-serif" w:eastAsia="sans-serif" w:cs="sans-serif"/>
-          <w:i w:val="0"/>
-          <w:iCs w:val="0"/>
-          <w:caps w:val="0"/>
-          <w:color w:val="000000"/>
-          <w:spacing w:val="0"/>
-          <w:sz w:val="32"/>
-          <w:szCs w:val="32"/>
-          <w:u w:val="none"/>
-        </w:rPr>
-        <w:t xml:space="preserve">如何识别已安装的 eSIM？</w:t>
-      </w:r>
-      <w:r/>
-    </w:p>
-    <w:p>
-      <w:pPr>
-        <w:pStyle w:val="683"/>
+        <w:pStyle w:val="906"/>
         <w:keepNext w:val="false"/>
         <w:keepLines w:val="false"/>
         <w:widowControl w:val="true"/>
@@ -297,37 +171,32 @@
         <w:spacing/>
         <w:ind/>
         <w:rPr>
-          <w:rFonts w:hint="default" w:ascii="sans-serif" w:hAnsi="sans-serif" w:eastAsia="sans-serif" w:cs="sans-serif"/>
-          <w:b/>
-          <w:bCs/>
+          <w:rFonts w:ascii="Arial Unicode MS" w:hAnsi="Arial Unicode MS" w:cs="Arial Unicode MS"/>
         </w:rPr>
       </w:pPr>
       <w:r>
         <w:rPr>
-          <w:rStyle w:val="687"/>
-          <w:rFonts w:hint="default" w:ascii="sans-serif" w:hAnsi="sans-serif" w:eastAsia="sans-serif" w:cs="sans-serif"/>
-          <w:b/>
-          <w:bCs/>
+          <w:rFonts w:hint="default" w:ascii="Arial Unicode MS" w:hAnsi="Arial Unicode MS" w:eastAsia="Arial Unicode MS" w:cs="Arial Unicode MS"/>
           <w:i w:val="0"/>
           <w:iCs w:val="0"/>
           <w:caps w:val="0"/>
           <w:color w:val="000000"/>
           <w:spacing w:val="0"/>
+          <w:sz w:val="32"/>
+          <w:szCs w:val="32"/>
           <w:u w:val="none"/>
         </w:rPr>
-        <w:t xml:space="preserve">为什么我在设备上找不到已安装的 eSIM？</w:t>
+        <w:t xml:space="preserve">eSIM을 설치할 때 eSIM 앱에 eSIM이 성공적으로 설치되었다는 확인 메시지가 표시됩니다. 이 메시지는 해당 eSIM의 설치 지침에도 표시됩니다.</w:t>
       </w:r>
       <w:r>
         <w:rPr>
-          <w:rFonts w:hint="default" w:ascii="sans-serif" w:hAnsi="sans-serif" w:eastAsia="sans-serif" w:cs="sans-serif"/>
-          <w:b/>
-          <w:bCs/>
+          <w:rFonts w:ascii="Arial Unicode MS" w:hAnsi="Arial Unicode MS" w:eastAsia="Arial Unicode MS" w:cs="Arial Unicode MS"/>
         </w:rPr>
       </w:r>
     </w:p>
     <w:p>
       <w:pPr>
-        <w:pStyle w:val="686"/>
+        <w:pStyle w:val="906"/>
         <w:keepNext w:val="false"/>
         <w:keepLines w:val="false"/>
         <w:widowControl w:val="true"/>
@@ -341,12 +210,12 @@
         <w:spacing/>
         <w:ind/>
         <w:rPr>
-          <w:rFonts w:hint="default" w:ascii="sans-serif" w:hAnsi="sans-serif" w:eastAsia="sans-serif" w:cs="sans-serif"/>
+          <w:rFonts w:ascii="Arial Unicode MS" w:hAnsi="Arial Unicode MS" w:cs="Arial Unicode MS"/>
         </w:rPr>
       </w:pPr>
       <w:r>
         <w:rPr>
-          <w:rFonts w:hint="default" w:ascii="sans-serif" w:hAnsi="sans-serif" w:eastAsia="sans-serif" w:cs="sans-serif"/>
+          <w:rFonts w:hint="default" w:ascii="Arial Unicode MS" w:hAnsi="Arial Unicode MS" w:eastAsia="Arial Unicode MS" w:cs="Arial Unicode MS"/>
           <w:i w:val="0"/>
           <w:iCs w:val="0"/>
           <w:caps w:val="0"/>
@@ -356,125 +225,16 @@
           <w:szCs w:val="32"/>
           <w:u w:val="none"/>
         </w:rPr>
-        <w:t xml:space="preserve">某些情况下，您可能难以识别设备上的相关 eSIM。 出现这种情况可能有以下几种原因：</w:t>
       </w:r>
       <w:r>
         <w:rPr>
-          <w:rFonts w:hint="default" w:ascii="sans-serif" w:hAnsi="sans-serif" w:eastAsia="sans-serif" w:cs="sans-serif"/>
+          <w:rFonts w:ascii="Arial Unicode MS" w:hAnsi="Arial Unicode MS" w:eastAsia="Arial Unicode MS" w:cs="Arial Unicode MS"/>
         </w:rPr>
       </w:r>
     </w:p>
     <w:p>
       <w:pPr>
-        <w:keepNext w:val="false"/>
-        <w:keepLines w:val="false"/>
-        <w:widowControl w:val="true"/>
-        <w:numPr>
-          <w:ilvl w:val="0"/>
-          <w:numId w:val="2"/>
-        </w:numPr>
-        <w:suppressLineNumbers w:val="false"/>
-        <w:pBdr>
-          <w:top w:val="single" w:color="e5e7eb" w:sz="2" w:space="0"/>
-          <w:left w:val="single" w:color="e5e7eb" w:sz="2" w:space="0"/>
-          <w:bottom w:val="single" w:color="e5e7eb" w:sz="2" w:space="0"/>
-          <w:right w:val="single" w:color="e5e7eb" w:sz="2" w:space="0"/>
-        </w:pBdr>
-        <w:spacing w:after="0" w:afterAutospacing="1" w:before="0" w:beforeAutospacing="1"/>
-        <w:ind w:hanging="360" w:left="720"/>
-        <w:rPr/>
-      </w:pPr>
-      <w:r>
-        <w:rPr>
-          <w:rFonts w:hint="default" w:ascii="sans-serif" w:hAnsi="sans-serif" w:eastAsia="sans-serif" w:cs="sans-serif"/>
-          <w:i w:val="0"/>
-          <w:iCs w:val="0"/>
-          <w:caps w:val="0"/>
-          <w:color w:val="000000"/>
-          <w:spacing w:val="0"/>
-          <w:sz w:val="32"/>
-          <w:szCs w:val="32"/>
-          <w:u w:val="none"/>
-        </w:rPr>
-        <w:t xml:space="preserve">相关 eSIM 的标签无法识别，例如“个人”、“次要”、“工作”或“旅行”。</w:t>
-      </w:r>
-      <w:r/>
-    </w:p>
-    <w:p>
-      <w:pPr>
-        <w:keepNext w:val="false"/>
-        <w:keepLines w:val="false"/>
-        <w:widowControl w:val="true"/>
-        <w:numPr>
-          <w:ilvl w:val="0"/>
-          <w:numId w:val="2"/>
-        </w:numPr>
-        <w:suppressLineNumbers w:val="false"/>
-        <w:pBdr>
-          <w:top w:val="single" w:color="e5e7eb" w:sz="2" w:space="0"/>
-          <w:left w:val="single" w:color="e5e7eb" w:sz="2" w:space="0"/>
-          <w:bottom w:val="single" w:color="e5e7eb" w:sz="2" w:space="0"/>
-          <w:right w:val="single" w:color="e5e7eb" w:sz="2" w:space="0"/>
-        </w:pBdr>
-        <w:spacing w:after="0" w:afterAutospacing="1" w:before="0" w:beforeAutospacing="1"/>
-        <w:ind w:hanging="360" w:left="720"/>
-        <w:rPr/>
-      </w:pPr>
-      <w:r>
-        <w:rPr>
-          <w:rFonts w:hint="default" w:ascii="sans-serif" w:hAnsi="sans-serif" w:eastAsia="sans-serif" w:cs="sans-serif"/>
-          <w:i w:val="0"/>
-          <w:iCs w:val="0"/>
-          <w:caps w:val="0"/>
-          <w:color w:val="000000"/>
-          <w:spacing w:val="0"/>
-          <w:sz w:val="32"/>
-          <w:szCs w:val="32"/>
-          <w:u w:val="none"/>
-        </w:rPr>
-        <w:t xml:space="preserve">您的设备安装了多个具有相似标签的 eSIM。</w:t>
-      </w:r>
-      <w:r/>
-    </w:p>
-    <w:p>
-      <w:pPr>
-        <w:keepNext w:val="false"/>
-        <w:keepLines w:val="false"/>
-        <w:widowControl w:val="true"/>
-        <w:numPr>
-          <w:ilvl w:val="0"/>
-          <w:numId w:val="2"/>
-        </w:numPr>
-        <w:suppressLineNumbers w:val="false"/>
-        <w:pBdr>
-          <w:top w:val="single" w:color="e5e7eb" w:sz="2" w:space="0"/>
-          <w:left w:val="single" w:color="e5e7eb" w:sz="2" w:space="0"/>
-          <w:bottom w:val="single" w:color="e5e7eb" w:sz="2" w:space="0"/>
-          <w:right w:val="single" w:color="e5e7eb" w:sz="2" w:space="0"/>
-        </w:pBdr>
-        <w:spacing w:after="0" w:afterAutospacing="1" w:before="0" w:beforeAutospacing="1"/>
-        <w:ind w:hanging="360" w:left="720"/>
-        <w:rPr/>
-      </w:pPr>
-      <w:r>
-        <w:rPr>
-          <w:rFonts w:hint="default" w:ascii="sans-serif" w:hAnsi="sans-serif" w:eastAsia="sans-serif" w:cs="sans-serif"/>
-          <w:i w:val="0"/>
-          <w:iCs w:val="0"/>
-          <w:caps w:val="0"/>
-          <w:color w:val="000000"/>
-          <w:spacing w:val="0"/>
-          <w:sz w:val="32"/>
-          <w:szCs w:val="32"/>
-          <w:u w:val="none"/>
-        </w:rPr>
-        <w:t xml:space="preserve">相关 eSIM 已从您的设备中删除。</w:t>
-      </w:r>
-      <w:r/>
-    </w:p>
-    <w:p>
-      <w:pPr>
-        <w:pStyle w:val="686"/>
+        <w:pStyle w:val="906"/>
         <w:keepNext w:val="false"/>
         <w:keepLines w:val="false"/>
         <w:widowControl w:val="true"/>
@@ -488,12 +248,12 @@
         <w:spacing/>
         <w:ind/>
         <w:rPr>
-          <w:rFonts w:hint="default" w:ascii="sans-serif" w:hAnsi="sans-serif" w:eastAsia="sans-serif" w:cs="sans-serif"/>
+          <w:rFonts w:ascii="Arial Unicode MS" w:hAnsi="Arial Unicode MS" w:cs="Arial Unicode MS"/>
         </w:rPr>
       </w:pPr>
       <w:r>
         <w:rPr>
-          <w:rFonts w:hint="default" w:ascii="sans-serif" w:hAnsi="sans-serif" w:eastAsia="sans-serif" w:cs="sans-serif"/>
+          <w:rFonts w:hint="default" w:ascii="Arial Unicode MS" w:hAnsi="Arial Unicode MS" w:eastAsia="Arial Unicode MS" w:cs="Arial Unicode MS"/>
           <w:i w:val="0"/>
           <w:iCs w:val="0"/>
           <w:caps w:val="0"/>
@@ -503,17 +263,17 @@
           <w:szCs w:val="32"/>
           <w:u w:val="none"/>
         </w:rPr>
-        <w:t xml:space="preserve">根据具体原因，可以采用不同的步骤识别正确的 eSIM。</w:t>
+        <w:t xml:space="preserve">이 문서에서는 다음 질문에 대한 답변을 제공합니다.</w:t>
       </w:r>
       <w:r>
         <w:rPr>
-          <w:rFonts w:hint="default" w:ascii="sans-serif" w:hAnsi="sans-serif" w:eastAsia="sans-serif" w:cs="sans-serif"/>
+          <w:rFonts w:ascii="Arial Unicode MS" w:hAnsi="Arial Unicode MS" w:eastAsia="Arial Unicode MS" w:cs="Arial Unicode MS"/>
         </w:rPr>
       </w:r>
     </w:p>
     <w:p>
       <w:pPr>
-        <w:pStyle w:val="683"/>
+        <w:pStyle w:val="906"/>
         <w:keepNext w:val="false"/>
         <w:keepLines w:val="false"/>
         <w:widowControl w:val="true"/>
@@ -527,37 +287,31 @@
         <w:spacing/>
         <w:ind/>
         <w:rPr>
-          <w:rFonts w:hint="default" w:ascii="sans-serif" w:hAnsi="sans-serif" w:eastAsia="sans-serif" w:cs="sans-serif"/>
-          <w:b/>
-          <w:bCs/>
+          <w:rFonts w:ascii="Arial Unicode MS" w:hAnsi="Arial Unicode MS" w:cs="Arial Unicode MS"/>
         </w:rPr>
       </w:pPr>
       <w:r>
         <w:rPr>
-          <w:rStyle w:val="687"/>
-          <w:rFonts w:hint="default" w:ascii="sans-serif" w:hAnsi="sans-serif" w:eastAsia="sans-serif" w:cs="sans-serif"/>
-          <w:b/>
-          <w:bCs/>
+          <w:rFonts w:hint="default" w:ascii="Arial Unicode MS" w:hAnsi="Arial Unicode MS" w:eastAsia="Arial Unicode MS" w:cs="Arial Unicode MS"/>
           <w:i w:val="0"/>
           <w:iCs w:val="0"/>
           <w:caps w:val="0"/>
           <w:color w:val="000000"/>
           <w:spacing w:val="0"/>
+          <w:sz w:val="32"/>
+          <w:szCs w:val="32"/>
           <w:u w:val="none"/>
         </w:rPr>
-        <w:t xml:space="preserve">如何避免出现无法识别已安装的 eSIM 的情况？</w:t>
       </w:r>
       <w:r>
         <w:rPr>
-          <w:rFonts w:hint="default" w:ascii="sans-serif" w:hAnsi="sans-serif" w:eastAsia="sans-serif" w:cs="sans-serif"/>
-          <w:b/>
-          <w:bCs/>
+          <w:rFonts w:ascii="Arial Unicode MS" w:hAnsi="Arial Unicode MS" w:eastAsia="Arial Unicode MS" w:cs="Arial Unicode MS"/>
         </w:rPr>
       </w:r>
     </w:p>
     <w:p>
       <w:pPr>
-        <w:pStyle w:val="686"/>
+        <w:pStyle w:val="906"/>
         <w:keepNext w:val="false"/>
         <w:keepLines w:val="false"/>
         <w:widowControl w:val="true"/>
@@ -571,12 +325,12 @@
         <w:spacing/>
         <w:ind/>
         <w:rPr>
-          <w:rFonts w:hint="default" w:ascii="sans-serif" w:hAnsi="sans-serif" w:eastAsia="sans-serif" w:cs="sans-serif"/>
+          <w:rFonts w:ascii="Arial Unicode MS" w:hAnsi="Arial Unicode MS" w:cs="Arial Unicode MS"/>
         </w:rPr>
       </w:pPr>
       <w:r>
         <w:rPr>
-          <w:rFonts w:hint="default" w:ascii="sans-serif" w:hAnsi="sans-serif" w:eastAsia="sans-serif" w:cs="sans-serif"/>
+          <w:rFonts w:hint="default" w:ascii="Arial Unicode MS" w:hAnsi="Arial Unicode MS" w:eastAsia="Arial Unicode MS" w:cs="Arial Unicode MS"/>
           <w:i w:val="0"/>
           <w:iCs w:val="0"/>
           <w:caps w:val="0"/>
@@ -586,125 +340,17 @@
           <w:szCs w:val="32"/>
           <w:u w:val="none"/>
         </w:rPr>
-        <w:t xml:space="preserve">强烈建议您在安装时为 eSIM 添加标签。</w:t>
+        <w:t xml:space="preserve"> 기기에서 설치된 eSIM을 찾을 수 없는 이유는 무엇인가요?</w:t>
       </w:r>
       <w:r>
         <w:rPr>
-          <w:rFonts w:hint="default" w:ascii="sans-serif" w:hAnsi="sans-serif" w:eastAsia="sans-serif" w:cs="sans-serif"/>
+          <w:rFonts w:ascii="Arial Unicode MS" w:hAnsi="Arial Unicode MS" w:eastAsia="Arial Unicode MS" w:cs="Arial Unicode MS"/>
         </w:rPr>
       </w:r>
     </w:p>
     <w:p>
       <w:pPr>
-        <w:keepNext w:val="false"/>
-        <w:keepLines w:val="false"/>
-        <w:widowControl w:val="true"/>
-        <w:numPr>
-          <w:ilvl w:val="0"/>
-          <w:numId w:val="3"/>
-        </w:numPr>
-        <w:suppressLineNumbers w:val="false"/>
-        <w:pBdr>
-          <w:top w:val="single" w:color="e5e7eb" w:sz="2" w:space="0"/>
-          <w:left w:val="single" w:color="e5e7eb" w:sz="2" w:space="0"/>
-          <w:bottom w:val="single" w:color="e5e7eb" w:sz="2" w:space="0"/>
-          <w:right w:val="single" w:color="e5e7eb" w:sz="2" w:space="0"/>
-        </w:pBdr>
-        <w:spacing w:after="0" w:afterAutospacing="1" w:before="0" w:beforeAutospacing="1"/>
-        <w:ind w:hanging="360" w:left="720"/>
-        <w:rPr/>
-      </w:pPr>
-      <w:r>
-        <w:rPr>
-          <w:rFonts w:hint="default" w:ascii="sans-serif" w:hAnsi="sans-serif" w:eastAsia="sans-serif" w:cs="sans-serif"/>
-          <w:i w:val="0"/>
-          <w:iCs w:val="0"/>
-          <w:caps w:val="0"/>
-          <w:color w:val="000000"/>
-          <w:spacing w:val="0"/>
-          <w:sz w:val="32"/>
-          <w:szCs w:val="32"/>
-          <w:u w:val="none"/>
-        </w:rPr>
-        <w:t xml:space="preserve">请为 eSIM 选择一个容易识别的唯一名称，例如国家或地区（例如“法国”或“欧洲”）。</w:t>
-      </w:r>
-      <w:r/>
-    </w:p>
-    <w:p>
-      <w:pPr>
-        <w:keepNext w:val="false"/>
-        <w:keepLines w:val="false"/>
-        <w:widowControl w:val="true"/>
-        <w:numPr>
-          <w:ilvl w:val="0"/>
-          <w:numId w:val="3"/>
-        </w:numPr>
-        <w:suppressLineNumbers w:val="false"/>
-        <w:pBdr>
-          <w:top w:val="single" w:color="e5e7eb" w:sz="2" w:space="0"/>
-          <w:left w:val="single" w:color="e5e7eb" w:sz="2" w:space="0"/>
-          <w:bottom w:val="single" w:color="e5e7eb" w:sz="2" w:space="0"/>
-          <w:right w:val="single" w:color="e5e7eb" w:sz="2" w:space="0"/>
-        </w:pBdr>
-        <w:spacing w:after="0" w:afterAutospacing="1" w:before="0" w:beforeAutospacing="1"/>
-        <w:ind w:hanging="360" w:left="720"/>
-        <w:rPr/>
-      </w:pPr>
-      <w:r>
-        <w:rPr>
-          <w:rFonts w:hint="default" w:ascii="sans-serif" w:hAnsi="sans-serif" w:eastAsia="sans-serif" w:cs="sans-serif"/>
-          <w:i w:val="0"/>
-          <w:iCs w:val="0"/>
-          <w:caps w:val="0"/>
-          <w:color w:val="000000"/>
-          <w:spacing w:val="0"/>
-          <w:sz w:val="32"/>
-          <w:szCs w:val="32"/>
-          <w:u w:val="none"/>
-        </w:rPr>
-        <w:t xml:space="preserve">某些情况下，在标签中包含 eSIM 所覆盖的国家或地区非常有用。</w:t>
-      </w:r>
-      <w:r/>
-    </w:p>
-    <w:p>
-      <w:pPr>
-        <w:keepNext w:val="false"/>
-        <w:keepLines w:val="false"/>
-        <w:widowControl w:val="true"/>
-        <w:numPr>
-          <w:ilvl w:val="0"/>
-          <w:numId w:val="3"/>
-        </w:numPr>
-        <w:suppressLineNumbers w:val="false"/>
-        <w:pBdr>
-          <w:top w:val="single" w:color="e5e7eb" w:sz="2" w:space="0"/>
-          <w:left w:val="single" w:color="e5e7eb" w:sz="2" w:space="0"/>
-          <w:bottom w:val="single" w:color="e5e7eb" w:sz="2" w:space="0"/>
-          <w:right w:val="single" w:color="e5e7eb" w:sz="2" w:space="0"/>
-        </w:pBdr>
-        <w:spacing w:after="0" w:afterAutospacing="1" w:before="0" w:beforeAutospacing="1"/>
-        <w:ind w:hanging="360" w:left="720"/>
-        <w:rPr/>
-      </w:pPr>
-      <w:r>
-        <w:rPr>
-          <w:rFonts w:hint="default" w:ascii="sans-serif" w:hAnsi="sans-serif" w:eastAsia="sans-serif" w:cs="sans-serif"/>
-          <w:i w:val="0"/>
-          <w:iCs w:val="0"/>
-          <w:caps w:val="0"/>
-          <w:color w:val="000000"/>
-          <w:spacing w:val="0"/>
-          <w:sz w:val="32"/>
-          <w:szCs w:val="32"/>
-          <w:u w:val="none"/>
-        </w:rPr>
-        <w:t xml:space="preserve">此外，在完全确定不再需要使用 eSIM 之前，请勿删除 eSIM。</w:t>
-      </w:r>
-      <w:r/>
-    </w:p>
-    <w:p>
-      <w:pPr>
-        <w:pStyle w:val="683"/>
+        <w:pStyle w:val="906"/>
         <w:keepNext w:val="false"/>
         <w:keepLines w:val="false"/>
         <w:widowControl w:val="true"/>
@@ -718,37 +364,31 @@
         <w:spacing/>
         <w:ind/>
         <w:rPr>
-          <w:rFonts w:hint="default" w:ascii="sans-serif" w:hAnsi="sans-serif" w:eastAsia="sans-serif" w:cs="sans-serif"/>
-          <w:b/>
-          <w:bCs/>
+          <w:rFonts w:ascii="Arial Unicode MS" w:hAnsi="Arial Unicode MS" w:cs="Arial Unicode MS"/>
         </w:rPr>
       </w:pPr>
       <w:r>
         <w:rPr>
-          <w:rStyle w:val="687"/>
-          <w:rFonts w:hint="default" w:ascii="sans-serif" w:hAnsi="sans-serif" w:eastAsia="sans-serif" w:cs="sans-serif"/>
-          <w:b/>
-          <w:bCs/>
+          <w:rFonts w:hint="default" w:ascii="Arial Unicode MS" w:hAnsi="Arial Unicode MS" w:eastAsia="Arial Unicode MS" w:cs="Arial Unicode MS"/>
           <w:i w:val="0"/>
           <w:iCs w:val="0"/>
           <w:caps w:val="0"/>
           <w:color w:val="000000"/>
           <w:spacing w:val="0"/>
+          <w:sz w:val="32"/>
+          <w:szCs w:val="32"/>
           <w:u w:val="none"/>
         </w:rPr>
-        <w:t xml:space="preserve">如何识别已安装的 eSIM？</w:t>
       </w:r>
       <w:r>
         <w:rPr>
-          <w:rFonts w:hint="default" w:ascii="sans-serif" w:hAnsi="sans-serif" w:eastAsia="sans-serif" w:cs="sans-serif"/>
-          <w:b/>
-          <w:bCs/>
+          <w:rFonts w:ascii="Arial Unicode MS" w:hAnsi="Arial Unicode MS" w:eastAsia="Arial Unicode MS" w:cs="Arial Unicode MS"/>
         </w:rPr>
       </w:r>
     </w:p>
     <w:p>
       <w:pPr>
-        <w:pStyle w:val="686"/>
+        <w:pStyle w:val="906"/>
         <w:keepNext w:val="false"/>
         <w:keepLines w:val="false"/>
         <w:widowControl w:val="true"/>
@@ -762,12 +402,12 @@
         <w:spacing/>
         <w:ind/>
         <w:rPr>
-          <w:rFonts w:hint="default" w:ascii="sans-serif" w:hAnsi="sans-serif" w:eastAsia="sans-serif" w:cs="sans-serif"/>
+          <w:rFonts w:ascii="Arial Unicode MS" w:hAnsi="Arial Unicode MS" w:cs="Arial Unicode MS"/>
         </w:rPr>
       </w:pPr>
       <w:r>
         <w:rPr>
-          <w:rFonts w:hint="default" w:ascii="sans-serif" w:hAnsi="sans-serif" w:eastAsia="sans-serif" w:cs="sans-serif"/>
+          <w:rFonts w:hint="default" w:ascii="Arial Unicode MS" w:hAnsi="Arial Unicode MS" w:eastAsia="Arial Unicode MS" w:cs="Arial Unicode MS"/>
           <w:i w:val="0"/>
           <w:iCs w:val="0"/>
           <w:caps w:val="0"/>
@@ -777,17 +417,17 @@
           <w:szCs w:val="32"/>
           <w:u w:val="none"/>
         </w:rPr>
-        <w:t xml:space="preserve">要识别已安装的 eSIM，您需要知道相关 eSIM 的 ICCID。</w:t>
+        <w:t xml:space="preserve"> 설치된 eSIM을 인식할 수 없는 상황을 어떻게 방지할 수 있나요?</w:t>
       </w:r>
       <w:r>
         <w:rPr>
-          <w:rFonts w:hint="default" w:ascii="sans-serif" w:hAnsi="sans-serif" w:eastAsia="sans-serif" w:cs="sans-serif"/>
+          <w:rFonts w:ascii="Arial Unicode MS" w:hAnsi="Arial Unicode MS" w:eastAsia="Arial Unicode MS" w:cs="Arial Unicode MS"/>
         </w:rPr>
       </w:r>
     </w:p>
     <w:p>
       <w:pPr>
-        <w:pStyle w:val="686"/>
+        <w:pStyle w:val="906"/>
         <w:keepNext w:val="false"/>
         <w:keepLines w:val="false"/>
         <w:widowControl w:val="true"/>
@@ -801,12 +441,12 @@
         <w:spacing/>
         <w:ind/>
         <w:rPr>
-          <w:rFonts w:hint="default" w:ascii="sans-serif" w:hAnsi="sans-serif" w:eastAsia="sans-serif" w:cs="sans-serif"/>
+          <w:rFonts w:ascii="Arial Unicode MS" w:hAnsi="Arial Unicode MS" w:cs="Arial Unicode MS"/>
         </w:rPr>
       </w:pPr>
       <w:r>
         <w:rPr>
-          <w:rFonts w:hint="default" w:ascii="sans-serif" w:hAnsi="sans-serif" w:eastAsia="sans-serif" w:cs="sans-serif"/>
+          <w:rFonts w:hint="default" w:ascii="Arial Unicode MS" w:hAnsi="Arial Unicode MS" w:eastAsia="Arial Unicode MS" w:cs="Arial Unicode MS"/>
           <w:i w:val="0"/>
           <w:iCs w:val="0"/>
           <w:caps w:val="0"/>
@@ -816,40 +456,16 @@
           <w:szCs w:val="32"/>
           <w:u w:val="none"/>
         </w:rPr>
-        <w:t xml:space="preserve">ICCID（或集成电路卡标识符）是指定给每个 eSIM 的唯一标识符。 它由 18-22 位数字组成。 要找到相关 eSIM 的 ICCID，请执行以下操作：</w:t>
       </w:r>
       <w:r>
         <w:rPr>
-          <w:rFonts w:hint="default" w:ascii="sans-serif" w:hAnsi="sans-serif" w:eastAsia="sans-serif" w:cs="sans-serif"/>
+          <w:rFonts w:ascii="Arial Unicode MS" w:hAnsi="Arial Unicode MS" w:eastAsia="Arial Unicode MS" w:cs="Arial Unicode MS"/>
         </w:rPr>
       </w:r>
     </w:p>
     <w:p>
       <w:pPr>
-        <w:keepNext w:val="false"/>
-        <w:keepLines w:val="false"/>
-        <w:widowControl w:val="true"/>
-        <w:numPr>
-          <w:ilvl w:val="0"/>
-          <w:numId w:val="4"/>
-        </w:numPr>
-        <w:suppressLineNumbers w:val="false"/>
-        <w:pBdr>
-          <w:top w:val="single" w:color="e5e7eb" w:sz="2" w:space="0"/>
-          <w:left w:val="single" w:color="e5e7eb" w:sz="2" w:space="0"/>
-          <w:bottom w:val="single" w:color="e5e7eb" w:sz="2" w:space="0"/>
-          <w:right w:val="single" w:color="e5e7eb" w:sz="2" w:space="0"/>
-        </w:pBdr>
-        <w:spacing w:after="0" w:afterAutospacing="1" w:before="0" w:beforeAutospacing="1"/>
-        <w:ind w:hanging="360" w:left="0"/>
-        <w:rPr/>
-      </w:pPr>
-      <w:r/>
-      <w:r/>
-    </w:p>
-    <w:p>
-      <w:pPr>
-        <w:pStyle w:val="686"/>
+        <w:pStyle w:val="906"/>
         <w:keepNext w:val="false"/>
         <w:keepLines w:val="false"/>
         <w:widowControl w:val="true"/>
@@ -861,14 +477,14 @@
           <w:right w:val="single" w:color="e5e7eb" w:sz="2" w:space="0"/>
         </w:pBdr>
         <w:spacing/>
-        <w:ind w:left="0"/>
+        <w:ind/>
         <w:rPr>
-          <w:rFonts w:hint="default" w:ascii="sans-serif" w:hAnsi="sans-serif" w:eastAsia="sans-serif" w:cs="sans-serif"/>
+          <w:rFonts w:ascii="Arial Unicode MS" w:hAnsi="Arial Unicode MS" w:cs="Arial Unicode MS"/>
         </w:rPr>
       </w:pPr>
       <w:r>
         <w:rPr>
-          <w:rFonts w:hint="default" w:ascii="sans-serif" w:hAnsi="sans-serif" w:eastAsia="sans-serif" w:cs="sans-serif"/>
+          <w:rFonts w:hint="default" w:ascii="Arial Unicode MS" w:hAnsi="Arial Unicode MS" w:eastAsia="Arial Unicode MS" w:cs="Arial Unicode MS"/>
           <w:i w:val="0"/>
           <w:iCs w:val="0"/>
           <w:caps w:val="0"/>
@@ -878,91 +494,17 @@
           <w:szCs w:val="32"/>
           <w:u w:val="none"/>
         </w:rPr>
-        <w:t xml:space="preserve">前往 </w:t>
+        <w:t xml:space="preserve"> 설치된 eSIM을 어떻게 식별하나요?</w:t>
       </w:r>
       <w:r>
         <w:rPr>
-          <w:rFonts w:hint="default" w:ascii="sans-serif" w:hAnsi="sans-serif" w:eastAsia="sans-serif" w:cs="sans-serif"/>
-          <w:i w:val="0"/>
-          <w:iCs w:val="0"/>
-          <w:caps w:val="0"/>
-          <w:color w:val="000000"/>
-          <w:spacing w:val="0"/>
-          <w:sz w:val="32"/>
-          <w:szCs w:val="32"/>
-          <w:u w:val="none"/>
-        </w:rPr>
-        <w:t xml:space="preserve">eSIM</w:t>
-      </w:r>
-      <w:r>
-        <w:rPr>
-          <w:rFonts w:hint="default" w:ascii="sans-serif" w:hAnsi="sans-serif" w:eastAsia="sans-serif" w:cs="sans-serif"/>
-          <w:i w:val="0"/>
-          <w:iCs w:val="0"/>
-          <w:caps w:val="0"/>
-          <w:color w:val="000000"/>
-          <w:spacing w:val="0"/>
-          <w:sz w:val="32"/>
-          <w:szCs w:val="32"/>
-          <w:u w:val="none"/>
-        </w:rPr>
-        <w:t xml:space="preserve"> 应用中的“我的 eSIM”。</w:t>
-      </w:r>
-      <w:r>
-        <w:rPr>
-          <w:rFonts w:hint="default" w:ascii="sans-serif" w:hAnsi="sans-serif" w:eastAsia="sans-serif" w:cs="sans-serif"/>
+          <w:rFonts w:ascii="Arial Unicode MS" w:hAnsi="Arial Unicode MS" w:eastAsia="Arial Unicode MS" w:cs="Arial Unicode MS"/>
         </w:rPr>
       </w:r>
     </w:p>
     <w:p>
       <w:pPr>
-        <w:keepNext w:val="false"/>
-        <w:keepLines w:val="false"/>
-        <w:widowControl w:val="true"/>
-        <w:numPr>
-          <w:ilvl w:val="0"/>
-          <w:numId w:val="4"/>
-        </w:numPr>
-        <w:suppressLineNumbers w:val="false"/>
-        <w:pBdr>
-          <w:top w:val="single" w:color="e5e7eb" w:sz="2" w:space="0"/>
-          <w:left w:val="single" w:color="e5e7eb" w:sz="2" w:space="0"/>
-          <w:bottom w:val="single" w:color="e5e7eb" w:sz="2" w:space="0"/>
-          <w:right w:val="single" w:color="e5e7eb" w:sz="2" w:space="0"/>
-        </w:pBdr>
-        <w:spacing w:after="0" w:afterAutospacing="1" w:before="0" w:beforeAutospacing="1"/>
-        <w:ind w:hanging="360" w:left="0"/>
-        <w:rPr/>
-      </w:pPr>
-      <w:r/>
-      <w:r/>
-    </w:p>
-    <w:p>
-      <w:pPr>
-        <w:keepNext w:val="false"/>
-        <w:keepLines w:val="false"/>
-        <w:widowControl w:val="true"/>
-        <w:numPr>
-          <w:ilvl w:val="0"/>
-          <w:numId w:val="4"/>
-        </w:numPr>
-        <w:suppressLineNumbers w:val="false"/>
-        <w:pBdr>
-          <w:top w:val="single" w:color="e5e7eb" w:sz="2" w:space="0"/>
-          <w:left w:val="single" w:color="e5e7eb" w:sz="2" w:space="0"/>
-          <w:bottom w:val="single" w:color="e5e7eb" w:sz="2" w:space="0"/>
-          <w:right w:val="single" w:color="e5e7eb" w:sz="2" w:space="0"/>
-        </w:pBdr>
-        <w:spacing w:after="0" w:afterAutospacing="1" w:before="0" w:beforeAutospacing="1"/>
-        <w:ind w:hanging="360" w:left="0"/>
-        <w:rPr/>
-      </w:pPr>
-      <w:r/>
-      <w:r/>
-    </w:p>
-    <w:p>
-      <w:pPr>
-        <w:pStyle w:val="686"/>
+        <w:pStyle w:val="906"/>
         <w:keepNext w:val="false"/>
         <w:keepLines w:val="false"/>
         <w:widowControl w:val="true"/>
@@ -974,14 +516,14 @@
           <w:right w:val="single" w:color="e5e7eb" w:sz="2" w:space="0"/>
         </w:pBdr>
         <w:spacing/>
-        <w:ind w:left="0"/>
+        <w:ind/>
         <w:rPr>
-          <w:rFonts w:hint="default" w:ascii="sans-serif" w:hAnsi="sans-serif" w:eastAsia="sans-serif" w:cs="sans-serif"/>
+          <w:rFonts w:ascii="Arial Unicode MS" w:hAnsi="Arial Unicode MS" w:cs="Arial Unicode MS"/>
         </w:rPr>
       </w:pPr>
       <w:r>
         <w:rPr>
-          <w:rFonts w:hint="default" w:ascii="sans-serif" w:hAnsi="sans-serif" w:eastAsia="sans-serif" w:cs="sans-serif"/>
+          <w:rFonts w:hint="default" w:ascii="Arial Unicode MS" w:hAnsi="Arial Unicode MS" w:eastAsia="Arial Unicode MS" w:cs="Arial Unicode MS"/>
           <w:i w:val="0"/>
           <w:iCs w:val="0"/>
           <w:caps w:val="0"/>
@@ -991,63 +533,16 @@
           <w:szCs w:val="32"/>
           <w:u w:val="none"/>
         </w:rPr>
-        <w:t xml:space="preserve">导航到相关 eSIM。</w:t>
       </w:r>
       <w:r>
         <w:rPr>
-          <w:rFonts w:hint="default" w:ascii="sans-serif" w:hAnsi="sans-serif" w:eastAsia="sans-serif" w:cs="sans-serif"/>
+          <w:rFonts w:ascii="Arial Unicode MS" w:hAnsi="Arial Unicode MS" w:eastAsia="Arial Unicode MS" w:cs="Arial Unicode MS"/>
         </w:rPr>
       </w:r>
     </w:p>
     <w:p>
       <w:pPr>
-        <w:keepNext w:val="false"/>
-        <w:keepLines w:val="false"/>
-        <w:widowControl w:val="true"/>
-        <w:numPr>
-          <w:ilvl w:val="0"/>
-          <w:numId w:val="4"/>
-        </w:numPr>
-        <w:suppressLineNumbers w:val="false"/>
-        <w:pBdr>
-          <w:top w:val="single" w:color="e5e7eb" w:sz="2" w:space="0"/>
-          <w:left w:val="single" w:color="e5e7eb" w:sz="2" w:space="0"/>
-          <w:bottom w:val="single" w:color="e5e7eb" w:sz="2" w:space="0"/>
-          <w:right w:val="single" w:color="e5e7eb" w:sz="2" w:space="0"/>
-        </w:pBdr>
-        <w:spacing w:after="0" w:afterAutospacing="1" w:before="0" w:beforeAutospacing="1"/>
-        <w:ind w:hanging="360" w:left="0"/>
-        <w:rPr/>
-      </w:pPr>
-      <w:r/>
-      <w:r/>
-    </w:p>
-    <w:p>
-      <w:pPr>
-        <w:keepNext w:val="false"/>
-        <w:keepLines w:val="false"/>
-        <w:widowControl w:val="true"/>
-        <w:numPr>
-          <w:ilvl w:val="0"/>
-          <w:numId w:val="4"/>
-        </w:numPr>
-        <w:suppressLineNumbers w:val="false"/>
-        <w:pBdr>
-          <w:top w:val="single" w:color="e5e7eb" w:sz="2" w:space="0"/>
-          <w:left w:val="single" w:color="e5e7eb" w:sz="2" w:space="0"/>
-          <w:bottom w:val="single" w:color="e5e7eb" w:sz="2" w:space="0"/>
-          <w:right w:val="single" w:color="e5e7eb" w:sz="2" w:space="0"/>
-        </w:pBdr>
-        <w:spacing w:after="0" w:afterAutospacing="1" w:before="0" w:beforeAutospacing="1"/>
-        <w:ind w:hanging="360" w:left="0"/>
-        <w:rPr/>
-      </w:pPr>
-      <w:r/>
-      <w:r/>
-    </w:p>
-    <w:p>
-      <w:pPr>
-        <w:pStyle w:val="686"/>
+        <w:pStyle w:val="906"/>
         <w:keepNext w:val="false"/>
         <w:keepLines w:val="false"/>
         <w:widowControl w:val="true"/>
@@ -1059,14 +554,14 @@
           <w:right w:val="single" w:color="e5e7eb" w:sz="2" w:space="0"/>
         </w:pBdr>
         <w:spacing/>
-        <w:ind w:left="0"/>
+        <w:ind/>
         <w:rPr>
-          <w:rFonts w:hint="default" w:ascii="sans-serif" w:hAnsi="sans-serif" w:eastAsia="sans-serif" w:cs="sans-serif"/>
+          <w:rFonts w:ascii="Arial Unicode MS" w:hAnsi="Arial Unicode MS" w:cs="Arial Unicode MS"/>
         </w:rPr>
       </w:pPr>
       <w:r>
         <w:rPr>
-          <w:rFonts w:hint="default" w:ascii="sans-serif" w:hAnsi="sans-serif" w:eastAsia="sans-serif" w:cs="sans-serif"/>
+          <w:rFonts w:hint="default" w:ascii="Arial Unicode MS" w:hAnsi="Arial Unicode MS" w:eastAsia="Arial Unicode MS" w:cs="Arial Unicode MS"/>
           <w:i w:val="0"/>
           <w:iCs w:val="0"/>
           <w:caps w:val="0"/>
@@ -1076,40 +571,17 @@
           <w:szCs w:val="32"/>
           <w:u w:val="none"/>
         </w:rPr>
-        <w:t xml:space="preserve">找到 eSIM 上列出的“ICCID”和相应的数字。</w:t>
+        <w:t xml:space="preserve">기기에서 설치된 eSIM을 찾을 수 없는 이유는 무엇인가요?</w:t>
       </w:r>
       <w:r>
         <w:rPr>
-          <w:rFonts w:hint="default" w:ascii="sans-serif" w:hAnsi="sans-serif" w:eastAsia="sans-serif" w:cs="sans-serif"/>
+          <w:rFonts w:ascii="Arial Unicode MS" w:hAnsi="Arial Unicode MS" w:eastAsia="Arial Unicode MS" w:cs="Arial Unicode MS"/>
         </w:rPr>
       </w:r>
     </w:p>
     <w:p>
       <w:pPr>
-        <w:keepNext w:val="false"/>
-        <w:keepLines w:val="false"/>
-        <w:widowControl w:val="true"/>
-        <w:numPr>
-          <w:ilvl w:val="0"/>
-          <w:numId w:val="4"/>
-        </w:numPr>
-        <w:suppressLineNumbers w:val="false"/>
-        <w:pBdr>
-          <w:top w:val="single" w:color="e5e7eb" w:sz="2" w:space="0"/>
-          <w:left w:val="single" w:color="e5e7eb" w:sz="2" w:space="0"/>
-          <w:bottom w:val="single" w:color="e5e7eb" w:sz="2" w:space="0"/>
-          <w:right w:val="single" w:color="e5e7eb" w:sz="2" w:space="0"/>
-        </w:pBdr>
-        <w:spacing w:after="0" w:afterAutospacing="1" w:before="0" w:beforeAutospacing="1"/>
-        <w:ind w:hanging="360" w:left="0"/>
-        <w:rPr/>
-      </w:pPr>
-      <w:r/>
-      <w:r/>
-    </w:p>
-    <w:p>
-      <w:pPr>
-        <w:pStyle w:val="686"/>
+        <w:pStyle w:val="906"/>
         <w:keepNext w:val="false"/>
         <w:keepLines w:val="false"/>
         <w:widowControl w:val="true"/>
@@ -1123,12 +595,12 @@
         <w:spacing/>
         <w:ind/>
         <w:rPr>
-          <w:rFonts w:hint="default" w:ascii="sans-serif" w:hAnsi="sans-serif" w:eastAsia="sans-serif" w:cs="sans-serif"/>
+          <w:rFonts w:ascii="Arial Unicode MS" w:hAnsi="Arial Unicode MS" w:cs="Arial Unicode MS"/>
         </w:rPr>
       </w:pPr>
       <w:r>
         <w:rPr>
-          <w:rFonts w:hint="default" w:ascii="sans-serif" w:hAnsi="sans-serif" w:eastAsia="sans-serif" w:cs="sans-serif"/>
+          <w:rFonts w:hint="default" w:ascii="Arial Unicode MS" w:hAnsi="Arial Unicode MS" w:eastAsia="Arial Unicode MS" w:cs="Arial Unicode MS"/>
           <w:i w:val="0"/>
           <w:iCs w:val="0"/>
           <w:caps w:val="0"/>
@@ -1138,48 +610,16 @@
           <w:szCs w:val="32"/>
           <w:u w:val="none"/>
         </w:rPr>
-        <w:t xml:space="preserve">您也可以在相关 eSIM 的</w:t>
       </w:r>
       <w:r>
         <w:rPr>
-          <w:rStyle w:val="687"/>
-          <w:rFonts w:hint="default" w:ascii="sans-serif" w:hAnsi="sans-serif" w:eastAsia="sans-serif" w:cs="sans-serif"/>
-          <w:b/>
-          <w:bCs/>
-          <w:i w:val="0"/>
-          <w:iCs w:val="0"/>
-          <w:caps w:val="0"/>
-          <w:color w:val="000000"/>
-          <w:spacing w:val="0"/>
-          <w:sz w:val="32"/>
-          <w:szCs w:val="32"/>
-          <w:u w:val="none"/>
-        </w:rPr>
-        <w:t xml:space="preserve">详细信息</w:t>
-      </w:r>
-      <w:r>
-        <w:rPr>
-          <w:rFonts w:hint="default" w:ascii="sans-serif" w:hAnsi="sans-serif" w:eastAsia="sans-serif" w:cs="sans-serif"/>
-          <w:i w:val="0"/>
-          <w:iCs w:val="0"/>
-          <w:caps w:val="0"/>
-          <w:color w:val="000000"/>
-          <w:spacing w:val="0"/>
-          <w:sz w:val="32"/>
-          <w:szCs w:val="32"/>
-          <w:u w:val="none"/>
-        </w:rPr>
-        <w:t xml:space="preserve">中找到并复制 ICCID。</w:t>
-      </w:r>
-      <w:r>
-        <w:rPr>
-          <w:rFonts w:hint="default" w:ascii="sans-serif" w:hAnsi="sans-serif" w:eastAsia="sans-serif" w:cs="sans-serif"/>
+          <w:rFonts w:ascii="Arial Unicode MS" w:hAnsi="Arial Unicode MS" w:eastAsia="Arial Unicode MS" w:cs="Arial Unicode MS"/>
         </w:rPr>
       </w:r>
     </w:p>
     <w:p>
       <w:pPr>
-        <w:pStyle w:val="686"/>
+        <w:pStyle w:val="906"/>
         <w:keepNext w:val="false"/>
         <w:keepLines w:val="false"/>
         <w:widowControl w:val="true"/>
@@ -1193,12 +633,12 @@
         <w:spacing/>
         <w:ind/>
         <w:rPr>
-          <w:rFonts w:hint="default" w:ascii="sans-serif" w:hAnsi="sans-serif" w:eastAsia="sans-serif" w:cs="sans-serif"/>
+          <w:rFonts w:ascii="Arial Unicode MS" w:hAnsi="Arial Unicode MS" w:cs="Arial Unicode MS"/>
         </w:rPr>
       </w:pPr>
       <w:r>
         <w:rPr>
-          <w:rFonts w:hint="default" w:ascii="sans-serif" w:hAnsi="sans-serif" w:eastAsia="sans-serif" w:cs="sans-serif"/>
+          <w:rFonts w:hint="default" w:ascii="Arial Unicode MS" w:hAnsi="Arial Unicode MS" w:eastAsia="Arial Unicode MS" w:cs="Arial Unicode MS"/>
           <w:i w:val="0"/>
           <w:iCs w:val="0"/>
           <w:caps w:val="0"/>
@@ -1208,17 +648,17 @@
           <w:szCs w:val="32"/>
           <w:u w:val="none"/>
         </w:rPr>
-        <w:t xml:space="preserve">找到 ICCID 后，您需要将该数字与您设备上安装的 eSIM 进行比较。 请注意，无论您使用哪种设备，都需要开启相关 eSIM 才能在设置中查看 ICCID。</w:t>
+        <w:t xml:space="preserve">경우에 따라 기기에서 해당 eSIM을 식별하는 데 어려움이 있을 수 있습니다. 이는 여러 가지 이유 때문일 수 있습니다.</w:t>
       </w:r>
       <w:r>
         <w:rPr>
-          <w:rFonts w:hint="default" w:ascii="sans-serif" w:hAnsi="sans-serif" w:eastAsia="sans-serif" w:cs="sans-serif"/>
+          <w:rFonts w:ascii="Arial Unicode MS" w:hAnsi="Arial Unicode MS" w:eastAsia="Arial Unicode MS" w:cs="Arial Unicode MS"/>
         </w:rPr>
       </w:r>
     </w:p>
     <w:p>
       <w:pPr>
-        <w:pStyle w:val="686"/>
+        <w:pStyle w:val="906"/>
         <w:keepNext w:val="false"/>
         <w:keepLines w:val="false"/>
         <w:widowControl w:val="true"/>
@@ -1232,15 +672,12 @@
         <w:spacing/>
         <w:ind/>
         <w:rPr>
-          <w:rFonts w:hint="default" w:ascii="sans-serif" w:hAnsi="sans-serif" w:eastAsia="sans-serif" w:cs="sans-serif"/>
+          <w:rFonts w:ascii="Arial Unicode MS" w:hAnsi="Arial Unicode MS" w:cs="Arial Unicode MS"/>
         </w:rPr>
       </w:pPr>
       <w:r>
         <w:rPr>
-          <w:rStyle w:val="687"/>
-          <w:rFonts w:hint="default" w:ascii="sans-serif" w:hAnsi="sans-serif" w:eastAsia="sans-serif" w:cs="sans-serif"/>
-          <w:b/>
-          <w:bCs/>
+          <w:rFonts w:hint="default" w:ascii="Arial Unicode MS" w:hAnsi="Arial Unicode MS" w:eastAsia="Arial Unicode MS" w:cs="Arial Unicode MS"/>
           <w:i w:val="0"/>
           <w:iCs w:val="0"/>
           <w:caps w:val="0"/>
@@ -1250,17 +687,16 @@
           <w:szCs w:val="32"/>
           <w:u w:val="none"/>
         </w:rPr>
-        <w:t xml:space="preserve">对于 iOS 设备：</w:t>
       </w:r>
       <w:r>
         <w:rPr>
-          <w:rFonts w:hint="default" w:ascii="sans-serif" w:hAnsi="sans-serif" w:eastAsia="sans-serif" w:cs="sans-serif"/>
+          <w:rFonts w:ascii="Arial Unicode MS" w:hAnsi="Arial Unicode MS" w:eastAsia="Arial Unicode MS" w:cs="Arial Unicode MS"/>
         </w:rPr>
       </w:r>
     </w:p>
     <w:p>
       <w:pPr>
-        <w:pStyle w:val="686"/>
+        <w:pStyle w:val="906"/>
         <w:keepNext w:val="false"/>
         <w:keepLines w:val="false"/>
         <w:widowControl w:val="true"/>
@@ -1274,12 +710,12 @@
         <w:spacing/>
         <w:ind/>
         <w:rPr>
-          <w:rFonts w:hint="default" w:ascii="sans-serif" w:hAnsi="sans-serif" w:eastAsia="sans-serif" w:cs="sans-serif"/>
+          <w:rFonts w:ascii="Arial Unicode MS" w:hAnsi="Arial Unicode MS" w:cs="Arial Unicode MS"/>
         </w:rPr>
       </w:pPr>
       <w:r>
         <w:rPr>
-          <w:rFonts w:hint="default" w:ascii="sans-serif" w:hAnsi="sans-serif" w:eastAsia="sans-serif" w:cs="sans-serif"/>
+          <w:rFonts w:hint="default" w:ascii="Arial Unicode MS" w:hAnsi="Arial Unicode MS" w:eastAsia="Arial Unicode MS" w:cs="Arial Unicode MS"/>
           <w:i w:val="0"/>
           <w:iCs w:val="0"/>
           <w:caps w:val="0"/>
@@ -1289,17 +725,17 @@
           <w:szCs w:val="32"/>
           <w:u w:val="none"/>
         </w:rPr>
-        <w:t xml:space="preserve">前往“设置 &gt; 通用 &gt; 关于”并滚动，直至您看到列出的有效 SIM。</w:t>
+        <w:t xml:space="preserve"> "개인", "보조", "직장" 또는 "여행"과 같은 해당 eSIM의 레이블이 인식되지 않습니다.</w:t>
       </w:r>
       <w:r>
         <w:rPr>
-          <w:rFonts w:hint="default" w:ascii="sans-serif" w:hAnsi="sans-serif" w:eastAsia="sans-serif" w:cs="sans-serif"/>
+          <w:rFonts w:ascii="Arial Unicode MS" w:hAnsi="Arial Unicode MS" w:eastAsia="Arial Unicode MS" w:cs="Arial Unicode MS"/>
         </w:rPr>
       </w:r>
     </w:p>
     <w:p>
       <w:pPr>
-        <w:pStyle w:val="686"/>
+        <w:pStyle w:val="906"/>
         <w:keepNext w:val="false"/>
         <w:keepLines w:val="false"/>
         <w:widowControl w:val="true"/>
@@ -1313,15 +749,12 @@
         <w:spacing/>
         <w:ind/>
         <w:rPr>
-          <w:rFonts w:hint="default" w:ascii="sans-serif" w:hAnsi="sans-serif" w:eastAsia="sans-serif" w:cs="sans-serif"/>
+          <w:rFonts w:ascii="Arial Unicode MS" w:hAnsi="Arial Unicode MS" w:cs="Arial Unicode MS"/>
         </w:rPr>
       </w:pPr>
       <w:r>
         <w:rPr>
-          <w:rStyle w:val="687"/>
-          <w:rFonts w:hint="default" w:ascii="sans-serif" w:hAnsi="sans-serif" w:eastAsia="sans-serif" w:cs="sans-serif"/>
-          <w:b/>
-          <w:bCs/>
+          <w:rFonts w:hint="default" w:ascii="Arial Unicode MS" w:hAnsi="Arial Unicode MS" w:eastAsia="Arial Unicode MS" w:cs="Arial Unicode MS"/>
           <w:i w:val="0"/>
           <w:iCs w:val="0"/>
           <w:caps w:val="0"/>
@@ -1331,17 +764,16 @@
           <w:szCs w:val="32"/>
           <w:u w:val="none"/>
         </w:rPr>
-        <w:t xml:space="preserve">对于 Samsung 设备：</w:t>
       </w:r>
       <w:r>
         <w:rPr>
-          <w:rFonts w:hint="default" w:ascii="sans-serif" w:hAnsi="sans-serif" w:eastAsia="sans-serif" w:cs="sans-serif"/>
+          <w:rFonts w:ascii="Arial Unicode MS" w:hAnsi="Arial Unicode MS" w:eastAsia="Arial Unicode MS" w:cs="Arial Unicode MS"/>
         </w:rPr>
       </w:r>
     </w:p>
     <w:p>
       <w:pPr>
-        <w:pStyle w:val="686"/>
+        <w:pStyle w:val="906"/>
         <w:keepNext w:val="false"/>
         <w:keepLines w:val="false"/>
         <w:widowControl w:val="true"/>
@@ -1355,12 +787,12 @@
         <w:spacing/>
         <w:ind/>
         <w:rPr>
-          <w:rFonts w:hint="default" w:ascii="sans-serif" w:hAnsi="sans-serif" w:eastAsia="sans-serif" w:cs="sans-serif"/>
+          <w:rFonts w:ascii="Arial Unicode MS" w:hAnsi="Arial Unicode MS" w:cs="Arial Unicode MS"/>
         </w:rPr>
       </w:pPr>
       <w:r>
         <w:rPr>
-          <w:rFonts w:hint="default" w:ascii="sans-serif" w:hAnsi="sans-serif" w:eastAsia="sans-serif" w:cs="sans-serif"/>
+          <w:rFonts w:hint="default" w:ascii="Arial Unicode MS" w:hAnsi="Arial Unicode MS" w:eastAsia="Arial Unicode MS" w:cs="Arial Unicode MS"/>
           <w:i w:val="0"/>
           <w:iCs w:val="0"/>
           <w:caps w:val="0"/>
@@ -1370,17 +802,17 @@
           <w:szCs w:val="32"/>
           <w:u w:val="none"/>
         </w:rPr>
-        <w:t xml:space="preserve">前往“设置 &gt; 关于手机/设备 &gt; 状态/手机识别码 &gt; 网络 &gt; SIM 卡”，并查找 ICCID 详细信息。</w:t>
+        <w:t xml:space="preserve"> 기기에 유사한 라벨이 붙은 여러 개의 eSIM이 설치되어 있습니다.</w:t>
       </w:r>
       <w:r>
         <w:rPr>
-          <w:rFonts w:hint="default" w:ascii="sans-serif" w:hAnsi="sans-serif" w:eastAsia="sans-serif" w:cs="sans-serif"/>
+          <w:rFonts w:ascii="Arial Unicode MS" w:hAnsi="Arial Unicode MS" w:eastAsia="Arial Unicode MS" w:cs="Arial Unicode MS"/>
         </w:rPr>
       </w:r>
     </w:p>
     <w:p>
       <w:pPr>
-        <w:pStyle w:val="686"/>
+        <w:pStyle w:val="906"/>
         <w:keepNext w:val="false"/>
         <w:keepLines w:val="false"/>
         <w:widowControl w:val="true"/>
@@ -1394,15 +826,12 @@
         <w:spacing/>
         <w:ind/>
         <w:rPr>
-          <w:rFonts w:hint="default" w:ascii="sans-serif" w:hAnsi="sans-serif" w:eastAsia="sans-serif" w:cs="sans-serif"/>
+          <w:rFonts w:ascii="Arial Unicode MS" w:hAnsi="Arial Unicode MS" w:cs="Arial Unicode MS"/>
         </w:rPr>
       </w:pPr>
       <w:r>
         <w:rPr>
-          <w:rStyle w:val="687"/>
-          <w:rFonts w:hint="default" w:ascii="sans-serif" w:hAnsi="sans-serif" w:eastAsia="sans-serif" w:cs="sans-serif"/>
-          <w:b/>
-          <w:bCs/>
+          <w:rFonts w:hint="default" w:ascii="Arial Unicode MS" w:hAnsi="Arial Unicode MS" w:eastAsia="Arial Unicode MS" w:cs="Arial Unicode MS"/>
           <w:i w:val="0"/>
           <w:iCs w:val="0"/>
           <w:caps w:val="0"/>
@@ -1412,17 +841,16 @@
           <w:szCs w:val="32"/>
           <w:u w:val="none"/>
         </w:rPr>
-        <w:t xml:space="preserve">对于 Pixel 设备：</w:t>
       </w:r>
       <w:r>
         <w:rPr>
-          <w:rFonts w:hint="default" w:ascii="sans-serif" w:hAnsi="sans-serif" w:eastAsia="sans-serif" w:cs="sans-serif"/>
+          <w:rFonts w:ascii="Arial Unicode MS" w:hAnsi="Arial Unicode MS" w:eastAsia="Arial Unicode MS" w:cs="Arial Unicode MS"/>
         </w:rPr>
       </w:r>
     </w:p>
     <w:p>
       <w:pPr>
-        <w:pStyle w:val="686"/>
+        <w:pStyle w:val="906"/>
         <w:keepNext w:val="false"/>
         <w:keepLines w:val="false"/>
         <w:widowControl w:val="true"/>
@@ -1436,12 +864,12 @@
         <w:spacing/>
         <w:ind/>
         <w:rPr>
-          <w:rFonts w:hint="default" w:ascii="sans-serif" w:hAnsi="sans-serif" w:eastAsia="sans-serif" w:cs="sans-serif"/>
+          <w:rFonts w:ascii="Arial Unicode MS" w:hAnsi="Arial Unicode MS" w:cs="Arial Unicode MS"/>
         </w:rPr>
       </w:pPr>
       <w:r>
         <w:rPr>
-          <w:rFonts w:hint="default" w:ascii="sans-serif" w:hAnsi="sans-serif" w:eastAsia="sans-serif" w:cs="sans-serif"/>
+          <w:rFonts w:hint="default" w:ascii="Arial Unicode MS" w:hAnsi="Arial Unicode MS" w:eastAsia="Arial Unicode MS" w:cs="Arial Unicode MS"/>
           <w:i w:val="0"/>
           <w:iCs w:val="0"/>
           <w:caps w:val="0"/>
@@ -1451,17 +879,17 @@
           <w:szCs w:val="32"/>
           <w:u w:val="none"/>
         </w:rPr>
-        <w:t xml:space="preserve">前往“设置 &gt; 关于手机 &gt; SIM 状态”，并查找 ICCID 详细信息。</w:t>
+        <w:t xml:space="preserve"> 해당 eSIM이 기기에서 제거되었습니다.</w:t>
       </w:r>
       <w:r>
         <w:rPr>
-          <w:rFonts w:hint="default" w:ascii="sans-serif" w:hAnsi="sans-serif" w:eastAsia="sans-serif" w:cs="sans-serif"/>
+          <w:rFonts w:ascii="Arial Unicode MS" w:hAnsi="Arial Unicode MS" w:eastAsia="Arial Unicode MS" w:cs="Arial Unicode MS"/>
         </w:rPr>
       </w:r>
     </w:p>
     <w:p>
       <w:pPr>
-        <w:pStyle w:val="686"/>
+        <w:pStyle w:val="906"/>
         <w:keepNext w:val="false"/>
         <w:keepLines w:val="false"/>
         <w:widowControl w:val="true"/>
@@ -1475,12 +903,12 @@
         <w:spacing/>
         <w:ind/>
         <w:rPr>
-          <w:rFonts w:hint="default" w:ascii="sans-serif" w:hAnsi="sans-serif" w:eastAsia="sans-serif" w:cs="sans-serif"/>
+          <w:rFonts w:ascii="Arial Unicode MS" w:hAnsi="Arial Unicode MS" w:cs="Arial Unicode MS"/>
         </w:rPr>
       </w:pPr>
       <w:r>
         <w:rPr>
-          <w:rFonts w:hint="default" w:ascii="sans-serif" w:hAnsi="sans-serif" w:eastAsia="sans-serif" w:cs="sans-serif"/>
+          <w:rFonts w:hint="default" w:ascii="Arial Unicode MS" w:hAnsi="Arial Unicode MS" w:eastAsia="Arial Unicode MS" w:cs="Arial Unicode MS"/>
           <w:i w:val="0"/>
           <w:iCs w:val="0"/>
           <w:caps w:val="0"/>
@@ -1490,17 +918,16 @@
           <w:szCs w:val="32"/>
           <w:u w:val="none"/>
         </w:rPr>
-        <w:t xml:space="preserve">如果您的设备上安装了多个 eSIM，您可能需要手动开启每个 eSIM 并重复相应操作步骤，直至您找到包含匹配 ICCID 的 eSIM。</w:t>
       </w:r>
       <w:r>
         <w:rPr>
-          <w:rFonts w:hint="default" w:ascii="sans-serif" w:hAnsi="sans-serif" w:eastAsia="sans-serif" w:cs="sans-serif"/>
+          <w:rFonts w:ascii="Arial Unicode MS" w:hAnsi="Arial Unicode MS" w:eastAsia="Arial Unicode MS" w:cs="Arial Unicode MS"/>
         </w:rPr>
       </w:r>
     </w:p>
     <w:p>
       <w:pPr>
-        <w:pStyle w:val="686"/>
+        <w:pStyle w:val="906"/>
         <w:keepNext w:val="false"/>
         <w:keepLines w:val="false"/>
         <w:widowControl w:val="true"/>
@@ -1514,12 +941,12 @@
         <w:spacing/>
         <w:ind/>
         <w:rPr>
-          <w:rFonts w:hint="default" w:ascii="sans-serif" w:hAnsi="sans-serif" w:eastAsia="sans-serif" w:cs="sans-serif"/>
+          <w:rFonts w:ascii="Arial Unicode MS" w:hAnsi="Arial Unicode MS" w:cs="Arial Unicode MS"/>
         </w:rPr>
       </w:pPr>
       <w:r>
         <w:rPr>
-          <w:rFonts w:hint="default" w:ascii="sans-serif" w:hAnsi="sans-serif" w:eastAsia="sans-serif" w:cs="sans-serif"/>
+          <w:rFonts w:hint="default" w:ascii="Arial Unicode MS" w:hAnsi="Arial Unicode MS" w:eastAsia="Arial Unicode MS" w:cs="Arial Unicode MS"/>
           <w:i w:val="0"/>
           <w:iCs w:val="0"/>
           <w:caps w:val="0"/>
@@ -1529,17 +956,17 @@
           <w:szCs w:val="32"/>
           <w:u w:val="none"/>
         </w:rPr>
-        <w:t xml:space="preserve">如果您仍无法找到匹配的 ICCID，可能是相关 eSIM 已从您的设备中删除。 也可能是您遇到了干扰安装过程的问题。 无论是哪种情况，都请联系我们的支持团队获取帮助。</w:t>
+        <w:t xml:space="preserve">구체적인 이유에 따라 올바른 eSIM을 식별하기 위한 다양한 단계를 수행할 수 있습니다.</w:t>
       </w:r>
       <w:r>
         <w:rPr>
-          <w:rFonts w:hint="default" w:ascii="sans-serif" w:hAnsi="sans-serif" w:eastAsia="sans-serif" w:cs="sans-serif"/>
+          <w:rFonts w:ascii="Arial Unicode MS" w:hAnsi="Arial Unicode MS" w:eastAsia="Arial Unicode MS" w:cs="Arial Unicode MS"/>
         </w:rPr>
       </w:r>
     </w:p>
     <w:p>
       <w:pPr>
-        <w:pStyle w:val="686"/>
+        <w:pStyle w:val="906"/>
         <w:keepNext w:val="false"/>
         <w:keepLines w:val="false"/>
         <w:widowControl w:val="true"/>
@@ -1553,12 +980,12 @@
         <w:spacing/>
         <w:ind/>
         <w:rPr>
-          <w:rFonts w:hint="default" w:ascii="sans-serif" w:hAnsi="sans-serif" w:eastAsia="sans-serif" w:cs="sans-serif"/>
+          <w:rFonts w:ascii="Arial Unicode MS" w:hAnsi="Arial Unicode MS" w:cs="Arial Unicode MS"/>
         </w:rPr>
       </w:pPr>
       <w:r>
         <w:rPr>
-          <w:rFonts w:hint="default" w:ascii="sans-serif" w:hAnsi="sans-serif" w:eastAsia="sans-serif" w:cs="sans-serif"/>
+          <w:rFonts w:hint="default" w:ascii="Arial Unicode MS" w:hAnsi="Arial Unicode MS" w:eastAsia="Arial Unicode MS" w:cs="Arial Unicode MS"/>
           <w:i w:val="0"/>
           <w:iCs w:val="0"/>
           <w:caps w:val="0"/>
@@ -1568,20 +995,1449 @@
           <w:szCs w:val="32"/>
           <w:u w:val="none"/>
         </w:rPr>
-        <w:t xml:space="preserve">如果您有任何其他问题或需要进一步帮助，我们的支持团队将全天候为您服务，我们随时乐意为您提供帮助。</w:t>
       </w:r>
       <w:r>
         <w:rPr>
-          <w:rFonts w:hint="default" w:ascii="sans-serif" w:hAnsi="sans-serif" w:eastAsia="sans-serif" w:cs="sans-serif"/>
+          <w:rFonts w:ascii="Arial Unicode MS" w:hAnsi="Arial Unicode MS" w:eastAsia="Arial Unicode MS" w:cs="Arial Unicode MS"/>
         </w:rPr>
       </w:r>
-      <w:r/>
-      <w:r/>
-      <w:r/>
-      <w:r/>
+    </w:p>
+    <w:p>
+      <w:pPr>
+        <w:pStyle w:val="906"/>
+        <w:keepNext w:val="false"/>
+        <w:keepLines w:val="false"/>
+        <w:widowControl w:val="true"/>
+        <w:suppressLineNumbers w:val="false"/>
+        <w:pBdr>
+          <w:top w:val="single" w:color="e5e7eb" w:sz="2" w:space="0"/>
+          <w:left w:val="single" w:color="e5e7eb" w:sz="2" w:space="0"/>
+          <w:bottom w:val="single" w:color="e5e7eb" w:sz="2" w:space="0"/>
+          <w:right w:val="single" w:color="e5e7eb" w:sz="2" w:space="0"/>
+        </w:pBdr>
+        <w:spacing/>
+        <w:ind/>
+        <w:rPr>
+          <w:rFonts w:ascii="Arial Unicode MS" w:hAnsi="Arial Unicode MS" w:cs="Arial Unicode MS"/>
+        </w:rPr>
+      </w:pPr>
       <w:r>
         <w:rPr>
-          <w:rFonts w:hint="default" w:ascii="sans-serif" w:hAnsi="sans-serif" w:eastAsia="sans-serif" w:cs="sans-serif"/>
+          <w:rFonts w:hint="default" w:ascii="Arial Unicode MS" w:hAnsi="Arial Unicode MS" w:eastAsia="Arial Unicode MS" w:cs="Arial Unicode MS"/>
+          <w:i w:val="0"/>
+          <w:iCs w:val="0"/>
+          <w:caps w:val="0"/>
+          <w:color w:val="000000"/>
+          <w:spacing w:val="0"/>
+          <w:sz w:val="32"/>
+          <w:szCs w:val="32"/>
+          <w:u w:val="none"/>
+        </w:rPr>
+        <w:t xml:space="preserve">설치된 eSIM을 인식할 수 없는 상황을 방지하려면 어떻게 해야 하나요?</w:t>
+      </w:r>
+      <w:r>
+        <w:rPr>
+          <w:rFonts w:ascii="Arial Unicode MS" w:hAnsi="Arial Unicode MS" w:eastAsia="Arial Unicode MS" w:cs="Arial Unicode MS"/>
+        </w:rPr>
+      </w:r>
+    </w:p>
+    <w:p>
+      <w:pPr>
+        <w:pStyle w:val="906"/>
+        <w:keepNext w:val="false"/>
+        <w:keepLines w:val="false"/>
+        <w:widowControl w:val="true"/>
+        <w:suppressLineNumbers w:val="false"/>
+        <w:pBdr>
+          <w:top w:val="single" w:color="e5e7eb" w:sz="2" w:space="0"/>
+          <w:left w:val="single" w:color="e5e7eb" w:sz="2" w:space="0"/>
+          <w:bottom w:val="single" w:color="e5e7eb" w:sz="2" w:space="0"/>
+          <w:right w:val="single" w:color="e5e7eb" w:sz="2" w:space="0"/>
+        </w:pBdr>
+        <w:spacing/>
+        <w:ind/>
+        <w:rPr>
+          <w:rFonts w:ascii="Arial Unicode MS" w:hAnsi="Arial Unicode MS" w:cs="Arial Unicode MS"/>
+        </w:rPr>
+      </w:pPr>
+      <w:r>
+        <w:rPr>
+          <w:rFonts w:hint="default" w:ascii="Arial Unicode MS" w:hAnsi="Arial Unicode MS" w:eastAsia="Arial Unicode MS" w:cs="Arial Unicode MS"/>
+          <w:i w:val="0"/>
+          <w:iCs w:val="0"/>
+          <w:caps w:val="0"/>
+          <w:color w:val="000000"/>
+          <w:spacing w:val="0"/>
+          <w:sz w:val="32"/>
+          <w:szCs w:val="32"/>
+          <w:u w:val="none"/>
+        </w:rPr>
+      </w:r>
+      <w:r>
+        <w:rPr>
+          <w:rFonts w:ascii="Arial Unicode MS" w:hAnsi="Arial Unicode MS" w:eastAsia="Arial Unicode MS" w:cs="Arial Unicode MS"/>
+        </w:rPr>
+      </w:r>
+    </w:p>
+    <w:p>
+      <w:pPr>
+        <w:pStyle w:val="906"/>
+        <w:keepNext w:val="false"/>
+        <w:keepLines w:val="false"/>
+        <w:widowControl w:val="true"/>
+        <w:suppressLineNumbers w:val="false"/>
+        <w:pBdr>
+          <w:top w:val="single" w:color="e5e7eb" w:sz="2" w:space="0"/>
+          <w:left w:val="single" w:color="e5e7eb" w:sz="2" w:space="0"/>
+          <w:bottom w:val="single" w:color="e5e7eb" w:sz="2" w:space="0"/>
+          <w:right w:val="single" w:color="e5e7eb" w:sz="2" w:space="0"/>
+        </w:pBdr>
+        <w:spacing/>
+        <w:ind/>
+        <w:rPr>
+          <w:rFonts w:ascii="Arial Unicode MS" w:hAnsi="Arial Unicode MS" w:cs="Arial Unicode MS"/>
+        </w:rPr>
+      </w:pPr>
+      <w:r>
+        <w:rPr>
+          <w:rFonts w:hint="default" w:ascii="Arial Unicode MS" w:hAnsi="Arial Unicode MS" w:eastAsia="Arial Unicode MS" w:cs="Arial Unicode MS"/>
+          <w:i w:val="0"/>
+          <w:iCs w:val="0"/>
+          <w:caps w:val="0"/>
+          <w:color w:val="000000"/>
+          <w:spacing w:val="0"/>
+          <w:sz w:val="32"/>
+          <w:szCs w:val="32"/>
+          <w:u w:val="none"/>
+        </w:rPr>
+        <w:t xml:space="preserve">설치 중에 eSIM에 라벨을 추가하는 것이 좋습니다. • 국가 또는 지역(예: "프랑스" 또는 "유럽")과 같이 쉽게 식별할 수 있는 고유한 eSIM 이름을 선택하세요.</w:t>
+      </w:r>
+      <w:r>
+        <w:rPr>
+          <w:rFonts w:ascii="Arial Unicode MS" w:hAnsi="Arial Unicode MS" w:eastAsia="Arial Unicode MS" w:cs="Arial Unicode MS"/>
+        </w:rPr>
+      </w:r>
+    </w:p>
+    <w:p>
+      <w:pPr>
+        <w:pStyle w:val="906"/>
+        <w:keepNext w:val="false"/>
+        <w:keepLines w:val="false"/>
+        <w:widowControl w:val="true"/>
+        <w:suppressLineNumbers w:val="false"/>
+        <w:pBdr>
+          <w:top w:val="single" w:color="e5e7eb" w:sz="2" w:space="0"/>
+          <w:left w:val="single" w:color="e5e7eb" w:sz="2" w:space="0"/>
+          <w:bottom w:val="single" w:color="e5e7eb" w:sz="2" w:space="0"/>
+          <w:right w:val="single" w:color="e5e7eb" w:sz="2" w:space="0"/>
+        </w:pBdr>
+        <w:spacing/>
+        <w:ind/>
+        <w:rPr>
+          <w:rFonts w:ascii="Arial Unicode MS" w:hAnsi="Arial Unicode MS" w:cs="Arial Unicode MS"/>
+        </w:rPr>
+      </w:pPr>
+      <w:r>
+        <w:rPr>
+          <w:rFonts w:hint="default" w:ascii="Arial Unicode MS" w:hAnsi="Arial Unicode MS" w:eastAsia="Arial Unicode MS" w:cs="Arial Unicode MS"/>
+          <w:i w:val="0"/>
+          <w:iCs w:val="0"/>
+          <w:caps w:val="0"/>
+          <w:color w:val="000000"/>
+          <w:spacing w:val="0"/>
+          <w:sz w:val="32"/>
+          <w:szCs w:val="32"/>
+          <w:u w:val="none"/>
+        </w:rPr>
+      </w:r>
+      <w:r>
+        <w:rPr>
+          <w:rFonts w:ascii="Arial Unicode MS" w:hAnsi="Arial Unicode MS" w:eastAsia="Arial Unicode MS" w:cs="Arial Unicode MS"/>
+        </w:rPr>
+      </w:r>
+    </w:p>
+    <w:p>
+      <w:pPr>
+        <w:pStyle w:val="906"/>
+        <w:keepNext w:val="false"/>
+        <w:keepLines w:val="false"/>
+        <w:widowControl w:val="true"/>
+        <w:suppressLineNumbers w:val="false"/>
+        <w:pBdr>
+          <w:top w:val="single" w:color="e5e7eb" w:sz="2" w:space="0"/>
+          <w:left w:val="single" w:color="e5e7eb" w:sz="2" w:space="0"/>
+          <w:bottom w:val="single" w:color="e5e7eb" w:sz="2" w:space="0"/>
+          <w:right w:val="single" w:color="e5e7eb" w:sz="2" w:space="0"/>
+        </w:pBdr>
+        <w:spacing/>
+        <w:ind/>
+        <w:rPr>
+          <w:rFonts w:ascii="Arial Unicode MS" w:hAnsi="Arial Unicode MS" w:cs="Arial Unicode MS"/>
+        </w:rPr>
+      </w:pPr>
+      <w:r>
+        <w:rPr>
+          <w:rFonts w:hint="default" w:ascii="Arial Unicode MS" w:hAnsi="Arial Unicode MS" w:eastAsia="Arial Unicode MS" w:cs="Arial Unicode MS"/>
+          <w:i w:val="0"/>
+          <w:iCs w:val="0"/>
+          <w:caps w:val="0"/>
+          <w:color w:val="000000"/>
+          <w:spacing w:val="0"/>
+          <w:sz w:val="32"/>
+          <w:szCs w:val="32"/>
+          <w:u w:val="none"/>
+        </w:rPr>
+        <w:t xml:space="preserve">• 경우에 따라 라벨에 eSIM이 적용되는 국가 또는 지역을 포함하는 것이 유용합니다.</w:t>
+      </w:r>
+      <w:r>
+        <w:rPr>
+          <w:rFonts w:ascii="Arial Unicode MS" w:hAnsi="Arial Unicode MS" w:eastAsia="Arial Unicode MS" w:cs="Arial Unicode MS"/>
+        </w:rPr>
+      </w:r>
+    </w:p>
+    <w:p>
+      <w:pPr>
+        <w:pStyle w:val="906"/>
+        <w:keepNext w:val="false"/>
+        <w:keepLines w:val="false"/>
+        <w:widowControl w:val="true"/>
+        <w:suppressLineNumbers w:val="false"/>
+        <w:pBdr>
+          <w:top w:val="single" w:color="e5e7eb" w:sz="2" w:space="0"/>
+          <w:left w:val="single" w:color="e5e7eb" w:sz="2" w:space="0"/>
+          <w:bottom w:val="single" w:color="e5e7eb" w:sz="2" w:space="0"/>
+          <w:right w:val="single" w:color="e5e7eb" w:sz="2" w:space="0"/>
+        </w:pBdr>
+        <w:spacing/>
+        <w:ind/>
+        <w:rPr>
+          <w:rFonts w:ascii="Arial Unicode MS" w:hAnsi="Arial Unicode MS" w:cs="Arial Unicode MS"/>
+        </w:rPr>
+      </w:pPr>
+      <w:r>
+        <w:rPr>
+          <w:rFonts w:hint="default" w:ascii="Arial Unicode MS" w:hAnsi="Arial Unicode MS" w:eastAsia="Arial Unicode MS" w:cs="Arial Unicode MS"/>
+          <w:i w:val="0"/>
+          <w:iCs w:val="0"/>
+          <w:caps w:val="0"/>
+          <w:color w:val="000000"/>
+          <w:spacing w:val="0"/>
+          <w:sz w:val="32"/>
+          <w:szCs w:val="32"/>
+          <w:u w:val="none"/>
+        </w:rPr>
+      </w:r>
+      <w:r>
+        <w:rPr>
+          <w:rFonts w:ascii="Arial Unicode MS" w:hAnsi="Arial Unicode MS" w:eastAsia="Arial Unicode MS" w:cs="Arial Unicode MS"/>
+        </w:rPr>
+      </w:r>
+    </w:p>
+    <w:p>
+      <w:pPr>
+        <w:pStyle w:val="906"/>
+        <w:keepNext w:val="false"/>
+        <w:keepLines w:val="false"/>
+        <w:widowControl w:val="true"/>
+        <w:suppressLineNumbers w:val="false"/>
+        <w:pBdr>
+          <w:top w:val="single" w:color="e5e7eb" w:sz="2" w:space="0"/>
+          <w:left w:val="single" w:color="e5e7eb" w:sz="2" w:space="0"/>
+          <w:bottom w:val="single" w:color="e5e7eb" w:sz="2" w:space="0"/>
+          <w:right w:val="single" w:color="e5e7eb" w:sz="2" w:space="0"/>
+        </w:pBdr>
+        <w:spacing/>
+        <w:ind/>
+        <w:rPr>
+          <w:rFonts w:ascii="Arial Unicode MS" w:hAnsi="Arial Unicode MS" w:cs="Arial Unicode MS"/>
+        </w:rPr>
+      </w:pPr>
+      <w:r>
+        <w:rPr>
+          <w:rFonts w:hint="default" w:ascii="Arial Unicode MS" w:hAnsi="Arial Unicode MS" w:eastAsia="Arial Unicode MS" w:cs="Arial Unicode MS"/>
+          <w:i w:val="0"/>
+          <w:iCs w:val="0"/>
+          <w:caps w:val="0"/>
+          <w:color w:val="000000"/>
+          <w:spacing w:val="0"/>
+          <w:sz w:val="32"/>
+          <w:szCs w:val="32"/>
+          <w:u w:val="none"/>
+        </w:rPr>
+        <w:t xml:space="preserve">• 또한 더 이상 필요하지 않다고 확신할 때까지 eSIM을 삭제하지 마세요.</w:t>
+      </w:r>
+      <w:r>
+        <w:rPr>
+          <w:rFonts w:ascii="Arial Unicode MS" w:hAnsi="Arial Unicode MS" w:eastAsia="Arial Unicode MS" w:cs="Arial Unicode MS"/>
+        </w:rPr>
+      </w:r>
+    </w:p>
+    <w:p>
+      <w:pPr>
+        <w:pStyle w:val="906"/>
+        <w:keepNext w:val="false"/>
+        <w:keepLines w:val="false"/>
+        <w:widowControl w:val="true"/>
+        <w:suppressLineNumbers w:val="false"/>
+        <w:pBdr>
+          <w:top w:val="single" w:color="e5e7eb" w:sz="2" w:space="0"/>
+          <w:left w:val="single" w:color="e5e7eb" w:sz="2" w:space="0"/>
+          <w:bottom w:val="single" w:color="e5e7eb" w:sz="2" w:space="0"/>
+          <w:right w:val="single" w:color="e5e7eb" w:sz="2" w:space="0"/>
+        </w:pBdr>
+        <w:spacing/>
+        <w:ind/>
+        <w:rPr>
+          <w:rFonts w:ascii="Arial Unicode MS" w:hAnsi="Arial Unicode MS" w:cs="Arial Unicode MS"/>
+        </w:rPr>
+      </w:pPr>
+      <w:r>
+        <w:rPr>
+          <w:rFonts w:hint="default" w:ascii="Arial Unicode MS" w:hAnsi="Arial Unicode MS" w:eastAsia="Arial Unicode MS" w:cs="Arial Unicode MS"/>
+          <w:i w:val="0"/>
+          <w:iCs w:val="0"/>
+          <w:caps w:val="0"/>
+          <w:color w:val="000000"/>
+          <w:spacing w:val="0"/>
+          <w:sz w:val="32"/>
+          <w:szCs w:val="32"/>
+          <w:u w:val="none"/>
+        </w:rPr>
+      </w:r>
+      <w:r>
+        <w:rPr>
+          <w:rFonts w:ascii="Arial Unicode MS" w:hAnsi="Arial Unicode MS" w:eastAsia="Arial Unicode MS" w:cs="Arial Unicode MS"/>
+        </w:rPr>
+      </w:r>
+    </w:p>
+    <w:p>
+      <w:pPr>
+        <w:pStyle w:val="906"/>
+        <w:keepNext w:val="false"/>
+        <w:keepLines w:val="false"/>
+        <w:widowControl w:val="true"/>
+        <w:suppressLineNumbers w:val="false"/>
+        <w:pBdr>
+          <w:top w:val="single" w:color="e5e7eb" w:sz="2" w:space="0"/>
+          <w:left w:val="single" w:color="e5e7eb" w:sz="2" w:space="0"/>
+          <w:bottom w:val="single" w:color="e5e7eb" w:sz="2" w:space="0"/>
+          <w:right w:val="single" w:color="e5e7eb" w:sz="2" w:space="0"/>
+        </w:pBdr>
+        <w:spacing/>
+        <w:ind/>
+        <w:rPr>
+          <w:rFonts w:ascii="Arial Unicode MS" w:hAnsi="Arial Unicode MS" w:cs="Arial Unicode MS"/>
+        </w:rPr>
+      </w:pPr>
+      <w:r>
+        <w:rPr>
+          <w:rFonts w:hint="default" w:ascii="Arial Unicode MS" w:hAnsi="Arial Unicode MS" w:eastAsia="Arial Unicode MS" w:cs="Arial Unicode MS"/>
+          <w:i w:val="0"/>
+          <w:iCs w:val="0"/>
+          <w:caps w:val="0"/>
+          <w:color w:val="000000"/>
+          <w:spacing w:val="0"/>
+          <w:sz w:val="32"/>
+          <w:szCs w:val="32"/>
+          <w:u w:val="none"/>
+        </w:rPr>
+        <w:t xml:space="preserve">설치된 eSIM을 식별하는 방법</w:t>
+      </w:r>
+      <w:r>
+        <w:rPr>
+          <w:rFonts w:ascii="Arial Unicode MS" w:hAnsi="Arial Unicode MS" w:eastAsia="Arial Unicode MS" w:cs="Arial Unicode MS"/>
+        </w:rPr>
+      </w:r>
+    </w:p>
+    <w:p>
+      <w:pPr>
+        <w:pStyle w:val="906"/>
+        <w:keepNext w:val="false"/>
+        <w:keepLines w:val="false"/>
+        <w:widowControl w:val="true"/>
+        <w:suppressLineNumbers w:val="false"/>
+        <w:pBdr>
+          <w:top w:val="single" w:color="e5e7eb" w:sz="2" w:space="0"/>
+          <w:left w:val="single" w:color="e5e7eb" w:sz="2" w:space="0"/>
+          <w:bottom w:val="single" w:color="e5e7eb" w:sz="2" w:space="0"/>
+          <w:right w:val="single" w:color="e5e7eb" w:sz="2" w:space="0"/>
+        </w:pBdr>
+        <w:spacing/>
+        <w:ind/>
+        <w:rPr>
+          <w:rFonts w:ascii="Arial Unicode MS" w:hAnsi="Arial Unicode MS" w:cs="Arial Unicode MS"/>
+        </w:rPr>
+      </w:pPr>
+      <w:r>
+        <w:rPr>
+          <w:rFonts w:hint="default" w:ascii="Arial Unicode MS" w:hAnsi="Arial Unicode MS" w:eastAsia="Arial Unicode MS" w:cs="Arial Unicode MS"/>
+          <w:i w:val="0"/>
+          <w:iCs w:val="0"/>
+          <w:caps w:val="0"/>
+          <w:color w:val="000000"/>
+          <w:spacing w:val="0"/>
+          <w:sz w:val="32"/>
+          <w:szCs w:val="32"/>
+          <w:u w:val="none"/>
+        </w:rPr>
+      </w:r>
+      <w:r>
+        <w:rPr>
+          <w:rFonts w:ascii="Arial Unicode MS" w:hAnsi="Arial Unicode MS" w:eastAsia="Arial Unicode MS" w:cs="Arial Unicode MS"/>
+        </w:rPr>
+      </w:r>
+    </w:p>
+    <w:p>
+      <w:pPr>
+        <w:pStyle w:val="906"/>
+        <w:keepNext w:val="false"/>
+        <w:keepLines w:val="false"/>
+        <w:widowControl w:val="true"/>
+        <w:suppressLineNumbers w:val="false"/>
+        <w:pBdr>
+          <w:top w:val="single" w:color="e5e7eb" w:sz="2" w:space="0"/>
+          <w:left w:val="single" w:color="e5e7eb" w:sz="2" w:space="0"/>
+          <w:bottom w:val="single" w:color="e5e7eb" w:sz="2" w:space="0"/>
+          <w:right w:val="single" w:color="e5e7eb" w:sz="2" w:space="0"/>
+        </w:pBdr>
+        <w:spacing/>
+        <w:ind/>
+        <w:rPr>
+          <w:rFonts w:ascii="Arial Unicode MS" w:hAnsi="Arial Unicode MS" w:cs="Arial Unicode MS"/>
+        </w:rPr>
+      </w:pPr>
+      <w:r>
+        <w:rPr>
+          <w:rFonts w:hint="default" w:ascii="Arial Unicode MS" w:hAnsi="Arial Unicode MS" w:eastAsia="Arial Unicode MS" w:cs="Arial Unicode MS"/>
+          <w:i w:val="0"/>
+          <w:iCs w:val="0"/>
+          <w:caps w:val="0"/>
+          <w:color w:val="000000"/>
+          <w:spacing w:val="0"/>
+          <w:sz w:val="32"/>
+          <w:szCs w:val="32"/>
+          <w:u w:val="none"/>
+        </w:rPr>
+        <w:t xml:space="preserve">설치된 eSIM을 식별하려면 해당 eSIM의 ICCID를 알아야 합니다.</w:t>
+      </w:r>
+      <w:r>
+        <w:rPr>
+          <w:rFonts w:ascii="Arial Unicode MS" w:hAnsi="Arial Unicode MS" w:eastAsia="Arial Unicode MS" w:cs="Arial Unicode MS"/>
+        </w:rPr>
+      </w:r>
+    </w:p>
+    <w:p>
+      <w:pPr>
+        <w:pStyle w:val="906"/>
+        <w:keepNext w:val="false"/>
+        <w:keepLines w:val="false"/>
+        <w:widowControl w:val="true"/>
+        <w:suppressLineNumbers w:val="false"/>
+        <w:pBdr>
+          <w:top w:val="single" w:color="e5e7eb" w:sz="2" w:space="0"/>
+          <w:left w:val="single" w:color="e5e7eb" w:sz="2" w:space="0"/>
+          <w:bottom w:val="single" w:color="e5e7eb" w:sz="2" w:space="0"/>
+          <w:right w:val="single" w:color="e5e7eb" w:sz="2" w:space="0"/>
+        </w:pBdr>
+        <w:spacing/>
+        <w:ind/>
+        <w:rPr>
+          <w:rFonts w:ascii="Arial Unicode MS" w:hAnsi="Arial Unicode MS" w:cs="Arial Unicode MS"/>
+        </w:rPr>
+      </w:pPr>
+      <w:r>
+        <w:rPr>
+          <w:rFonts w:hint="default" w:ascii="Arial Unicode MS" w:hAnsi="Arial Unicode MS" w:eastAsia="Arial Unicode MS" w:cs="Arial Unicode MS"/>
+          <w:i w:val="0"/>
+          <w:iCs w:val="0"/>
+          <w:caps w:val="0"/>
+          <w:color w:val="000000"/>
+          <w:spacing w:val="0"/>
+          <w:sz w:val="32"/>
+          <w:szCs w:val="32"/>
+          <w:u w:val="none"/>
+        </w:rPr>
+      </w:r>
+      <w:r>
+        <w:rPr>
+          <w:rFonts w:ascii="Arial Unicode MS" w:hAnsi="Arial Unicode MS" w:eastAsia="Arial Unicode MS" w:cs="Arial Unicode MS"/>
+        </w:rPr>
+      </w:r>
+    </w:p>
+    <w:p>
+      <w:pPr>
+        <w:pStyle w:val="906"/>
+        <w:keepNext w:val="false"/>
+        <w:keepLines w:val="false"/>
+        <w:widowControl w:val="true"/>
+        <w:suppressLineNumbers w:val="false"/>
+        <w:pBdr>
+          <w:top w:val="single" w:color="e5e7eb" w:sz="2" w:space="0"/>
+          <w:left w:val="single" w:color="e5e7eb" w:sz="2" w:space="0"/>
+          <w:bottom w:val="single" w:color="e5e7eb" w:sz="2" w:space="0"/>
+          <w:right w:val="single" w:color="e5e7eb" w:sz="2" w:space="0"/>
+        </w:pBdr>
+        <w:spacing/>
+        <w:ind/>
+        <w:rPr>
+          <w:rFonts w:ascii="Arial Unicode MS" w:hAnsi="Arial Unicode MS" w:cs="Arial Unicode MS"/>
+        </w:rPr>
+      </w:pPr>
+      <w:r>
+        <w:rPr>
+          <w:rFonts w:hint="default" w:ascii="Arial Unicode MS" w:hAnsi="Arial Unicode MS" w:eastAsia="Arial Unicode MS" w:cs="Arial Unicode MS"/>
+          <w:i w:val="0"/>
+          <w:iCs w:val="0"/>
+          <w:caps w:val="0"/>
+          <w:color w:val="000000"/>
+          <w:spacing w:val="0"/>
+          <w:sz w:val="32"/>
+          <w:szCs w:val="32"/>
+          <w:u w:val="none"/>
+        </w:rPr>
+        <w:t xml:space="preserve">ICCID(집적 회로 카드 식별자)는 각 eSIM에 할당된 고유 식별자입니다. 18~22자리 숫자로 구성됩니다. 해당 eSIM의 ICCID를 찾으려면 다음을 수행하세요.</w:t>
+      </w:r>
+      <w:r>
+        <w:rPr>
+          <w:rFonts w:ascii="Arial Unicode MS" w:hAnsi="Arial Unicode MS" w:eastAsia="Arial Unicode MS" w:cs="Arial Unicode MS"/>
+        </w:rPr>
+      </w:r>
+    </w:p>
+    <w:p>
+      <w:pPr>
+        <w:pStyle w:val="906"/>
+        <w:keepNext w:val="false"/>
+        <w:keepLines w:val="false"/>
+        <w:widowControl w:val="true"/>
+        <w:suppressLineNumbers w:val="false"/>
+        <w:pBdr>
+          <w:top w:val="single" w:color="e5e7eb" w:sz="2" w:space="0"/>
+          <w:left w:val="single" w:color="e5e7eb" w:sz="2" w:space="0"/>
+          <w:bottom w:val="single" w:color="e5e7eb" w:sz="2" w:space="0"/>
+          <w:right w:val="single" w:color="e5e7eb" w:sz="2" w:space="0"/>
+        </w:pBdr>
+        <w:spacing/>
+        <w:ind/>
+        <w:rPr>
+          <w:rFonts w:ascii="Arial Unicode MS" w:hAnsi="Arial Unicode MS" w:cs="Arial Unicode MS"/>
+        </w:rPr>
+      </w:pPr>
+      <w:r>
+        <w:rPr>
+          <w:rFonts w:hint="default" w:ascii="Arial Unicode MS" w:hAnsi="Arial Unicode MS" w:eastAsia="Arial Unicode MS" w:cs="Arial Unicode MS"/>
+          <w:i w:val="0"/>
+          <w:iCs w:val="0"/>
+          <w:caps w:val="0"/>
+          <w:color w:val="000000"/>
+          <w:spacing w:val="0"/>
+          <w:sz w:val="32"/>
+          <w:szCs w:val="32"/>
+          <w:u w:val="none"/>
+        </w:rPr>
+      </w:r>
+      <w:r>
+        <w:rPr>
+          <w:rFonts w:ascii="Arial Unicode MS" w:hAnsi="Arial Unicode MS" w:eastAsia="Arial Unicode MS" w:cs="Arial Unicode MS"/>
+        </w:rPr>
+      </w:r>
+    </w:p>
+    <w:p>
+      <w:pPr>
+        <w:pStyle w:val="906"/>
+        <w:keepNext w:val="false"/>
+        <w:keepLines w:val="false"/>
+        <w:widowControl w:val="true"/>
+        <w:suppressLineNumbers w:val="false"/>
+        <w:pBdr>
+          <w:top w:val="single" w:color="e5e7eb" w:sz="2" w:space="0"/>
+          <w:left w:val="single" w:color="e5e7eb" w:sz="2" w:space="0"/>
+          <w:bottom w:val="single" w:color="e5e7eb" w:sz="2" w:space="0"/>
+          <w:right w:val="single" w:color="e5e7eb" w:sz="2" w:space="0"/>
+        </w:pBdr>
+        <w:spacing/>
+        <w:ind/>
+        <w:rPr>
+          <w:rFonts w:ascii="Arial Unicode MS" w:hAnsi="Arial Unicode MS" w:cs="Arial Unicode MS"/>
+        </w:rPr>
+      </w:pPr>
+      <w:r>
+        <w:rPr>
+          <w:rFonts w:hint="default" w:ascii="Arial Unicode MS" w:hAnsi="Arial Unicode MS" w:eastAsia="Arial Unicode MS" w:cs="Arial Unicode MS"/>
+          <w:i w:val="0"/>
+          <w:iCs w:val="0"/>
+          <w:caps w:val="0"/>
+          <w:color w:val="000000"/>
+          <w:spacing w:val="0"/>
+          <w:sz w:val="32"/>
+          <w:szCs w:val="32"/>
+          <w:u w:val="none"/>
+        </w:rPr>
+        <w:t xml:space="preserve">1. eSIM 앱에서 "내 eSIM"으로 이동합니다.</w:t>
+      </w:r>
+      <w:r>
+        <w:rPr>
+          <w:rFonts w:ascii="Arial Unicode MS" w:hAnsi="Arial Unicode MS" w:eastAsia="Arial Unicode MS" w:cs="Arial Unicode MS"/>
+        </w:rPr>
+      </w:r>
+    </w:p>
+    <w:p>
+      <w:pPr>
+        <w:pStyle w:val="906"/>
+        <w:keepNext w:val="false"/>
+        <w:keepLines w:val="false"/>
+        <w:widowControl w:val="true"/>
+        <w:suppressLineNumbers w:val="false"/>
+        <w:pBdr>
+          <w:top w:val="single" w:color="e5e7eb" w:sz="2" w:space="0"/>
+          <w:left w:val="single" w:color="e5e7eb" w:sz="2" w:space="0"/>
+          <w:bottom w:val="single" w:color="e5e7eb" w:sz="2" w:space="0"/>
+          <w:right w:val="single" w:color="e5e7eb" w:sz="2" w:space="0"/>
+        </w:pBdr>
+        <w:spacing/>
+        <w:ind/>
+        <w:rPr>
+          <w:rFonts w:ascii="Arial Unicode MS" w:hAnsi="Arial Unicode MS" w:cs="Arial Unicode MS"/>
+        </w:rPr>
+      </w:pPr>
+      <w:r>
+        <w:rPr>
+          <w:rFonts w:hint="default" w:ascii="Arial Unicode MS" w:hAnsi="Arial Unicode MS" w:eastAsia="Arial Unicode MS" w:cs="Arial Unicode MS"/>
+          <w:i w:val="0"/>
+          <w:iCs w:val="0"/>
+          <w:caps w:val="0"/>
+          <w:color w:val="000000"/>
+          <w:spacing w:val="0"/>
+          <w:sz w:val="32"/>
+          <w:szCs w:val="32"/>
+          <w:u w:val="none"/>
+        </w:rPr>
+      </w:r>
+      <w:r>
+        <w:rPr>
+          <w:rFonts w:ascii="Arial Unicode MS" w:hAnsi="Arial Unicode MS" w:eastAsia="Arial Unicode MS" w:cs="Arial Unicode MS"/>
+        </w:rPr>
+      </w:r>
+    </w:p>
+    <w:p>
+      <w:pPr>
+        <w:pStyle w:val="906"/>
+        <w:keepNext w:val="false"/>
+        <w:keepLines w:val="false"/>
+        <w:widowControl w:val="true"/>
+        <w:suppressLineNumbers w:val="false"/>
+        <w:pBdr>
+          <w:top w:val="single" w:color="e5e7eb" w:sz="2" w:space="0"/>
+          <w:left w:val="single" w:color="e5e7eb" w:sz="2" w:space="0"/>
+          <w:bottom w:val="single" w:color="e5e7eb" w:sz="2" w:space="0"/>
+          <w:right w:val="single" w:color="e5e7eb" w:sz="2" w:space="0"/>
+        </w:pBdr>
+        <w:spacing/>
+        <w:ind/>
+        <w:rPr>
+          <w:rFonts w:ascii="Arial Unicode MS" w:hAnsi="Arial Unicode MS" w:cs="Arial Unicode MS"/>
+        </w:rPr>
+      </w:pPr>
+      <w:r>
+        <w:rPr>
+          <w:rFonts w:hint="default" w:ascii="Arial Unicode MS" w:hAnsi="Arial Unicode MS" w:eastAsia="Arial Unicode MS" w:cs="Arial Unicode MS"/>
+          <w:i w:val="0"/>
+          <w:iCs w:val="0"/>
+          <w:caps w:val="0"/>
+          <w:color w:val="000000"/>
+          <w:spacing w:val="0"/>
+          <w:sz w:val="32"/>
+          <w:szCs w:val="32"/>
+          <w:u w:val="none"/>
+        </w:rPr>
+        <w:t xml:space="preserve">2.</w:t>
+      </w:r>
+      <w:r>
+        <w:rPr>
+          <w:rFonts w:ascii="Arial Unicode MS" w:hAnsi="Arial Unicode MS" w:eastAsia="Arial Unicode MS" w:cs="Arial Unicode MS"/>
+        </w:rPr>
+      </w:r>
+    </w:p>
+    <w:p>
+      <w:pPr>
+        <w:pStyle w:val="906"/>
+        <w:keepNext w:val="false"/>
+        <w:keepLines w:val="false"/>
+        <w:widowControl w:val="true"/>
+        <w:suppressLineNumbers w:val="false"/>
+        <w:pBdr>
+          <w:top w:val="single" w:color="e5e7eb" w:sz="2" w:space="0"/>
+          <w:left w:val="single" w:color="e5e7eb" w:sz="2" w:space="0"/>
+          <w:bottom w:val="single" w:color="e5e7eb" w:sz="2" w:space="0"/>
+          <w:right w:val="single" w:color="e5e7eb" w:sz="2" w:space="0"/>
+        </w:pBdr>
+        <w:spacing/>
+        <w:ind/>
+        <w:rPr>
+          <w:rFonts w:ascii="Arial Unicode MS" w:hAnsi="Arial Unicode MS" w:cs="Arial Unicode MS"/>
+        </w:rPr>
+      </w:pPr>
+      <w:r>
+        <w:rPr>
+          <w:rFonts w:hint="default" w:ascii="Arial Unicode MS" w:hAnsi="Arial Unicode MS" w:eastAsia="Arial Unicode MS" w:cs="Arial Unicode MS"/>
+          <w:i w:val="0"/>
+          <w:iCs w:val="0"/>
+          <w:caps w:val="0"/>
+          <w:color w:val="000000"/>
+          <w:spacing w:val="0"/>
+          <w:sz w:val="32"/>
+          <w:szCs w:val="32"/>
+          <w:u w:val="none"/>
+        </w:rPr>
+        <w:t xml:space="preserve">3. 해당 eSIM으로 이동합니다.</w:t>
+      </w:r>
+      <w:r>
+        <w:rPr>
+          <w:rFonts w:ascii="Arial Unicode MS" w:hAnsi="Arial Unicode MS" w:eastAsia="Arial Unicode MS" w:cs="Arial Unicode MS"/>
+        </w:rPr>
+      </w:r>
+    </w:p>
+    <w:p>
+      <w:pPr>
+        <w:pStyle w:val="906"/>
+        <w:keepNext w:val="false"/>
+        <w:keepLines w:val="false"/>
+        <w:widowControl w:val="true"/>
+        <w:suppressLineNumbers w:val="false"/>
+        <w:pBdr>
+          <w:top w:val="single" w:color="e5e7eb" w:sz="2" w:space="0"/>
+          <w:left w:val="single" w:color="e5e7eb" w:sz="2" w:space="0"/>
+          <w:bottom w:val="single" w:color="e5e7eb" w:sz="2" w:space="0"/>
+          <w:right w:val="single" w:color="e5e7eb" w:sz="2" w:space="0"/>
+        </w:pBdr>
+        <w:spacing/>
+        <w:ind/>
+        <w:rPr>
+          <w:rFonts w:ascii="Arial Unicode MS" w:hAnsi="Arial Unicode MS" w:cs="Arial Unicode MS"/>
+        </w:rPr>
+      </w:pPr>
+      <w:r>
+        <w:rPr>
+          <w:rFonts w:hint="default" w:ascii="Arial Unicode MS" w:hAnsi="Arial Unicode MS" w:eastAsia="Arial Unicode MS" w:cs="Arial Unicode MS"/>
+          <w:i w:val="0"/>
+          <w:iCs w:val="0"/>
+          <w:caps w:val="0"/>
+          <w:color w:val="000000"/>
+          <w:spacing w:val="0"/>
+          <w:sz w:val="32"/>
+          <w:szCs w:val="32"/>
+          <w:u w:val="none"/>
+        </w:rPr>
+      </w:r>
+      <w:r>
+        <w:rPr>
+          <w:rFonts w:ascii="Arial Unicode MS" w:hAnsi="Arial Unicode MS" w:eastAsia="Arial Unicode MS" w:cs="Arial Unicode MS"/>
+        </w:rPr>
+      </w:r>
+    </w:p>
+    <w:p>
+      <w:pPr>
+        <w:pStyle w:val="906"/>
+        <w:keepNext w:val="false"/>
+        <w:keepLines w:val="false"/>
+        <w:widowControl w:val="true"/>
+        <w:suppressLineNumbers w:val="false"/>
+        <w:pBdr>
+          <w:top w:val="single" w:color="e5e7eb" w:sz="2" w:space="0"/>
+          <w:left w:val="single" w:color="e5e7eb" w:sz="2" w:space="0"/>
+          <w:bottom w:val="single" w:color="e5e7eb" w:sz="2" w:space="0"/>
+          <w:right w:val="single" w:color="e5e7eb" w:sz="2" w:space="0"/>
+        </w:pBdr>
+        <w:spacing/>
+        <w:ind/>
+        <w:rPr>
+          <w:rFonts w:ascii="Arial Unicode MS" w:hAnsi="Arial Unicode MS" w:cs="Arial Unicode MS"/>
+        </w:rPr>
+      </w:pPr>
+      <w:r>
+        <w:rPr>
+          <w:rFonts w:hint="default" w:ascii="Arial Unicode MS" w:hAnsi="Arial Unicode MS" w:eastAsia="Arial Unicode MS" w:cs="Arial Unicode MS"/>
+          <w:i w:val="0"/>
+          <w:iCs w:val="0"/>
+          <w:caps w:val="0"/>
+          <w:color w:val="000000"/>
+          <w:spacing w:val="0"/>
+          <w:sz w:val="32"/>
+          <w:szCs w:val="32"/>
+          <w:u w:val="none"/>
+        </w:rPr>
+        <w:t xml:space="preserve">4.</w:t>
+      </w:r>
+      <w:r>
+        <w:rPr>
+          <w:rFonts w:ascii="Arial Unicode MS" w:hAnsi="Arial Unicode MS" w:eastAsia="Arial Unicode MS" w:cs="Arial Unicode MS"/>
+        </w:rPr>
+      </w:r>
+    </w:p>
+    <w:p>
+      <w:pPr>
+        <w:pStyle w:val="906"/>
+        <w:keepNext w:val="false"/>
+        <w:keepLines w:val="false"/>
+        <w:widowControl w:val="true"/>
+        <w:suppressLineNumbers w:val="false"/>
+        <w:pBdr>
+          <w:top w:val="single" w:color="e5e7eb" w:sz="2" w:space="0"/>
+          <w:left w:val="single" w:color="e5e7eb" w:sz="2" w:space="0"/>
+          <w:bottom w:val="single" w:color="e5e7eb" w:sz="2" w:space="0"/>
+          <w:right w:val="single" w:color="e5e7eb" w:sz="2" w:space="0"/>
+        </w:pBdr>
+        <w:spacing/>
+        <w:ind/>
+        <w:rPr>
+          <w:rFonts w:ascii="Arial Unicode MS" w:hAnsi="Arial Unicode MS" w:cs="Arial Unicode MS"/>
+        </w:rPr>
+      </w:pPr>
+      <w:r>
+        <w:rPr>
+          <w:rFonts w:hint="default" w:ascii="Arial Unicode MS" w:hAnsi="Arial Unicode MS" w:eastAsia="Arial Unicode MS" w:cs="Arial Unicode MS"/>
+          <w:i w:val="0"/>
+          <w:iCs w:val="0"/>
+          <w:caps w:val="0"/>
+          <w:color w:val="000000"/>
+          <w:spacing w:val="0"/>
+          <w:sz w:val="32"/>
+          <w:szCs w:val="32"/>
+          <w:u w:val="none"/>
+        </w:rPr>
+        <w:t xml:space="preserve">5. eSIM에 표시된 "ICCID"와 해당 숫자를 찾습니다.</w:t>
+      </w:r>
+      <w:r>
+        <w:rPr>
+          <w:rFonts w:ascii="Arial Unicode MS" w:hAnsi="Arial Unicode MS" w:eastAsia="Arial Unicode MS" w:cs="Arial Unicode MS"/>
+        </w:rPr>
+      </w:r>
+    </w:p>
+    <w:p>
+      <w:pPr>
+        <w:pStyle w:val="906"/>
+        <w:keepNext w:val="false"/>
+        <w:keepLines w:val="false"/>
+        <w:widowControl w:val="true"/>
+        <w:suppressLineNumbers w:val="false"/>
+        <w:pBdr>
+          <w:top w:val="single" w:color="e5e7eb" w:sz="2" w:space="0"/>
+          <w:left w:val="single" w:color="e5e7eb" w:sz="2" w:space="0"/>
+          <w:bottom w:val="single" w:color="e5e7eb" w:sz="2" w:space="0"/>
+          <w:right w:val="single" w:color="e5e7eb" w:sz="2" w:space="0"/>
+        </w:pBdr>
+        <w:spacing/>
+        <w:ind/>
+        <w:rPr>
+          <w:rFonts w:ascii="Arial Unicode MS" w:hAnsi="Arial Unicode MS" w:cs="Arial Unicode MS"/>
+        </w:rPr>
+      </w:pPr>
+      <w:r>
+        <w:rPr>
+          <w:rFonts w:hint="default" w:ascii="Arial Unicode MS" w:hAnsi="Arial Unicode MS" w:eastAsia="Arial Unicode MS" w:cs="Arial Unicode MS"/>
+          <w:i w:val="0"/>
+          <w:iCs w:val="0"/>
+          <w:caps w:val="0"/>
+          <w:color w:val="000000"/>
+          <w:spacing w:val="0"/>
+          <w:sz w:val="32"/>
+          <w:szCs w:val="32"/>
+          <w:u w:val="none"/>
+        </w:rPr>
+      </w:r>
+      <w:r>
+        <w:rPr>
+          <w:rFonts w:ascii="Arial Unicode MS" w:hAnsi="Arial Unicode MS" w:eastAsia="Arial Unicode MS" w:cs="Arial Unicode MS"/>
+        </w:rPr>
+      </w:r>
+    </w:p>
+    <w:p>
+      <w:pPr>
+        <w:pStyle w:val="906"/>
+        <w:keepNext w:val="false"/>
+        <w:keepLines w:val="false"/>
+        <w:widowControl w:val="true"/>
+        <w:suppressLineNumbers w:val="false"/>
+        <w:pBdr>
+          <w:top w:val="single" w:color="e5e7eb" w:sz="2" w:space="0"/>
+          <w:left w:val="single" w:color="e5e7eb" w:sz="2" w:space="0"/>
+          <w:bottom w:val="single" w:color="e5e7eb" w:sz="2" w:space="0"/>
+          <w:right w:val="single" w:color="e5e7eb" w:sz="2" w:space="0"/>
+        </w:pBdr>
+        <w:spacing/>
+        <w:ind/>
+        <w:rPr>
+          <w:rFonts w:ascii="Arial Unicode MS" w:hAnsi="Arial Unicode MS" w:cs="Arial Unicode MS"/>
+        </w:rPr>
+      </w:pPr>
+      <w:r>
+        <w:rPr>
+          <w:rFonts w:hint="default" w:ascii="Arial Unicode MS" w:hAnsi="Arial Unicode MS" w:eastAsia="Arial Unicode MS" w:cs="Arial Unicode MS"/>
+          <w:i w:val="0"/>
+          <w:iCs w:val="0"/>
+          <w:caps w:val="0"/>
+          <w:color w:val="000000"/>
+          <w:spacing w:val="0"/>
+          <w:sz w:val="32"/>
+          <w:szCs w:val="32"/>
+          <w:u w:val="none"/>
+        </w:rPr>
+        <w:t xml:space="preserve">6. 해당 eSIM의 세부 정보에서 ICCID를 찾아 복사할 수도 있습니다.</w:t>
+      </w:r>
+      <w:r>
+        <w:rPr>
+          <w:rFonts w:ascii="Arial Unicode MS" w:hAnsi="Arial Unicode MS" w:eastAsia="Arial Unicode MS" w:cs="Arial Unicode MS"/>
+        </w:rPr>
+      </w:r>
+    </w:p>
+    <w:p>
+      <w:pPr>
+        <w:pStyle w:val="906"/>
+        <w:keepNext w:val="false"/>
+        <w:keepLines w:val="false"/>
+        <w:widowControl w:val="true"/>
+        <w:suppressLineNumbers w:val="false"/>
+        <w:pBdr>
+          <w:top w:val="single" w:color="e5e7eb" w:sz="2" w:space="0"/>
+          <w:left w:val="single" w:color="e5e7eb" w:sz="2" w:space="0"/>
+          <w:bottom w:val="single" w:color="e5e7eb" w:sz="2" w:space="0"/>
+          <w:right w:val="single" w:color="e5e7eb" w:sz="2" w:space="0"/>
+        </w:pBdr>
+        <w:spacing/>
+        <w:ind/>
+        <w:rPr>
+          <w:rFonts w:ascii="Arial Unicode MS" w:hAnsi="Arial Unicode MS" w:cs="Arial Unicode MS"/>
+        </w:rPr>
+      </w:pPr>
+      <w:r>
+        <w:rPr>
+          <w:rFonts w:hint="default" w:ascii="Arial Unicode MS" w:hAnsi="Arial Unicode MS" w:eastAsia="Arial Unicode MS" w:cs="Arial Unicode MS"/>
+          <w:i w:val="0"/>
+          <w:iCs w:val="0"/>
+          <w:caps w:val="0"/>
+          <w:color w:val="000000"/>
+          <w:spacing w:val="0"/>
+          <w:sz w:val="32"/>
+          <w:szCs w:val="32"/>
+          <w:u w:val="none"/>
+        </w:rPr>
+      </w:r>
+      <w:r>
+        <w:rPr>
+          <w:rFonts w:ascii="Arial Unicode MS" w:hAnsi="Arial Unicode MS" w:eastAsia="Arial Unicode MS" w:cs="Arial Unicode MS"/>
+        </w:rPr>
+      </w:r>
+    </w:p>
+    <w:p>
+      <w:pPr>
+        <w:pStyle w:val="906"/>
+        <w:keepNext w:val="false"/>
+        <w:keepLines w:val="false"/>
+        <w:widowControl w:val="true"/>
+        <w:suppressLineNumbers w:val="false"/>
+        <w:pBdr>
+          <w:top w:val="single" w:color="e5e7eb" w:sz="2" w:space="0"/>
+          <w:left w:val="single" w:color="e5e7eb" w:sz="2" w:space="0"/>
+          <w:bottom w:val="single" w:color="e5e7eb" w:sz="2" w:space="0"/>
+          <w:right w:val="single" w:color="e5e7eb" w:sz="2" w:space="0"/>
+        </w:pBdr>
+        <w:spacing/>
+        <w:ind/>
+        <w:rPr>
+          <w:rFonts w:ascii="Arial Unicode MS" w:hAnsi="Arial Unicode MS" w:cs="Arial Unicode MS"/>
+        </w:rPr>
+      </w:pPr>
+      <w:r>
+        <w:rPr>
+          <w:rFonts w:hint="default" w:ascii="Arial Unicode MS" w:hAnsi="Arial Unicode MS" w:eastAsia="Arial Unicode MS" w:cs="Arial Unicode MS"/>
+          <w:i w:val="0"/>
+          <w:iCs w:val="0"/>
+          <w:caps w:val="0"/>
+          <w:color w:val="000000"/>
+          <w:spacing w:val="0"/>
+          <w:sz w:val="32"/>
+          <w:szCs w:val="32"/>
+          <w:u w:val="none"/>
+        </w:rPr>
+        <w:t xml:space="preserve">ICCID를 찾으면 기기에 설치된 eSIM과 비교해야 합니다. 기기에 관계없이 설정에서 ICCID를 확인하려면 해당 eSIM을 활성화해야 합니다.</w:t>
+      </w:r>
+      <w:r>
+        <w:rPr>
+          <w:rFonts w:ascii="Arial Unicode MS" w:hAnsi="Arial Unicode MS" w:eastAsia="Arial Unicode MS" w:cs="Arial Unicode MS"/>
+        </w:rPr>
+      </w:r>
+    </w:p>
+    <w:p>
+      <w:pPr>
+        <w:pStyle w:val="906"/>
+        <w:keepNext w:val="false"/>
+        <w:keepLines w:val="false"/>
+        <w:widowControl w:val="true"/>
+        <w:suppressLineNumbers w:val="false"/>
+        <w:pBdr>
+          <w:top w:val="single" w:color="e5e7eb" w:sz="2" w:space="0"/>
+          <w:left w:val="single" w:color="e5e7eb" w:sz="2" w:space="0"/>
+          <w:bottom w:val="single" w:color="e5e7eb" w:sz="2" w:space="0"/>
+          <w:right w:val="single" w:color="e5e7eb" w:sz="2" w:space="0"/>
+        </w:pBdr>
+        <w:spacing/>
+        <w:ind/>
+        <w:rPr>
+          <w:rFonts w:ascii="Arial Unicode MS" w:hAnsi="Arial Unicode MS" w:cs="Arial Unicode MS"/>
+        </w:rPr>
+      </w:pPr>
+      <w:r>
+        <w:rPr>
+          <w:rFonts w:hint="default" w:ascii="Arial Unicode MS" w:hAnsi="Arial Unicode MS" w:eastAsia="Arial Unicode MS" w:cs="Arial Unicode MS"/>
+          <w:i w:val="0"/>
+          <w:iCs w:val="0"/>
+          <w:caps w:val="0"/>
+          <w:color w:val="000000"/>
+          <w:spacing w:val="0"/>
+          <w:sz w:val="32"/>
+          <w:szCs w:val="32"/>
+          <w:u w:val="none"/>
+        </w:rPr>
+      </w:r>
+      <w:r>
+        <w:rPr>
+          <w:rFonts w:ascii="Arial Unicode MS" w:hAnsi="Arial Unicode MS" w:eastAsia="Arial Unicode MS" w:cs="Arial Unicode MS"/>
+        </w:rPr>
+      </w:r>
+    </w:p>
+    <w:p>
+      <w:pPr>
+        <w:pStyle w:val="906"/>
+        <w:keepNext w:val="false"/>
+        <w:keepLines w:val="false"/>
+        <w:widowControl w:val="true"/>
+        <w:suppressLineNumbers w:val="false"/>
+        <w:pBdr>
+          <w:top w:val="single" w:color="e5e7eb" w:sz="2" w:space="0"/>
+          <w:left w:val="single" w:color="e5e7eb" w:sz="2" w:space="0"/>
+          <w:bottom w:val="single" w:color="e5e7eb" w:sz="2" w:space="0"/>
+          <w:right w:val="single" w:color="e5e7eb" w:sz="2" w:space="0"/>
+        </w:pBdr>
+        <w:spacing/>
+        <w:ind/>
+        <w:rPr>
+          <w:rFonts w:ascii="Arial Unicode MS" w:hAnsi="Arial Unicode MS" w:cs="Arial Unicode MS"/>
+        </w:rPr>
+      </w:pPr>
+      <w:r>
+        <w:rPr>
+          <w:rFonts w:hint="default" w:ascii="Arial Unicode MS" w:hAnsi="Arial Unicode MS" w:eastAsia="Arial Unicode MS" w:cs="Arial Unicode MS"/>
+          <w:i w:val="0"/>
+          <w:iCs w:val="0"/>
+          <w:caps w:val="0"/>
+          <w:color w:val="000000"/>
+          <w:spacing w:val="0"/>
+          <w:sz w:val="32"/>
+          <w:szCs w:val="32"/>
+          <w:u w:val="none"/>
+        </w:rPr>
+        <w:t xml:space="preserve">iOS 기기의 경우: 설정 &gt; 일반 &gt; 정보로 이동하여 유효한 SIM 목록이 나타날 때까지 스크롤합니다.</w:t>
+      </w:r>
+      <w:r>
+        <w:rPr>
+          <w:rFonts w:ascii="Arial Unicode MS" w:hAnsi="Arial Unicode MS" w:eastAsia="Arial Unicode MS" w:cs="Arial Unicode MS"/>
+        </w:rPr>
+      </w:r>
+    </w:p>
+    <w:p>
+      <w:pPr>
+        <w:pStyle w:val="906"/>
+        <w:keepNext w:val="false"/>
+        <w:keepLines w:val="false"/>
+        <w:widowControl w:val="true"/>
+        <w:suppressLineNumbers w:val="false"/>
+        <w:pBdr>
+          <w:top w:val="single" w:color="e5e7eb" w:sz="2" w:space="0"/>
+          <w:left w:val="single" w:color="e5e7eb" w:sz="2" w:space="0"/>
+          <w:bottom w:val="single" w:color="e5e7eb" w:sz="2" w:space="0"/>
+          <w:right w:val="single" w:color="e5e7eb" w:sz="2" w:space="0"/>
+        </w:pBdr>
+        <w:spacing/>
+        <w:ind/>
+        <w:rPr>
+          <w:rFonts w:ascii="Arial Unicode MS" w:hAnsi="Arial Unicode MS" w:cs="Arial Unicode MS"/>
+        </w:rPr>
+      </w:pPr>
+      <w:r>
+        <w:rPr>
+          <w:rFonts w:hint="default" w:ascii="Arial Unicode MS" w:hAnsi="Arial Unicode MS" w:eastAsia="Arial Unicode MS" w:cs="Arial Unicode MS"/>
+          <w:i w:val="0"/>
+          <w:iCs w:val="0"/>
+          <w:caps w:val="0"/>
+          <w:color w:val="000000"/>
+          <w:spacing w:val="0"/>
+          <w:sz w:val="32"/>
+          <w:szCs w:val="32"/>
+          <w:u w:val="none"/>
+        </w:rPr>
+      </w:r>
+      <w:r>
+        <w:rPr>
+          <w:rFonts w:ascii="Arial Unicode MS" w:hAnsi="Arial Unicode MS" w:eastAsia="Arial Unicode MS" w:cs="Arial Unicode MS"/>
+        </w:rPr>
+      </w:r>
+    </w:p>
+    <w:p>
+      <w:pPr>
+        <w:pStyle w:val="906"/>
+        <w:keepNext w:val="false"/>
+        <w:keepLines w:val="false"/>
+        <w:widowControl w:val="true"/>
+        <w:suppressLineNumbers w:val="false"/>
+        <w:pBdr>
+          <w:top w:val="single" w:color="e5e7eb" w:sz="2" w:space="0"/>
+          <w:left w:val="single" w:color="e5e7eb" w:sz="2" w:space="0"/>
+          <w:bottom w:val="single" w:color="e5e7eb" w:sz="2" w:space="0"/>
+          <w:right w:val="single" w:color="e5e7eb" w:sz="2" w:space="0"/>
+        </w:pBdr>
+        <w:spacing/>
+        <w:ind/>
+        <w:rPr>
+          <w:rFonts w:ascii="Arial Unicode MS" w:hAnsi="Arial Unicode MS" w:cs="Arial Unicode MS"/>
+        </w:rPr>
+      </w:pPr>
+      <w:r>
+        <w:rPr>
+          <w:rFonts w:hint="default" w:ascii="Arial Unicode MS" w:hAnsi="Arial Unicode MS" w:eastAsia="Arial Unicode MS" w:cs="Arial Unicode MS"/>
+          <w:i w:val="0"/>
+          <w:iCs w:val="0"/>
+          <w:caps w:val="0"/>
+          <w:color w:val="000000"/>
+          <w:spacing w:val="0"/>
+          <w:sz w:val="32"/>
+          <w:szCs w:val="32"/>
+          <w:u w:val="none"/>
+        </w:rPr>
+        <w:t xml:space="preserve">삼성 기기: 설정 &gt; 휴대전화/기기 정보 &gt; 상태/휴대전화 ID &gt; 네트워크 &gt; SIM 카드로 이동하여 ICCID 정보를 확인하세요.</w:t>
+      </w:r>
+      <w:r>
+        <w:rPr>
+          <w:rFonts w:ascii="Arial Unicode MS" w:hAnsi="Arial Unicode MS" w:eastAsia="Arial Unicode MS" w:cs="Arial Unicode MS"/>
+        </w:rPr>
+      </w:r>
+    </w:p>
+    <w:p>
+      <w:pPr>
+        <w:pStyle w:val="906"/>
+        <w:keepNext w:val="false"/>
+        <w:keepLines w:val="false"/>
+        <w:widowControl w:val="true"/>
+        <w:suppressLineNumbers w:val="false"/>
+        <w:pBdr>
+          <w:top w:val="single" w:color="e5e7eb" w:sz="2" w:space="0"/>
+          <w:left w:val="single" w:color="e5e7eb" w:sz="2" w:space="0"/>
+          <w:bottom w:val="single" w:color="e5e7eb" w:sz="2" w:space="0"/>
+          <w:right w:val="single" w:color="e5e7eb" w:sz="2" w:space="0"/>
+        </w:pBdr>
+        <w:spacing/>
+        <w:ind/>
+        <w:rPr>
+          <w:rFonts w:ascii="Arial Unicode MS" w:hAnsi="Arial Unicode MS" w:cs="Arial Unicode MS"/>
+        </w:rPr>
+      </w:pPr>
+      <w:r>
+        <w:rPr>
+          <w:rFonts w:hint="default" w:ascii="Arial Unicode MS" w:hAnsi="Arial Unicode MS" w:eastAsia="Arial Unicode MS" w:cs="Arial Unicode MS"/>
+          <w:i w:val="0"/>
+          <w:iCs w:val="0"/>
+          <w:caps w:val="0"/>
+          <w:color w:val="000000"/>
+          <w:spacing w:val="0"/>
+          <w:sz w:val="32"/>
+          <w:szCs w:val="32"/>
+          <w:u w:val="none"/>
+        </w:rPr>
+      </w:r>
+      <w:r>
+        <w:rPr>
+          <w:rFonts w:ascii="Arial Unicode MS" w:hAnsi="Arial Unicode MS" w:eastAsia="Arial Unicode MS" w:cs="Arial Unicode MS"/>
+        </w:rPr>
+      </w:r>
+    </w:p>
+    <w:p>
+      <w:pPr>
+        <w:pStyle w:val="906"/>
+        <w:keepNext w:val="false"/>
+        <w:keepLines w:val="false"/>
+        <w:widowControl w:val="true"/>
+        <w:suppressLineNumbers w:val="false"/>
+        <w:pBdr>
+          <w:top w:val="single" w:color="e5e7eb" w:sz="2" w:space="0"/>
+          <w:left w:val="single" w:color="e5e7eb" w:sz="2" w:space="0"/>
+          <w:bottom w:val="single" w:color="e5e7eb" w:sz="2" w:space="0"/>
+          <w:right w:val="single" w:color="e5e7eb" w:sz="2" w:space="0"/>
+        </w:pBdr>
+        <w:spacing/>
+        <w:ind/>
+        <w:rPr>
+          <w:rFonts w:ascii="Arial Unicode MS" w:hAnsi="Arial Unicode MS" w:cs="Arial Unicode MS"/>
+        </w:rPr>
+      </w:pPr>
+      <w:r>
+        <w:rPr>
+          <w:rFonts w:hint="default" w:ascii="Arial Unicode MS" w:hAnsi="Arial Unicode MS" w:eastAsia="Arial Unicode MS" w:cs="Arial Unicode MS"/>
+          <w:i w:val="0"/>
+          <w:iCs w:val="0"/>
+          <w:caps w:val="0"/>
+          <w:color w:val="000000"/>
+          <w:spacing w:val="0"/>
+          <w:sz w:val="32"/>
+          <w:szCs w:val="32"/>
+          <w:u w:val="none"/>
+        </w:rPr>
+        <w:t xml:space="preserve">Pixel 기기: 설정 &gt; 휴대전화 정보 &gt; SIM 상태로 이동하여 ICCID 정보를 확인하세요.</w:t>
+      </w:r>
+      <w:r>
+        <w:rPr>
+          <w:rFonts w:ascii="Arial Unicode MS" w:hAnsi="Arial Unicode MS" w:eastAsia="Arial Unicode MS" w:cs="Arial Unicode MS"/>
+        </w:rPr>
+      </w:r>
+    </w:p>
+    <w:p>
+      <w:pPr>
+        <w:pStyle w:val="906"/>
+        <w:keepNext w:val="false"/>
+        <w:keepLines w:val="false"/>
+        <w:widowControl w:val="true"/>
+        <w:suppressLineNumbers w:val="false"/>
+        <w:pBdr>
+          <w:top w:val="single" w:color="e5e7eb" w:sz="2" w:space="0"/>
+          <w:left w:val="single" w:color="e5e7eb" w:sz="2" w:space="0"/>
+          <w:bottom w:val="single" w:color="e5e7eb" w:sz="2" w:space="0"/>
+          <w:right w:val="single" w:color="e5e7eb" w:sz="2" w:space="0"/>
+        </w:pBdr>
+        <w:spacing/>
+        <w:ind/>
+        <w:rPr>
+          <w:rFonts w:ascii="Arial Unicode MS" w:hAnsi="Arial Unicode MS" w:cs="Arial Unicode MS"/>
+        </w:rPr>
+      </w:pPr>
+      <w:r>
+        <w:rPr>
+          <w:rFonts w:hint="default" w:ascii="Arial Unicode MS" w:hAnsi="Arial Unicode MS" w:eastAsia="Arial Unicode MS" w:cs="Arial Unicode MS"/>
+          <w:i w:val="0"/>
+          <w:iCs w:val="0"/>
+          <w:caps w:val="0"/>
+          <w:color w:val="000000"/>
+          <w:spacing w:val="0"/>
+          <w:sz w:val="32"/>
+          <w:szCs w:val="32"/>
+          <w:u w:val="none"/>
+        </w:rPr>
+      </w:r>
+      <w:r>
+        <w:rPr>
+          <w:rFonts w:ascii="Arial Unicode MS" w:hAnsi="Arial Unicode MS" w:eastAsia="Arial Unicode MS" w:cs="Arial Unicode MS"/>
+        </w:rPr>
+      </w:r>
+    </w:p>
+    <w:p>
+      <w:pPr>
+        <w:pStyle w:val="906"/>
+        <w:keepNext w:val="false"/>
+        <w:keepLines w:val="false"/>
+        <w:widowControl w:val="true"/>
+        <w:suppressLineNumbers w:val="false"/>
+        <w:pBdr>
+          <w:top w:val="single" w:color="e5e7eb" w:sz="2" w:space="0"/>
+          <w:left w:val="single" w:color="e5e7eb" w:sz="2" w:space="0"/>
+          <w:bottom w:val="single" w:color="e5e7eb" w:sz="2" w:space="0"/>
+          <w:right w:val="single" w:color="e5e7eb" w:sz="2" w:space="0"/>
+        </w:pBdr>
+        <w:spacing/>
+        <w:ind/>
+        <w:rPr>
+          <w:rFonts w:ascii="Arial Unicode MS" w:hAnsi="Arial Unicode MS" w:cs="Arial Unicode MS"/>
+        </w:rPr>
+      </w:pPr>
+      <w:r>
+        <w:rPr>
+          <w:rFonts w:hint="default" w:ascii="Arial Unicode MS" w:hAnsi="Arial Unicode MS" w:eastAsia="Arial Unicode MS" w:cs="Arial Unicode MS"/>
+          <w:i w:val="0"/>
+          <w:iCs w:val="0"/>
+          <w:caps w:val="0"/>
+          <w:color w:val="000000"/>
+          <w:spacing w:val="0"/>
+          <w:sz w:val="32"/>
+          <w:szCs w:val="32"/>
+          <w:u w:val="none"/>
+        </w:rPr>
+        <w:t xml:space="preserve">기기에 여러 개의 eSIM이 설치된 경우, 각 eSIM을 수동으로 활성화하고 일치하는 ICCID가 있는 eSIM을 찾을 때까지 단계를 반복해야 할 수 있습니다.</w:t>
+      </w:r>
+      <w:r>
+        <w:rPr>
+          <w:rFonts w:ascii="Arial Unicode MS" w:hAnsi="Arial Unicode MS" w:eastAsia="Arial Unicode MS" w:cs="Arial Unicode MS"/>
+        </w:rPr>
+      </w:r>
+    </w:p>
+    <w:p>
+      <w:pPr>
+        <w:pStyle w:val="906"/>
+        <w:keepNext w:val="false"/>
+        <w:keepLines w:val="false"/>
+        <w:widowControl w:val="true"/>
+        <w:suppressLineNumbers w:val="false"/>
+        <w:pBdr>
+          <w:top w:val="single" w:color="e5e7eb" w:sz="2" w:space="0"/>
+          <w:left w:val="single" w:color="e5e7eb" w:sz="2" w:space="0"/>
+          <w:bottom w:val="single" w:color="e5e7eb" w:sz="2" w:space="0"/>
+          <w:right w:val="single" w:color="e5e7eb" w:sz="2" w:space="0"/>
+        </w:pBdr>
+        <w:spacing/>
+        <w:ind/>
+        <w:rPr>
+          <w:rFonts w:ascii="Arial Unicode MS" w:hAnsi="Arial Unicode MS" w:cs="Arial Unicode MS"/>
+        </w:rPr>
+      </w:pPr>
+      <w:r>
+        <w:rPr>
+          <w:rFonts w:hint="default" w:ascii="Arial Unicode MS" w:hAnsi="Arial Unicode MS" w:eastAsia="Arial Unicode MS" w:cs="Arial Unicode MS"/>
+          <w:i w:val="0"/>
+          <w:iCs w:val="0"/>
+          <w:caps w:val="0"/>
+          <w:color w:val="000000"/>
+          <w:spacing w:val="0"/>
+          <w:sz w:val="32"/>
+          <w:szCs w:val="32"/>
+          <w:u w:val="none"/>
+        </w:rPr>
+      </w:r>
+      <w:r>
+        <w:rPr>
+          <w:rFonts w:ascii="Arial Unicode MS" w:hAnsi="Arial Unicode MS" w:eastAsia="Arial Unicode MS" w:cs="Arial Unicode MS"/>
+        </w:rPr>
+      </w:r>
+    </w:p>
+    <w:p>
+      <w:pPr>
+        <w:pStyle w:val="906"/>
+        <w:keepNext w:val="false"/>
+        <w:keepLines w:val="false"/>
+        <w:widowControl w:val="true"/>
+        <w:suppressLineNumbers w:val="false"/>
+        <w:pBdr>
+          <w:top w:val="single" w:color="e5e7eb" w:sz="2" w:space="0"/>
+          <w:left w:val="single" w:color="e5e7eb" w:sz="2" w:space="0"/>
+          <w:bottom w:val="single" w:color="e5e7eb" w:sz="2" w:space="0"/>
+          <w:right w:val="single" w:color="e5e7eb" w:sz="2" w:space="0"/>
+        </w:pBdr>
+        <w:spacing/>
+        <w:ind/>
+        <w:rPr>
+          <w:rFonts w:ascii="Arial Unicode MS" w:hAnsi="Arial Unicode MS" w:cs="Arial Unicode MS"/>
+        </w:rPr>
+      </w:pPr>
+      <w:r>
+        <w:rPr>
+          <w:rFonts w:hint="default" w:ascii="Arial Unicode MS" w:hAnsi="Arial Unicode MS" w:eastAsia="Arial Unicode MS" w:cs="Arial Unicode MS"/>
+          <w:i w:val="0"/>
+          <w:iCs w:val="0"/>
+          <w:caps w:val="0"/>
+          <w:color w:val="000000"/>
+          <w:spacing w:val="0"/>
+          <w:sz w:val="32"/>
+          <w:szCs w:val="32"/>
+          <w:u w:val="none"/>
+        </w:rPr>
+        <w:t xml:space="preserve">그래도 일치하는 ICCID를 찾을 수 없는 경우, 해당 eSIM이 기기에서 제거되었을 수 있습니다. 또는 설치 과정에 문제가 발생했을 수도 있습니다. 두 경우 모두 지원팀에 문의하여 도움을 받으세요.</w:t>
+      </w:r>
+      <w:r>
+        <w:rPr>
+          <w:rFonts w:ascii="Arial Unicode MS" w:hAnsi="Arial Unicode MS" w:eastAsia="Arial Unicode MS" w:cs="Arial Unicode MS"/>
+        </w:rPr>
+      </w:r>
+    </w:p>
+    <w:p>
+      <w:pPr>
+        <w:pStyle w:val="906"/>
+        <w:keepNext w:val="false"/>
+        <w:keepLines w:val="false"/>
+        <w:widowControl w:val="true"/>
+        <w:suppressLineNumbers w:val="false"/>
+        <w:pBdr>
+          <w:top w:val="single" w:color="e5e7eb" w:sz="2" w:space="0"/>
+          <w:left w:val="single" w:color="e5e7eb" w:sz="2" w:space="0"/>
+          <w:bottom w:val="single" w:color="e5e7eb" w:sz="2" w:space="0"/>
+          <w:right w:val="single" w:color="e5e7eb" w:sz="2" w:space="0"/>
+        </w:pBdr>
+        <w:spacing/>
+        <w:ind/>
+        <w:rPr>
+          <w:rFonts w:ascii="Arial Unicode MS" w:hAnsi="Arial Unicode MS" w:cs="Arial Unicode MS"/>
+        </w:rPr>
+      </w:pPr>
+      <w:r>
+        <w:rPr>
+          <w:rFonts w:hint="default" w:ascii="Arial Unicode MS" w:hAnsi="Arial Unicode MS" w:eastAsia="Arial Unicode MS" w:cs="Arial Unicode MS"/>
+          <w:i w:val="0"/>
+          <w:iCs w:val="0"/>
+          <w:caps w:val="0"/>
+          <w:color w:val="000000"/>
+          <w:spacing w:val="0"/>
+          <w:sz w:val="32"/>
+          <w:szCs w:val="32"/>
+          <w:u w:val="none"/>
+        </w:rPr>
+      </w:r>
+      <w:r>
+        <w:rPr>
+          <w:rFonts w:ascii="Arial Unicode MS" w:hAnsi="Arial Unicode MS" w:eastAsia="Arial Unicode MS" w:cs="Arial Unicode MS"/>
+        </w:rPr>
+      </w:r>
+    </w:p>
+    <w:p>
+      <w:pPr>
+        <w:pStyle w:val="906"/>
+        <w:keepNext w:val="false"/>
+        <w:keepLines w:val="false"/>
+        <w:widowControl w:val="true"/>
+        <w:suppressLineNumbers w:val="false"/>
+        <w:pBdr>
+          <w:top w:val="single" w:color="e5e7eb" w:sz="2" w:space="0"/>
+          <w:left w:val="single" w:color="e5e7eb" w:sz="2" w:space="0"/>
+          <w:bottom w:val="single" w:color="e5e7eb" w:sz="2" w:space="0"/>
+          <w:right w:val="single" w:color="e5e7eb" w:sz="2" w:space="0"/>
+        </w:pBdr>
+        <w:spacing/>
+        <w:ind/>
+        <w:rPr>
+          <w:rFonts w:hint="default" w:ascii="Arial Unicode MS" w:hAnsi="Arial Unicode MS" w:cs="Arial Unicode MS"/>
+        </w:rPr>
+      </w:pPr>
+      <w:r>
+        <w:rPr>
+          <w:rFonts w:hint="default" w:ascii="Arial Unicode MS" w:hAnsi="Arial Unicode MS" w:eastAsia="Arial Unicode MS" w:cs="Arial Unicode MS"/>
+          <w:i w:val="0"/>
+          <w:iCs w:val="0"/>
+          <w:caps w:val="0"/>
+          <w:color w:val="000000"/>
+          <w:spacing w:val="0"/>
+          <w:sz w:val="32"/>
+          <w:szCs w:val="32"/>
+          <w:u w:val="none"/>
+        </w:rPr>
+        <w:t xml:space="preserve">추가 문의 사항이나 도움이 필요하시면 지원팀에 24시간 연중무휴 24시간 연락주시면 기꺼이 도와드리겠습니다.</w:t>
+      </w:r>
+      <w:r>
+        <w:rPr>
+          <w:rFonts w:hint="default" w:ascii="Arial Unicode MS" w:hAnsi="Arial Unicode MS" w:eastAsia="Arial Unicode MS" w:cs="Arial Unicode MS"/>
+          <w:i w:val="0"/>
+          <w:iCs w:val="0"/>
+          <w:caps w:val="0"/>
+          <w:color w:val="000000"/>
+          <w:spacing w:val="0"/>
+          <w:sz w:val="32"/>
+          <w:szCs w:val="32"/>
+          <w:u w:val="none"/>
+        </w:rPr>
+      </w:r>
+      <w:r>
+        <w:rPr>
+          <w:rFonts w:hint="default" w:ascii="Arial Unicode MS" w:hAnsi="Arial Unicode MS" w:eastAsia="Arial Unicode MS" w:cs="Arial Unicode MS"/>
         </w:rPr>
       </w:r>
     </w:p>
@@ -1607,7 +2463,6 @@
         <w:ind/>
         <w:rPr/>
       </w:pPr>
-      <w:r/>
       <w:r>
         <w:separator/>
       </w:r>
@@ -1622,7 +2477,6 @@
         <w:ind/>
         <w:rPr/>
       </w:pPr>
-      <w:r/>
       <w:r>
         <w:continuationSeparator/>
       </w:r>
@@ -1642,7 +2496,6 @@
         <w:ind/>
         <w:rPr/>
       </w:pPr>
-      <w:r/>
       <w:r>
         <w:separator/>
       </w:r>
@@ -1657,7 +2510,6 @@
         <w:ind/>
         <w:rPr/>
       </w:pPr>
-      <w:r/>
       <w:r>
         <w:continuationSeparator/>
       </w:r>
@@ -3315,9 +4167,9 @@
     <w:lsdException w:name="Bibliography" w:uiPriority="37"/>
     <w:lsdException w:name="TOC Heading" w:uiPriority="39" w:qFormat="1"/>
   </w:latentStyles>
-  <w:style w:type="table" w:styleId="12">
+  <w:style w:type="table" w:styleId="717">
     <w:name w:val="Table Grid"/>
-    <w:basedOn w:val="685"/>
+    <w:basedOn w:val="905"/>
     <w:uiPriority w:val="59"/>
     <w:pPr>
       <w:pBdr/>
@@ -3514,9 +4366,9 @@
       </w:tcPr>
     </w:tblStylePr>
   </w:style>
-  <w:style w:type="table" w:styleId="13">
+  <w:style w:type="table" w:styleId="718">
     <w:name w:val="Table Grid Light"/>
-    <w:basedOn w:val="685"/>
+    <w:basedOn w:val="905"/>
     <w:uiPriority w:val="59"/>
     <w:pPr>
       <w:pBdr/>
@@ -3713,9 +4565,9 @@
       </w:tcPr>
     </w:tblStylePr>
   </w:style>
-  <w:style w:type="table" w:styleId="14">
+  <w:style w:type="table" w:styleId="719">
     <w:name w:val="Plain Table 1"/>
-    <w:basedOn w:val="685"/>
+    <w:basedOn w:val="905"/>
     <w:uiPriority w:val="59"/>
     <w:pPr>
       <w:pBdr/>
@@ -3938,9 +4790,9 @@
       </w:tcPr>
     </w:tblStylePr>
   </w:style>
-  <w:style w:type="table" w:styleId="15">
+  <w:style w:type="table" w:styleId="720">
     <w:name w:val="Plain Table 2"/>
-    <w:basedOn w:val="685"/>
+    <w:basedOn w:val="905"/>
     <w:uiPriority w:val="59"/>
     <w:pPr>
       <w:pBdr/>
@@ -4171,9 +5023,9 @@
       </w:tcPr>
     </w:tblStylePr>
   </w:style>
-  <w:style w:type="table" w:styleId="16">
+  <w:style w:type="table" w:styleId="721">
     <w:name w:val="Plain Table 3"/>
-    <w:basedOn w:val="685"/>
+    <w:basedOn w:val="905"/>
     <w:uiPriority w:val="99"/>
     <w:pPr>
       <w:pBdr/>
@@ -4401,9 +5253,9 @@
       </w:tcPr>
     </w:tblStylePr>
   </w:style>
-  <w:style w:type="table" w:styleId="17">
+  <w:style w:type="table" w:styleId="722">
     <w:name w:val="Plain Table 4"/>
-    <w:basedOn w:val="685"/>
+    <w:basedOn w:val="905"/>
     <w:uiPriority w:val="99"/>
     <w:pPr>
       <w:pBdr/>
@@ -4617,9 +5469,9 @@
       </w:tcPr>
     </w:tblStylePr>
   </w:style>
-  <w:style w:type="table" w:styleId="18">
+  <w:style w:type="table" w:styleId="723">
     <w:name w:val="Plain Table 5"/>
-    <w:basedOn w:val="685"/>
+    <w:basedOn w:val="905"/>
     <w:uiPriority w:val="99"/>
     <w:pPr>
       <w:pBdr/>
@@ -4850,9 +5702,9 @@
       </w:tcPr>
     </w:tblStylePr>
   </w:style>
-  <w:style w:type="table" w:styleId="19">
+  <w:style w:type="table" w:styleId="724">
     <w:name w:val="Grid Table 1 Light"/>
-    <w:basedOn w:val="685"/>
+    <w:basedOn w:val="905"/>
     <w:uiPriority w:val="99"/>
     <w:pPr>
       <w:pBdr/>
@@ -5073,9 +5925,9 @@
       </w:tcPr>
     </w:tblStylePr>
   </w:style>
-  <w:style w:type="table" w:styleId="20">
+  <w:style w:type="table" w:styleId="725">
     <w:name w:val="Grid Table 1 Light - Accent 1"/>
-    <w:basedOn w:val="685"/>
+    <w:basedOn w:val="905"/>
     <w:uiPriority w:val="99"/>
     <w:pPr>
       <w:pBdr/>
@@ -5296,9 +6148,9 @@
       </w:tcPr>
     </w:tblStylePr>
   </w:style>
-  <w:style w:type="table" w:styleId="21">
+  <w:style w:type="table" w:styleId="726">
     <w:name w:val="Grid Table 1 Light - Accent 2"/>
-    <w:basedOn w:val="685"/>
+    <w:basedOn w:val="905"/>
     <w:uiPriority w:val="99"/>
     <w:pPr>
       <w:pBdr/>
@@ -5519,9 +6371,9 @@
       </w:tcPr>
     </w:tblStylePr>
   </w:style>
-  <w:style w:type="table" w:styleId="22">
+  <w:style w:type="table" w:styleId="727">
     <w:name w:val="Grid Table 1 Light - Accent 3"/>
-    <w:basedOn w:val="685"/>
+    <w:basedOn w:val="905"/>
     <w:uiPriority w:val="99"/>
     <w:pPr>
       <w:pBdr/>
@@ -5742,9 +6594,9 @@
       </w:tcPr>
     </w:tblStylePr>
   </w:style>
-  <w:style w:type="table" w:styleId="23">
+  <w:style w:type="table" w:styleId="728">
     <w:name w:val="Grid Table 1 Light - Accent 4"/>
-    <w:basedOn w:val="685"/>
+    <w:basedOn w:val="905"/>
     <w:uiPriority w:val="99"/>
     <w:pPr>
       <w:pBdr/>
@@ -5965,9 +6817,9 @@
       </w:tcPr>
     </w:tblStylePr>
   </w:style>
-  <w:style w:type="table" w:styleId="24">
+  <w:style w:type="table" w:styleId="729">
     <w:name w:val="Grid Table 1 Light - Accent 5"/>
-    <w:basedOn w:val="685"/>
+    <w:basedOn w:val="905"/>
     <w:uiPriority w:val="99"/>
     <w:pPr>
       <w:pBdr/>
@@ -6188,9 +7040,9 @@
       </w:tcPr>
     </w:tblStylePr>
   </w:style>
-  <w:style w:type="table" w:styleId="25">
+  <w:style w:type="table" w:styleId="730">
     <w:name w:val="Grid Table 1 Light - Accent 6"/>
-    <w:basedOn w:val="685"/>
+    <w:basedOn w:val="905"/>
     <w:uiPriority w:val="99"/>
     <w:pPr>
       <w:pBdr/>
@@ -6411,9 +7263,9 @@
       </w:tcPr>
     </w:tblStylePr>
   </w:style>
-  <w:style w:type="table" w:styleId="26">
+  <w:style w:type="table" w:styleId="731">
     <w:name w:val="Grid Table 2"/>
-    <w:basedOn w:val="685"/>
+    <w:basedOn w:val="905"/>
     <w:uiPriority w:val="99"/>
     <w:pPr>
       <w:pBdr/>
@@ -6643,9 +7495,9 @@
       </w:tcPr>
     </w:tblStylePr>
   </w:style>
-  <w:style w:type="table" w:styleId="27">
+  <w:style w:type="table" w:styleId="732">
     <w:name w:val="Grid Table 2 - Accent 1"/>
-    <w:basedOn w:val="685"/>
+    <w:basedOn w:val="905"/>
     <w:uiPriority w:val="99"/>
     <w:pPr>
       <w:pBdr/>
@@ -6875,9 +7727,9 @@
       </w:tcPr>
     </w:tblStylePr>
   </w:style>
-  <w:style w:type="table" w:styleId="28">
+  <w:style w:type="table" w:styleId="733">
     <w:name w:val="Grid Table 2 - Accent 2"/>
-    <w:basedOn w:val="685"/>
+    <w:basedOn w:val="905"/>
     <w:uiPriority w:val="99"/>
     <w:pPr>
       <w:pBdr/>
@@ -7107,9 +7959,9 @@
       </w:tcPr>
     </w:tblStylePr>
   </w:style>
-  <w:style w:type="table" w:styleId="29">
+  <w:style w:type="table" w:styleId="734">
     <w:name w:val="Grid Table 2 - Accent 3"/>
-    <w:basedOn w:val="685"/>
+    <w:basedOn w:val="905"/>
     <w:uiPriority w:val="99"/>
     <w:pPr>
       <w:pBdr/>
@@ -7339,9 +8191,9 @@
       </w:tcPr>
     </w:tblStylePr>
   </w:style>
-  <w:style w:type="table" w:styleId="30">
+  <w:style w:type="table" w:styleId="735">
     <w:name w:val="Grid Table 2 - Accent 4"/>
-    <w:basedOn w:val="685"/>
+    <w:basedOn w:val="905"/>
     <w:uiPriority w:val="99"/>
     <w:pPr>
       <w:pBdr/>
@@ -7571,9 +8423,9 @@
       </w:tcPr>
     </w:tblStylePr>
   </w:style>
-  <w:style w:type="table" w:styleId="31">
+  <w:style w:type="table" w:styleId="736">
     <w:name w:val="Grid Table 2 - Accent 5"/>
-    <w:basedOn w:val="685"/>
+    <w:basedOn w:val="905"/>
     <w:uiPriority w:val="99"/>
     <w:pPr>
       <w:pBdr/>
@@ -7803,9 +8655,9 @@
       </w:tcPr>
     </w:tblStylePr>
   </w:style>
-  <w:style w:type="table" w:styleId="32">
+  <w:style w:type="table" w:styleId="737">
     <w:name w:val="Grid Table 2 - Accent 6"/>
-    <w:basedOn w:val="685"/>
+    <w:basedOn w:val="905"/>
     <w:uiPriority w:val="99"/>
     <w:pPr>
       <w:pBdr/>
@@ -8035,9 +8887,9 @@
       </w:tcPr>
     </w:tblStylePr>
   </w:style>
-  <w:style w:type="table" w:styleId="33">
+  <w:style w:type="table" w:styleId="738">
     <w:name w:val="Grid Table 3"/>
-    <w:basedOn w:val="685"/>
+    <w:basedOn w:val="905"/>
     <w:uiPriority w:val="99"/>
     <w:pPr>
       <w:pBdr/>
@@ -8136,29 +8988,6 @@
         <w:tblBorders/>
       </w:tblPr>
       <w:tcPr>
-        <w:shd w:color="ffffff"/>
-        <w:tcBorders>
-          <w:top w:val="none" w:color="000000" w:sz="4" w:space="0"/>
-          <w:left w:val="none" w:color="000000" w:sz="4" w:space="0"/>
-          <w:bottom w:val="none" w:color="000000" w:sz="4" w:space="0"/>
-          <w:right w:val="none" w:color="000000" w:sz="4" w:space="0"/>
-        </w:tcBorders>
-      </w:tcPr>
-    </w:tblStylePr>
-    <w:tblStylePr w:type="firstRow">
-      <w:rPr>
-        <w:b/>
-        <w:color w:val="404040"/>
-      </w:rPr>
-      <w:pPr>
-        <w:pBdr/>
-        <w:spacing/>
-        <w:ind/>
-      </w:pPr>
-      <w:tblPr>
-        <w:tblBorders/>
-      </w:tblPr>
-      <w:tcPr>
         <w:shd w:val="clear" w:color="ffffff"/>
         <w:tcBorders>
           <w:top w:val="none" w:color="000000" w:sz="4" w:space="0"/>
@@ -8168,30 +8997,7 @@
         </w:tcBorders>
       </w:tcPr>
     </w:tblStylePr>
-    <w:tblStylePr w:type="lastCol">
-      <w:rPr>
-        <w:i/>
-        <w:color w:val="404040"/>
-      </w:rPr>
-      <w:pPr>
-        <w:pBdr/>
-        <w:spacing/>
-        <w:ind/>
-      </w:pPr>
-      <w:tblPr>
-        <w:tblBorders/>
-      </w:tblPr>
-      <w:tcPr>
-        <w:shd w:color="ffffff"/>
-        <w:tcBorders>
-          <w:top w:val="none" w:color="000000" w:sz="4" w:space="0"/>
-          <w:left w:val="none" w:color="000000" w:sz="4" w:space="0"/>
-          <w:bottom w:val="none" w:color="000000" w:sz="4" w:space="0"/>
-          <w:right w:val="none" w:color="000000" w:sz="4" w:space="0"/>
-        </w:tcBorders>
-      </w:tcPr>
-    </w:tblStylePr>
-    <w:tblStylePr w:type="lastRow">
+    <w:tblStylePr w:type="firstRow">
       <w:rPr>
         <w:b/>
         <w:color w:val="404040"/>
@@ -8214,6 +9020,52 @@
         </w:tcBorders>
       </w:tcPr>
     </w:tblStylePr>
+    <w:tblStylePr w:type="lastCol">
+      <w:rPr>
+        <w:i/>
+        <w:color w:val="404040"/>
+      </w:rPr>
+      <w:pPr>
+        <w:pBdr/>
+        <w:spacing/>
+        <w:ind/>
+      </w:pPr>
+      <w:tblPr>
+        <w:tblBorders/>
+      </w:tblPr>
+      <w:tcPr>
+        <w:shd w:val="clear" w:color="ffffff"/>
+        <w:tcBorders>
+          <w:top w:val="none" w:color="000000" w:sz="4" w:space="0"/>
+          <w:left w:val="none" w:color="000000" w:sz="4" w:space="0"/>
+          <w:bottom w:val="none" w:color="000000" w:sz="4" w:space="0"/>
+          <w:right w:val="none" w:color="000000" w:sz="4" w:space="0"/>
+        </w:tcBorders>
+      </w:tcPr>
+    </w:tblStylePr>
+    <w:tblStylePr w:type="lastRow">
+      <w:rPr>
+        <w:b/>
+        <w:color w:val="404040"/>
+      </w:rPr>
+      <w:pPr>
+        <w:pBdr/>
+        <w:spacing/>
+        <w:ind/>
+      </w:pPr>
+      <w:tblPr>
+        <w:tblBorders/>
+      </w:tblPr>
+      <w:tcPr>
+        <w:shd w:val="clear" w:color="ffffff"/>
+        <w:tcBorders>
+          <w:top w:val="none" w:color="000000" w:sz="4" w:space="0"/>
+          <w:left w:val="none" w:color="000000" w:sz="4" w:space="0"/>
+          <w:bottom w:val="none" w:color="000000" w:sz="4" w:space="0"/>
+          <w:right w:val="none" w:color="000000" w:sz="4" w:space="0"/>
+        </w:tcBorders>
+      </w:tcPr>
+    </w:tblStylePr>
     <w:tblStylePr w:type="nwCell">
       <w:pPr>
         <w:pBdr/>
@@ -8280,9 +9132,9 @@
       </w:tcPr>
     </w:tblStylePr>
   </w:style>
-  <w:style w:type="table" w:styleId="34">
+  <w:style w:type="table" w:styleId="739">
     <w:name w:val="Grid Table 3 - Accent 1"/>
-    <w:basedOn w:val="685"/>
+    <w:basedOn w:val="905"/>
     <w:uiPriority w:val="99"/>
     <w:pPr>
       <w:pBdr/>
@@ -8381,29 +9233,6 @@
         <w:tblBorders/>
       </w:tblPr>
       <w:tcPr>
-        <w:shd w:color="ffffff"/>
-        <w:tcBorders>
-          <w:top w:val="none" w:color="000000" w:sz="4" w:space="0"/>
-          <w:left w:val="none" w:color="000000" w:sz="4" w:space="0"/>
-          <w:bottom w:val="none" w:color="000000" w:sz="4" w:space="0"/>
-          <w:right w:val="none" w:color="000000" w:sz="4" w:space="0"/>
-        </w:tcBorders>
-      </w:tcPr>
-    </w:tblStylePr>
-    <w:tblStylePr w:type="firstRow">
-      <w:rPr>
-        <w:b/>
-        <w:color w:val="404040"/>
-      </w:rPr>
-      <w:pPr>
-        <w:pBdr/>
-        <w:spacing/>
-        <w:ind/>
-      </w:pPr>
-      <w:tblPr>
-        <w:tblBorders/>
-      </w:tblPr>
-      <w:tcPr>
         <w:shd w:val="clear" w:color="ffffff"/>
         <w:tcBorders>
           <w:top w:val="none" w:color="000000" w:sz="4" w:space="0"/>
@@ -8413,30 +9242,7 @@
         </w:tcBorders>
       </w:tcPr>
     </w:tblStylePr>
-    <w:tblStylePr w:type="lastCol">
-      <w:rPr>
-        <w:i/>
-        <w:color w:val="404040"/>
-      </w:rPr>
-      <w:pPr>
-        <w:pBdr/>
-        <w:spacing/>
-        <w:ind/>
-      </w:pPr>
-      <w:tblPr>
-        <w:tblBorders/>
-      </w:tblPr>
-      <w:tcPr>
-        <w:shd w:color="ffffff"/>
-        <w:tcBorders>
-          <w:top w:val="none" w:color="000000" w:sz="4" w:space="0"/>
-          <w:left w:val="none" w:color="000000" w:sz="4" w:space="0"/>
-          <w:bottom w:val="none" w:color="000000" w:sz="4" w:space="0"/>
-          <w:right w:val="none" w:color="000000" w:sz="4" w:space="0"/>
-        </w:tcBorders>
-      </w:tcPr>
-    </w:tblStylePr>
-    <w:tblStylePr w:type="lastRow">
+    <w:tblStylePr w:type="firstRow">
       <w:rPr>
         <w:b/>
         <w:color w:val="404040"/>
@@ -8459,6 +9265,52 @@
         </w:tcBorders>
       </w:tcPr>
     </w:tblStylePr>
+    <w:tblStylePr w:type="lastCol">
+      <w:rPr>
+        <w:i/>
+        <w:color w:val="404040"/>
+      </w:rPr>
+      <w:pPr>
+        <w:pBdr/>
+        <w:spacing/>
+        <w:ind/>
+      </w:pPr>
+      <w:tblPr>
+        <w:tblBorders/>
+      </w:tblPr>
+      <w:tcPr>
+        <w:shd w:val="clear" w:color="ffffff"/>
+        <w:tcBorders>
+          <w:top w:val="none" w:color="000000" w:sz="4" w:space="0"/>
+          <w:left w:val="none" w:color="000000" w:sz="4" w:space="0"/>
+          <w:bottom w:val="none" w:color="000000" w:sz="4" w:space="0"/>
+          <w:right w:val="none" w:color="000000" w:sz="4" w:space="0"/>
+        </w:tcBorders>
+      </w:tcPr>
+    </w:tblStylePr>
+    <w:tblStylePr w:type="lastRow">
+      <w:rPr>
+        <w:b/>
+        <w:color w:val="404040"/>
+      </w:rPr>
+      <w:pPr>
+        <w:pBdr/>
+        <w:spacing/>
+        <w:ind/>
+      </w:pPr>
+      <w:tblPr>
+        <w:tblBorders/>
+      </w:tblPr>
+      <w:tcPr>
+        <w:shd w:val="clear" w:color="ffffff"/>
+        <w:tcBorders>
+          <w:top w:val="none" w:color="000000" w:sz="4" w:space="0"/>
+          <w:left w:val="none" w:color="000000" w:sz="4" w:space="0"/>
+          <w:bottom w:val="none" w:color="000000" w:sz="4" w:space="0"/>
+          <w:right w:val="none" w:color="000000" w:sz="4" w:space="0"/>
+        </w:tcBorders>
+      </w:tcPr>
+    </w:tblStylePr>
     <w:tblStylePr w:type="nwCell">
       <w:pPr>
         <w:pBdr/>
@@ -8525,9 +9377,9 @@
       </w:tcPr>
     </w:tblStylePr>
   </w:style>
-  <w:style w:type="table" w:styleId="35">
+  <w:style w:type="table" w:styleId="740">
     <w:name w:val="Grid Table 3 - Accent 2"/>
-    <w:basedOn w:val="685"/>
+    <w:basedOn w:val="905"/>
     <w:uiPriority w:val="99"/>
     <w:pPr>
       <w:pBdr/>
@@ -8626,29 +9478,6 @@
         <w:tblBorders/>
       </w:tblPr>
       <w:tcPr>
-        <w:shd w:color="ffffff"/>
-        <w:tcBorders>
-          <w:top w:val="none" w:color="000000" w:sz="4" w:space="0"/>
-          <w:left w:val="none" w:color="000000" w:sz="4" w:space="0"/>
-          <w:bottom w:val="none" w:color="000000" w:sz="4" w:space="0"/>
-          <w:right w:val="none" w:color="000000" w:sz="4" w:space="0"/>
-        </w:tcBorders>
-      </w:tcPr>
-    </w:tblStylePr>
-    <w:tblStylePr w:type="firstRow">
-      <w:rPr>
-        <w:b/>
-        <w:color w:val="404040"/>
-      </w:rPr>
-      <w:pPr>
-        <w:pBdr/>
-        <w:spacing/>
-        <w:ind/>
-      </w:pPr>
-      <w:tblPr>
-        <w:tblBorders/>
-      </w:tblPr>
-      <w:tcPr>
         <w:shd w:val="clear" w:color="ffffff"/>
         <w:tcBorders>
           <w:top w:val="none" w:color="000000" w:sz="4" w:space="0"/>
@@ -8658,30 +9487,7 @@
         </w:tcBorders>
       </w:tcPr>
     </w:tblStylePr>
-    <w:tblStylePr w:type="lastCol">
-      <w:rPr>
-        <w:i/>
-        <w:color w:val="404040"/>
-      </w:rPr>
-      <w:pPr>
-        <w:pBdr/>
-        <w:spacing/>
-        <w:ind/>
-      </w:pPr>
-      <w:tblPr>
-        <w:tblBorders/>
-      </w:tblPr>
-      <w:tcPr>
-        <w:shd w:color="ffffff"/>
-        <w:tcBorders>
-          <w:top w:val="none" w:color="000000" w:sz="4" w:space="0"/>
-          <w:left w:val="none" w:color="000000" w:sz="4" w:space="0"/>
-          <w:bottom w:val="none" w:color="000000" w:sz="4" w:space="0"/>
-          <w:right w:val="none" w:color="000000" w:sz="4" w:space="0"/>
-        </w:tcBorders>
-      </w:tcPr>
-    </w:tblStylePr>
-    <w:tblStylePr w:type="lastRow">
+    <w:tblStylePr w:type="firstRow">
       <w:rPr>
         <w:b/>
         <w:color w:val="404040"/>
@@ -8704,6 +9510,52 @@
         </w:tcBorders>
       </w:tcPr>
     </w:tblStylePr>
+    <w:tblStylePr w:type="lastCol">
+      <w:rPr>
+        <w:i/>
+        <w:color w:val="404040"/>
+      </w:rPr>
+      <w:pPr>
+        <w:pBdr/>
+        <w:spacing/>
+        <w:ind/>
+      </w:pPr>
+      <w:tblPr>
+        <w:tblBorders/>
+      </w:tblPr>
+      <w:tcPr>
+        <w:shd w:val="clear" w:color="ffffff"/>
+        <w:tcBorders>
+          <w:top w:val="none" w:color="000000" w:sz="4" w:space="0"/>
+          <w:left w:val="none" w:color="000000" w:sz="4" w:space="0"/>
+          <w:bottom w:val="none" w:color="000000" w:sz="4" w:space="0"/>
+          <w:right w:val="none" w:color="000000" w:sz="4" w:space="0"/>
+        </w:tcBorders>
+      </w:tcPr>
+    </w:tblStylePr>
+    <w:tblStylePr w:type="lastRow">
+      <w:rPr>
+        <w:b/>
+        <w:color w:val="404040"/>
+      </w:rPr>
+      <w:pPr>
+        <w:pBdr/>
+        <w:spacing/>
+        <w:ind/>
+      </w:pPr>
+      <w:tblPr>
+        <w:tblBorders/>
+      </w:tblPr>
+      <w:tcPr>
+        <w:shd w:val="clear" w:color="ffffff"/>
+        <w:tcBorders>
+          <w:top w:val="none" w:color="000000" w:sz="4" w:space="0"/>
+          <w:left w:val="none" w:color="000000" w:sz="4" w:space="0"/>
+          <w:bottom w:val="none" w:color="000000" w:sz="4" w:space="0"/>
+          <w:right w:val="none" w:color="000000" w:sz="4" w:space="0"/>
+        </w:tcBorders>
+      </w:tcPr>
+    </w:tblStylePr>
     <w:tblStylePr w:type="nwCell">
       <w:pPr>
         <w:pBdr/>
@@ -8770,9 +9622,9 @@
       </w:tcPr>
     </w:tblStylePr>
   </w:style>
-  <w:style w:type="table" w:styleId="36">
+  <w:style w:type="table" w:styleId="741">
     <w:name w:val="Grid Table 3 - Accent 3"/>
-    <w:basedOn w:val="685"/>
+    <w:basedOn w:val="905"/>
     <w:uiPriority w:val="99"/>
     <w:pPr>
       <w:pBdr/>
@@ -8871,29 +9723,6 @@
         <w:tblBorders/>
       </w:tblPr>
       <w:tcPr>
-        <w:shd w:color="ffffff"/>
-        <w:tcBorders>
-          <w:top w:val="none" w:color="000000" w:sz="4" w:space="0"/>
-          <w:left w:val="none" w:color="000000" w:sz="4" w:space="0"/>
-          <w:bottom w:val="none" w:color="000000" w:sz="4" w:space="0"/>
-          <w:right w:val="none" w:color="000000" w:sz="4" w:space="0"/>
-        </w:tcBorders>
-      </w:tcPr>
-    </w:tblStylePr>
-    <w:tblStylePr w:type="firstRow">
-      <w:rPr>
-        <w:b/>
-        <w:color w:val="404040"/>
-      </w:rPr>
-      <w:pPr>
-        <w:pBdr/>
-        <w:spacing/>
-        <w:ind/>
-      </w:pPr>
-      <w:tblPr>
-        <w:tblBorders/>
-      </w:tblPr>
-      <w:tcPr>
         <w:shd w:val="clear" w:color="ffffff"/>
         <w:tcBorders>
           <w:top w:val="none" w:color="000000" w:sz="4" w:space="0"/>
@@ -8903,30 +9732,7 @@
         </w:tcBorders>
       </w:tcPr>
     </w:tblStylePr>
-    <w:tblStylePr w:type="lastCol">
-      <w:rPr>
-        <w:i/>
-        <w:color w:val="404040"/>
-      </w:rPr>
-      <w:pPr>
-        <w:pBdr/>
-        <w:spacing/>
-        <w:ind/>
-      </w:pPr>
-      <w:tblPr>
-        <w:tblBorders/>
-      </w:tblPr>
-      <w:tcPr>
-        <w:shd w:color="ffffff"/>
-        <w:tcBorders>
-          <w:top w:val="none" w:color="000000" w:sz="4" w:space="0"/>
-          <w:left w:val="none" w:color="000000" w:sz="4" w:space="0"/>
-          <w:bottom w:val="none" w:color="000000" w:sz="4" w:space="0"/>
-          <w:right w:val="none" w:color="000000" w:sz="4" w:space="0"/>
-        </w:tcBorders>
-      </w:tcPr>
-    </w:tblStylePr>
-    <w:tblStylePr w:type="lastRow">
+    <w:tblStylePr w:type="firstRow">
       <w:rPr>
         <w:b/>
         <w:color w:val="404040"/>
@@ -8949,6 +9755,52 @@
         </w:tcBorders>
       </w:tcPr>
     </w:tblStylePr>
+    <w:tblStylePr w:type="lastCol">
+      <w:rPr>
+        <w:i/>
+        <w:color w:val="404040"/>
+      </w:rPr>
+      <w:pPr>
+        <w:pBdr/>
+        <w:spacing/>
+        <w:ind/>
+      </w:pPr>
+      <w:tblPr>
+        <w:tblBorders/>
+      </w:tblPr>
+      <w:tcPr>
+        <w:shd w:val="clear" w:color="ffffff"/>
+        <w:tcBorders>
+          <w:top w:val="none" w:color="000000" w:sz="4" w:space="0"/>
+          <w:left w:val="none" w:color="000000" w:sz="4" w:space="0"/>
+          <w:bottom w:val="none" w:color="000000" w:sz="4" w:space="0"/>
+          <w:right w:val="none" w:color="000000" w:sz="4" w:space="0"/>
+        </w:tcBorders>
+      </w:tcPr>
+    </w:tblStylePr>
+    <w:tblStylePr w:type="lastRow">
+      <w:rPr>
+        <w:b/>
+        <w:color w:val="404040"/>
+      </w:rPr>
+      <w:pPr>
+        <w:pBdr/>
+        <w:spacing/>
+        <w:ind/>
+      </w:pPr>
+      <w:tblPr>
+        <w:tblBorders/>
+      </w:tblPr>
+      <w:tcPr>
+        <w:shd w:val="clear" w:color="ffffff"/>
+        <w:tcBorders>
+          <w:top w:val="none" w:color="000000" w:sz="4" w:space="0"/>
+          <w:left w:val="none" w:color="000000" w:sz="4" w:space="0"/>
+          <w:bottom w:val="none" w:color="000000" w:sz="4" w:space="0"/>
+          <w:right w:val="none" w:color="000000" w:sz="4" w:space="0"/>
+        </w:tcBorders>
+      </w:tcPr>
+    </w:tblStylePr>
     <w:tblStylePr w:type="nwCell">
       <w:pPr>
         <w:pBdr/>
@@ -9015,9 +9867,9 @@
       </w:tcPr>
     </w:tblStylePr>
   </w:style>
-  <w:style w:type="table" w:styleId="37">
+  <w:style w:type="table" w:styleId="742">
     <w:name w:val="Grid Table 3 - Accent 4"/>
-    <w:basedOn w:val="685"/>
+    <w:basedOn w:val="905"/>
     <w:uiPriority w:val="99"/>
     <w:pPr>
       <w:pBdr/>
@@ -9116,29 +9968,6 @@
         <w:tblBorders/>
       </w:tblPr>
       <w:tcPr>
-        <w:shd w:color="ffffff"/>
-        <w:tcBorders>
-          <w:top w:val="none" w:color="000000" w:sz="4" w:space="0"/>
-          <w:left w:val="none" w:color="000000" w:sz="4" w:space="0"/>
-          <w:bottom w:val="none" w:color="000000" w:sz="4" w:space="0"/>
-          <w:right w:val="none" w:color="000000" w:sz="4" w:space="0"/>
-        </w:tcBorders>
-      </w:tcPr>
-    </w:tblStylePr>
-    <w:tblStylePr w:type="firstRow">
-      <w:rPr>
-        <w:b/>
-        <w:color w:val="404040"/>
-      </w:rPr>
-      <w:pPr>
-        <w:pBdr/>
-        <w:spacing/>
-        <w:ind/>
-      </w:pPr>
-      <w:tblPr>
-        <w:tblBorders/>
-      </w:tblPr>
-      <w:tcPr>
         <w:shd w:val="clear" w:color="ffffff"/>
         <w:tcBorders>
           <w:top w:val="none" w:color="000000" w:sz="4" w:space="0"/>
@@ -9148,30 +9977,7 @@
         </w:tcBorders>
       </w:tcPr>
     </w:tblStylePr>
-    <w:tblStylePr w:type="lastCol">
-      <w:rPr>
-        <w:i/>
-        <w:color w:val="404040"/>
-      </w:rPr>
-      <w:pPr>
-        <w:pBdr/>
-        <w:spacing/>
-        <w:ind/>
-      </w:pPr>
-      <w:tblPr>
-        <w:tblBorders/>
-      </w:tblPr>
-      <w:tcPr>
-        <w:shd w:color="ffffff"/>
-        <w:tcBorders>
-          <w:top w:val="none" w:color="000000" w:sz="4" w:space="0"/>
-          <w:left w:val="none" w:color="000000" w:sz="4" w:space="0"/>
-          <w:bottom w:val="none" w:color="000000" w:sz="4" w:space="0"/>
-          <w:right w:val="none" w:color="000000" w:sz="4" w:space="0"/>
-        </w:tcBorders>
-      </w:tcPr>
-    </w:tblStylePr>
-    <w:tblStylePr w:type="lastRow">
+    <w:tblStylePr w:type="firstRow">
       <w:rPr>
         <w:b/>
         <w:color w:val="404040"/>
@@ -9194,6 +10000,52 @@
         </w:tcBorders>
       </w:tcPr>
     </w:tblStylePr>
+    <w:tblStylePr w:type="lastCol">
+      <w:rPr>
+        <w:i/>
+        <w:color w:val="404040"/>
+      </w:rPr>
+      <w:pPr>
+        <w:pBdr/>
+        <w:spacing/>
+        <w:ind/>
+      </w:pPr>
+      <w:tblPr>
+        <w:tblBorders/>
+      </w:tblPr>
+      <w:tcPr>
+        <w:shd w:val="clear" w:color="ffffff"/>
+        <w:tcBorders>
+          <w:top w:val="none" w:color="000000" w:sz="4" w:space="0"/>
+          <w:left w:val="none" w:color="000000" w:sz="4" w:space="0"/>
+          <w:bottom w:val="none" w:color="000000" w:sz="4" w:space="0"/>
+          <w:right w:val="none" w:color="000000" w:sz="4" w:space="0"/>
+        </w:tcBorders>
+      </w:tcPr>
+    </w:tblStylePr>
+    <w:tblStylePr w:type="lastRow">
+      <w:rPr>
+        <w:b/>
+        <w:color w:val="404040"/>
+      </w:rPr>
+      <w:pPr>
+        <w:pBdr/>
+        <w:spacing/>
+        <w:ind/>
+      </w:pPr>
+      <w:tblPr>
+        <w:tblBorders/>
+      </w:tblPr>
+      <w:tcPr>
+        <w:shd w:val="clear" w:color="ffffff"/>
+        <w:tcBorders>
+          <w:top w:val="none" w:color="000000" w:sz="4" w:space="0"/>
+          <w:left w:val="none" w:color="000000" w:sz="4" w:space="0"/>
+          <w:bottom w:val="none" w:color="000000" w:sz="4" w:space="0"/>
+          <w:right w:val="none" w:color="000000" w:sz="4" w:space="0"/>
+        </w:tcBorders>
+      </w:tcPr>
+    </w:tblStylePr>
     <w:tblStylePr w:type="nwCell">
       <w:pPr>
         <w:pBdr/>
@@ -9260,9 +10112,9 @@
       </w:tcPr>
     </w:tblStylePr>
   </w:style>
-  <w:style w:type="table" w:styleId="38">
+  <w:style w:type="table" w:styleId="743">
     <w:name w:val="Grid Table 3 - Accent 5"/>
-    <w:basedOn w:val="685"/>
+    <w:basedOn w:val="905"/>
     <w:uiPriority w:val="99"/>
     <w:pPr>
       <w:pBdr/>
@@ -9361,29 +10213,6 @@
         <w:tblBorders/>
       </w:tblPr>
       <w:tcPr>
-        <w:shd w:color="ffffff"/>
-        <w:tcBorders>
-          <w:top w:val="none" w:color="000000" w:sz="4" w:space="0"/>
-          <w:left w:val="none" w:color="000000" w:sz="4" w:space="0"/>
-          <w:bottom w:val="none" w:color="000000" w:sz="4" w:space="0"/>
-          <w:right w:val="none" w:color="000000" w:sz="4" w:space="0"/>
-        </w:tcBorders>
-      </w:tcPr>
-    </w:tblStylePr>
-    <w:tblStylePr w:type="firstRow">
-      <w:rPr>
-        <w:b/>
-        <w:color w:val="404040"/>
-      </w:rPr>
-      <w:pPr>
-        <w:pBdr/>
-        <w:spacing/>
-        <w:ind/>
-      </w:pPr>
-      <w:tblPr>
-        <w:tblBorders/>
-      </w:tblPr>
-      <w:tcPr>
         <w:shd w:val="clear" w:color="ffffff"/>
         <w:tcBorders>
           <w:top w:val="none" w:color="000000" w:sz="4" w:space="0"/>
@@ -9393,30 +10222,7 @@
         </w:tcBorders>
       </w:tcPr>
     </w:tblStylePr>
-    <w:tblStylePr w:type="lastCol">
-      <w:rPr>
-        <w:i/>
-        <w:color w:val="404040"/>
-      </w:rPr>
-      <w:pPr>
-        <w:pBdr/>
-        <w:spacing/>
-        <w:ind/>
-      </w:pPr>
-      <w:tblPr>
-        <w:tblBorders/>
-      </w:tblPr>
-      <w:tcPr>
-        <w:shd w:color="ffffff"/>
-        <w:tcBorders>
-          <w:top w:val="none" w:color="000000" w:sz="4" w:space="0"/>
-          <w:left w:val="none" w:color="000000" w:sz="4" w:space="0"/>
-          <w:bottom w:val="none" w:color="000000" w:sz="4" w:space="0"/>
-          <w:right w:val="none" w:color="000000" w:sz="4" w:space="0"/>
-        </w:tcBorders>
-      </w:tcPr>
-    </w:tblStylePr>
-    <w:tblStylePr w:type="lastRow">
+    <w:tblStylePr w:type="firstRow">
       <w:rPr>
         <w:b/>
         <w:color w:val="404040"/>
@@ -9439,6 +10245,52 @@
         </w:tcBorders>
       </w:tcPr>
     </w:tblStylePr>
+    <w:tblStylePr w:type="lastCol">
+      <w:rPr>
+        <w:i/>
+        <w:color w:val="404040"/>
+      </w:rPr>
+      <w:pPr>
+        <w:pBdr/>
+        <w:spacing/>
+        <w:ind/>
+      </w:pPr>
+      <w:tblPr>
+        <w:tblBorders/>
+      </w:tblPr>
+      <w:tcPr>
+        <w:shd w:val="clear" w:color="ffffff"/>
+        <w:tcBorders>
+          <w:top w:val="none" w:color="000000" w:sz="4" w:space="0"/>
+          <w:left w:val="none" w:color="000000" w:sz="4" w:space="0"/>
+          <w:bottom w:val="none" w:color="000000" w:sz="4" w:space="0"/>
+          <w:right w:val="none" w:color="000000" w:sz="4" w:space="0"/>
+        </w:tcBorders>
+      </w:tcPr>
+    </w:tblStylePr>
+    <w:tblStylePr w:type="lastRow">
+      <w:rPr>
+        <w:b/>
+        <w:color w:val="404040"/>
+      </w:rPr>
+      <w:pPr>
+        <w:pBdr/>
+        <w:spacing/>
+        <w:ind/>
+      </w:pPr>
+      <w:tblPr>
+        <w:tblBorders/>
+      </w:tblPr>
+      <w:tcPr>
+        <w:shd w:val="clear" w:color="ffffff"/>
+        <w:tcBorders>
+          <w:top w:val="none" w:color="000000" w:sz="4" w:space="0"/>
+          <w:left w:val="none" w:color="000000" w:sz="4" w:space="0"/>
+          <w:bottom w:val="none" w:color="000000" w:sz="4" w:space="0"/>
+          <w:right w:val="none" w:color="000000" w:sz="4" w:space="0"/>
+        </w:tcBorders>
+      </w:tcPr>
+    </w:tblStylePr>
     <w:tblStylePr w:type="nwCell">
       <w:pPr>
         <w:pBdr/>
@@ -9505,9 +10357,9 @@
       </w:tcPr>
     </w:tblStylePr>
   </w:style>
-  <w:style w:type="table" w:styleId="39">
+  <w:style w:type="table" w:styleId="744">
     <w:name w:val="Grid Table 3 - Accent 6"/>
-    <w:basedOn w:val="685"/>
+    <w:basedOn w:val="905"/>
     <w:uiPriority w:val="99"/>
     <w:pPr>
       <w:pBdr/>
@@ -9606,29 +10458,6 @@
         <w:tblBorders/>
       </w:tblPr>
       <w:tcPr>
-        <w:shd w:color="ffffff"/>
-        <w:tcBorders>
-          <w:top w:val="none" w:color="000000" w:sz="4" w:space="0"/>
-          <w:left w:val="none" w:color="000000" w:sz="4" w:space="0"/>
-          <w:bottom w:val="none" w:color="000000" w:sz="4" w:space="0"/>
-          <w:right w:val="none" w:color="000000" w:sz="4" w:space="0"/>
-        </w:tcBorders>
-      </w:tcPr>
-    </w:tblStylePr>
-    <w:tblStylePr w:type="firstRow">
-      <w:rPr>
-        <w:b/>
-        <w:color w:val="404040"/>
-      </w:rPr>
-      <w:pPr>
-        <w:pBdr/>
-        <w:spacing/>
-        <w:ind/>
-      </w:pPr>
-      <w:tblPr>
-        <w:tblBorders/>
-      </w:tblPr>
-      <w:tcPr>
         <w:shd w:val="clear" w:color="ffffff"/>
         <w:tcBorders>
           <w:top w:val="none" w:color="000000" w:sz="4" w:space="0"/>
@@ -9638,30 +10467,7 @@
         </w:tcBorders>
       </w:tcPr>
     </w:tblStylePr>
-    <w:tblStylePr w:type="lastCol">
-      <w:rPr>
-        <w:i/>
-        <w:color w:val="404040"/>
-      </w:rPr>
-      <w:pPr>
-        <w:pBdr/>
-        <w:spacing/>
-        <w:ind/>
-      </w:pPr>
-      <w:tblPr>
-        <w:tblBorders/>
-      </w:tblPr>
-      <w:tcPr>
-        <w:shd w:color="ffffff"/>
-        <w:tcBorders>
-          <w:top w:val="none" w:color="000000" w:sz="4" w:space="0"/>
-          <w:left w:val="none" w:color="000000" w:sz="4" w:space="0"/>
-          <w:bottom w:val="none" w:color="000000" w:sz="4" w:space="0"/>
-          <w:right w:val="none" w:color="000000" w:sz="4" w:space="0"/>
-        </w:tcBorders>
-      </w:tcPr>
-    </w:tblStylePr>
-    <w:tblStylePr w:type="lastRow">
+    <w:tblStylePr w:type="firstRow">
       <w:rPr>
         <w:b/>
         <w:color w:val="404040"/>
@@ -9684,6 +10490,52 @@
         </w:tcBorders>
       </w:tcPr>
     </w:tblStylePr>
+    <w:tblStylePr w:type="lastCol">
+      <w:rPr>
+        <w:i/>
+        <w:color w:val="404040"/>
+      </w:rPr>
+      <w:pPr>
+        <w:pBdr/>
+        <w:spacing/>
+        <w:ind/>
+      </w:pPr>
+      <w:tblPr>
+        <w:tblBorders/>
+      </w:tblPr>
+      <w:tcPr>
+        <w:shd w:val="clear" w:color="ffffff"/>
+        <w:tcBorders>
+          <w:top w:val="none" w:color="000000" w:sz="4" w:space="0"/>
+          <w:left w:val="none" w:color="000000" w:sz="4" w:space="0"/>
+          <w:bottom w:val="none" w:color="000000" w:sz="4" w:space="0"/>
+          <w:right w:val="none" w:color="000000" w:sz="4" w:space="0"/>
+        </w:tcBorders>
+      </w:tcPr>
+    </w:tblStylePr>
+    <w:tblStylePr w:type="lastRow">
+      <w:rPr>
+        <w:b/>
+        <w:color w:val="404040"/>
+      </w:rPr>
+      <w:pPr>
+        <w:pBdr/>
+        <w:spacing/>
+        <w:ind/>
+      </w:pPr>
+      <w:tblPr>
+        <w:tblBorders/>
+      </w:tblPr>
+      <w:tcPr>
+        <w:shd w:val="clear" w:color="ffffff"/>
+        <w:tcBorders>
+          <w:top w:val="none" w:color="000000" w:sz="4" w:space="0"/>
+          <w:left w:val="none" w:color="000000" w:sz="4" w:space="0"/>
+          <w:bottom w:val="none" w:color="000000" w:sz="4" w:space="0"/>
+          <w:right w:val="none" w:color="000000" w:sz="4" w:space="0"/>
+        </w:tcBorders>
+      </w:tcPr>
+    </w:tblStylePr>
     <w:tblStylePr w:type="nwCell">
       <w:pPr>
         <w:pBdr/>
@@ -9750,9 +10602,9 @@
       </w:tcPr>
     </w:tblStylePr>
   </w:style>
-  <w:style w:type="table" w:styleId="40">
+  <w:style w:type="table" w:styleId="745">
     <w:name w:val="Grid Table 4"/>
-    <w:basedOn w:val="685"/>
+    <w:basedOn w:val="905"/>
     <w:uiPriority w:val="59"/>
     <w:pPr>
       <w:pBdr/>
@@ -9983,9 +10835,9 @@
       </w:tcPr>
     </w:tblStylePr>
   </w:style>
-  <w:style w:type="table" w:styleId="41">
+  <w:style w:type="table" w:styleId="746">
     <w:name w:val="Grid Table 4 - Accent 1"/>
-    <w:basedOn w:val="685"/>
+    <w:basedOn w:val="905"/>
     <w:uiPriority w:val="59"/>
     <w:pPr>
       <w:pBdr/>
@@ -10216,9 +11068,9 @@
       </w:tcPr>
     </w:tblStylePr>
   </w:style>
-  <w:style w:type="table" w:styleId="42">
+  <w:style w:type="table" w:styleId="747">
     <w:name w:val="Grid Table 4 - Accent 2"/>
-    <w:basedOn w:val="685"/>
+    <w:basedOn w:val="905"/>
     <w:uiPriority w:val="59"/>
     <w:pPr>
       <w:pBdr/>
@@ -10449,9 +11301,9 @@
       </w:tcPr>
     </w:tblStylePr>
   </w:style>
-  <w:style w:type="table" w:styleId="43">
+  <w:style w:type="table" w:styleId="748">
     <w:name w:val="Grid Table 4 - Accent 3"/>
-    <w:basedOn w:val="685"/>
+    <w:basedOn w:val="905"/>
     <w:uiPriority w:val="59"/>
     <w:pPr>
       <w:pBdr/>
@@ -10682,9 +11534,9 @@
       </w:tcPr>
     </w:tblStylePr>
   </w:style>
-  <w:style w:type="table" w:styleId="44">
+  <w:style w:type="table" w:styleId="749">
     <w:name w:val="Grid Table 4 - Accent 4"/>
-    <w:basedOn w:val="685"/>
+    <w:basedOn w:val="905"/>
     <w:uiPriority w:val="59"/>
     <w:pPr>
       <w:pBdr/>
@@ -10915,9 +11767,9 @@
       </w:tcPr>
     </w:tblStylePr>
   </w:style>
-  <w:style w:type="table" w:styleId="45">
+  <w:style w:type="table" w:styleId="750">
     <w:name w:val="Grid Table 4 - Accent 5"/>
-    <w:basedOn w:val="685"/>
+    <w:basedOn w:val="905"/>
     <w:uiPriority w:val="59"/>
     <w:pPr>
       <w:pBdr/>
@@ -11148,9 +12000,9 @@
       </w:tcPr>
     </w:tblStylePr>
   </w:style>
-  <w:style w:type="table" w:styleId="46">
+  <w:style w:type="table" w:styleId="751">
     <w:name w:val="Grid Table 4 - Accent 6"/>
-    <w:basedOn w:val="685"/>
+    <w:basedOn w:val="905"/>
     <w:uiPriority w:val="59"/>
     <w:pPr>
       <w:pBdr/>
@@ -11381,9 +12233,9 @@
       </w:tcPr>
     </w:tblStylePr>
   </w:style>
-  <w:style w:type="table" w:styleId="47">
+  <w:style w:type="table" w:styleId="752">
     <w:name w:val="Grid Table 5 Dark"/>
-    <w:basedOn w:val="685"/>
+    <w:basedOn w:val="905"/>
     <w:uiPriority w:val="99"/>
     <w:pPr>
       <w:pBdr/>
@@ -11609,9 +12461,9 @@
       </w:tcPr>
     </w:tblStylePr>
   </w:style>
-  <w:style w:type="table" w:styleId="48">
+  <w:style w:type="table" w:styleId="753">
     <w:name w:val="Grid Table 5 Dark- Accent 1"/>
-    <w:basedOn w:val="685"/>
+    <w:basedOn w:val="905"/>
     <w:uiPriority w:val="99"/>
     <w:pPr>
       <w:pBdr/>
@@ -11837,9 +12689,9 @@
       </w:tcPr>
     </w:tblStylePr>
   </w:style>
-  <w:style w:type="table" w:styleId="49">
+  <w:style w:type="table" w:styleId="754">
     <w:name w:val="Grid Table 5 Dark - Accent 2"/>
-    <w:basedOn w:val="685"/>
+    <w:basedOn w:val="905"/>
     <w:uiPriority w:val="99"/>
     <w:pPr>
       <w:pBdr/>
@@ -12065,9 +12917,9 @@
       </w:tcPr>
     </w:tblStylePr>
   </w:style>
-  <w:style w:type="table" w:styleId="50">
+  <w:style w:type="table" w:styleId="755">
     <w:name w:val="Grid Table 5 Dark - Accent 3"/>
-    <w:basedOn w:val="685"/>
+    <w:basedOn w:val="905"/>
     <w:uiPriority w:val="99"/>
     <w:pPr>
       <w:pBdr/>
@@ -12293,9 +13145,9 @@
       </w:tcPr>
     </w:tblStylePr>
   </w:style>
-  <w:style w:type="table" w:styleId="51">
+  <w:style w:type="table" w:styleId="756">
     <w:name w:val="Grid Table 5 Dark- Accent 4"/>
-    <w:basedOn w:val="685"/>
+    <w:basedOn w:val="905"/>
     <w:uiPriority w:val="99"/>
     <w:pPr>
       <w:pBdr/>
@@ -12521,9 +13373,9 @@
       </w:tcPr>
     </w:tblStylePr>
   </w:style>
-  <w:style w:type="table" w:styleId="52">
+  <w:style w:type="table" w:styleId="757">
     <w:name w:val="Grid Table 5 Dark - Accent 5"/>
-    <w:basedOn w:val="685"/>
+    <w:basedOn w:val="905"/>
     <w:uiPriority w:val="99"/>
     <w:pPr>
       <w:pBdr/>
@@ -12749,9 +13601,9 @@
       </w:tcPr>
     </w:tblStylePr>
   </w:style>
-  <w:style w:type="table" w:styleId="53">
+  <w:style w:type="table" w:styleId="758">
     <w:name w:val="Grid Table 5 Dark - Accent 6"/>
-    <w:basedOn w:val="685"/>
+    <w:basedOn w:val="905"/>
     <w:uiPriority w:val="99"/>
     <w:pPr>
       <w:pBdr/>
@@ -12977,9 +13829,9 @@
       </w:tcPr>
     </w:tblStylePr>
   </w:style>
-  <w:style w:type="table" w:styleId="54">
+  <w:style w:type="table" w:styleId="759">
     <w:name w:val="Grid Table 6 Colorful"/>
-    <w:basedOn w:val="685"/>
+    <w:basedOn w:val="905"/>
     <w:uiPriority w:val="99"/>
     <w:pPr>
       <w:pBdr/>
@@ -13207,9 +14059,9 @@
       </w:tcPr>
     </w:tblStylePr>
   </w:style>
-  <w:style w:type="table" w:styleId="55">
+  <w:style w:type="table" w:styleId="760">
     <w:name w:val="Grid Table 6 Colorful - Accent 1"/>
-    <w:basedOn w:val="685"/>
+    <w:basedOn w:val="905"/>
     <w:uiPriority w:val="99"/>
     <w:pPr>
       <w:pBdr/>
@@ -13437,9 +14289,9 @@
       </w:tcPr>
     </w:tblStylePr>
   </w:style>
-  <w:style w:type="table" w:styleId="56">
+  <w:style w:type="table" w:styleId="761">
     <w:name w:val="Grid Table 6 Colorful - Accent 2"/>
-    <w:basedOn w:val="685"/>
+    <w:basedOn w:val="905"/>
     <w:uiPriority w:val="99"/>
     <w:pPr>
       <w:pBdr/>
@@ -13667,9 +14519,9 @@
       </w:tcPr>
     </w:tblStylePr>
   </w:style>
-  <w:style w:type="table" w:styleId="57">
+  <w:style w:type="table" w:styleId="762">
     <w:name w:val="Grid Table 6 Colorful - Accent 3"/>
-    <w:basedOn w:val="685"/>
+    <w:basedOn w:val="905"/>
     <w:uiPriority w:val="99"/>
     <w:pPr>
       <w:pBdr/>
@@ -13897,9 +14749,9 @@
       </w:tcPr>
     </w:tblStylePr>
   </w:style>
-  <w:style w:type="table" w:styleId="58">
+  <w:style w:type="table" w:styleId="763">
     <w:name w:val="Grid Table 6 Colorful - Accent 4"/>
-    <w:basedOn w:val="685"/>
+    <w:basedOn w:val="905"/>
     <w:uiPriority w:val="99"/>
     <w:pPr>
       <w:pBdr/>
@@ -14127,9 +14979,9 @@
       </w:tcPr>
     </w:tblStylePr>
   </w:style>
-  <w:style w:type="table" w:styleId="59">
+  <w:style w:type="table" w:styleId="764">
     <w:name w:val="Grid Table 6 Colorful - Accent 5"/>
-    <w:basedOn w:val="685"/>
+    <w:basedOn w:val="905"/>
     <w:uiPriority w:val="99"/>
     <w:pPr>
       <w:pBdr/>
@@ -14357,9 +15209,9 @@
       </w:tcPr>
     </w:tblStylePr>
   </w:style>
-  <w:style w:type="table" w:styleId="60">
+  <w:style w:type="table" w:styleId="765">
     <w:name w:val="Grid Table 6 Colorful - Accent 6"/>
-    <w:basedOn w:val="685"/>
+    <w:basedOn w:val="905"/>
     <w:uiPriority w:val="99"/>
     <w:pPr>
       <w:pBdr/>
@@ -14587,9 +15439,9 @@
       </w:tcPr>
     </w:tblStylePr>
   </w:style>
-  <w:style w:type="table" w:styleId="61">
+  <w:style w:type="table" w:styleId="766">
     <w:name w:val="Grid Table 7 Colorful"/>
-    <w:basedOn w:val="685"/>
+    <w:basedOn w:val="905"/>
     <w:uiPriority w:val="99"/>
     <w:pPr>
       <w:pBdr/>
@@ -14691,11 +15543,11 @@
         <w:tblBorders/>
       </w:tblPr>
       <w:tcPr>
-        <w:shd w:color="ffffff"/>
+        <w:shd w:val="clear" w:color="ffffff"/>
         <w:tcBorders>
-          <w:top w:val="none"/>
-          <w:left w:val="none"/>
-          <w:bottom w:val="none"/>
+          <w:top w:val="none" w:color="000000" w:sz="4" w:space="0"/>
+          <w:left w:val="none" w:color="000000" w:sz="4" w:space="0"/>
+          <w:bottom w:val="none" w:color="000000" w:sz="4" w:space="0"/>
           <w:right w:val="single" w:color="000000" w:themeColor="text1" w:themeTint="80" w:sz="4" w:space="0"/>
         </w:tcBorders>
       </w:tcPr>
@@ -14718,10 +15570,10 @@
       <w:tcPr>
         <w:shd w:val="clear" w:color="ffffff" w:themeColor="light1" w:fill="ffffff" w:themeFill="light1"/>
         <w:tcBorders>
-          <w:top w:val="none"/>
-          <w:left w:val="none"/>
+          <w:top w:val="none" w:color="000000" w:sz="4" w:space="0"/>
+          <w:left w:val="none" w:color="000000" w:sz="4" w:space="0"/>
           <w:bottom w:val="single" w:color="000000" w:themeColor="text1" w:themeTint="80" w:sz="4" w:space="0"/>
-          <w:right w:val="none"/>
+          <w:right w:val="none" w:color="000000" w:sz="4" w:space="0"/>
         </w:tcBorders>
       </w:tcPr>
     </w:tblStylePr>
@@ -14741,12 +15593,12 @@
         <w:tblBorders/>
       </w:tblPr>
       <w:tcPr>
-        <w:shd w:color="ffffff"/>
+        <w:shd w:val="clear" w:color="ffffff"/>
         <w:tcBorders>
-          <w:top w:val="none"/>
+          <w:top w:val="none" w:color="000000" w:sz="4" w:space="0"/>
           <w:left w:val="single" w:color="000000" w:themeColor="text1" w:themeTint="80" w:sz="4" w:space="0"/>
-          <w:bottom w:val="none"/>
-          <w:right w:val="none"/>
+          <w:bottom w:val="none" w:color="000000" w:sz="4" w:space="0"/>
+          <w:right w:val="none" w:color="000000" w:sz="4" w:space="0"/>
         </w:tcBorders>
       </w:tcPr>
     </w:tblStylePr>
@@ -14769,9 +15621,9 @@
         <w:shd w:val="clear" w:color="ffffff" w:themeColor="light1" w:fill="ffffff" w:themeFill="light1"/>
         <w:tcBorders>
           <w:top w:val="single" w:color="000000" w:themeColor="text1" w:themeTint="80" w:sz="4" w:space="0"/>
-          <w:left w:val="none"/>
-          <w:bottom w:val="none"/>
-          <w:right w:val="none"/>
+          <w:left w:val="none" w:color="000000" w:sz="4" w:space="0"/>
+          <w:bottom w:val="none" w:color="000000" w:sz="4" w:space="0"/>
+          <w:right w:val="none" w:color="000000" w:sz="4" w:space="0"/>
         </w:tcBorders>
       </w:tcPr>
     </w:tblStylePr>
@@ -14841,9 +15693,9 @@
       </w:tcPr>
     </w:tblStylePr>
   </w:style>
-  <w:style w:type="table" w:styleId="62">
+  <w:style w:type="table" w:styleId="767">
     <w:name w:val="Grid Table 7 Colorful - Accent 1"/>
-    <w:basedOn w:val="685"/>
+    <w:basedOn w:val="905"/>
     <w:uiPriority w:val="99"/>
     <w:pPr>
       <w:pBdr/>
@@ -14945,11 +15797,11 @@
         <w:tblBorders/>
       </w:tblPr>
       <w:tcPr>
-        <w:shd w:color="ffffff"/>
+        <w:shd w:val="clear" w:color="ffffff"/>
         <w:tcBorders>
-          <w:top w:val="none"/>
-          <w:left w:val="none"/>
-          <w:bottom w:val="none"/>
+          <w:top w:val="none" w:color="000000" w:sz="4" w:space="0"/>
+          <w:left w:val="none" w:color="000000" w:sz="4" w:space="0"/>
+          <w:bottom w:val="none" w:color="000000" w:sz="4" w:space="0"/>
           <w:right w:val="single" w:color="000000" w:themeColor="accent1" w:themeTint="80" w:sz="4" w:space="0"/>
         </w:tcBorders>
       </w:tcPr>
@@ -14972,10 +15824,10 @@
       <w:tcPr>
         <w:shd w:val="clear" w:color="ffffff" w:themeColor="light1" w:fill="ffffff" w:themeFill="light1"/>
         <w:tcBorders>
-          <w:top w:val="none"/>
-          <w:left w:val="none"/>
+          <w:top w:val="none" w:color="000000" w:sz="4" w:space="0"/>
+          <w:left w:val="none" w:color="000000" w:sz="4" w:space="0"/>
           <w:bottom w:val="single" w:color="000000" w:themeColor="accent1" w:themeTint="80" w:sz="4" w:space="0"/>
-          <w:right w:val="none"/>
+          <w:right w:val="none" w:color="000000" w:sz="4" w:space="0"/>
         </w:tcBorders>
       </w:tcPr>
     </w:tblStylePr>
@@ -14995,12 +15847,12 @@
         <w:tblBorders/>
       </w:tblPr>
       <w:tcPr>
-        <w:shd w:color="ffffff"/>
+        <w:shd w:val="clear" w:color="ffffff"/>
         <w:tcBorders>
-          <w:top w:val="none"/>
+          <w:top w:val="none" w:color="000000" w:sz="4" w:space="0"/>
           <w:left w:val="single" w:color="000000" w:themeColor="accent1" w:themeTint="80" w:sz="4" w:space="0"/>
-          <w:bottom w:val="none"/>
-          <w:right w:val="none"/>
+          <w:bottom w:val="none" w:color="000000" w:sz="4" w:space="0"/>
+          <w:right w:val="none" w:color="000000" w:sz="4" w:space="0"/>
         </w:tcBorders>
       </w:tcPr>
     </w:tblStylePr>
@@ -15023,9 +15875,9 @@
         <w:shd w:val="clear" w:color="ffffff" w:themeColor="light1" w:fill="ffffff" w:themeFill="light1"/>
         <w:tcBorders>
           <w:top w:val="single" w:color="000000" w:themeColor="accent1" w:themeTint="80" w:sz="4" w:space="0"/>
-          <w:left w:val="none"/>
-          <w:bottom w:val="none"/>
-          <w:right w:val="none"/>
+          <w:left w:val="none" w:color="000000" w:sz="4" w:space="0"/>
+          <w:bottom w:val="none" w:color="000000" w:sz="4" w:space="0"/>
+          <w:right w:val="none" w:color="000000" w:sz="4" w:space="0"/>
         </w:tcBorders>
       </w:tcPr>
     </w:tblStylePr>
@@ -15095,9 +15947,9 @@
       </w:tcPr>
     </w:tblStylePr>
   </w:style>
-  <w:style w:type="table" w:styleId="63">
+  <w:style w:type="table" w:styleId="768">
     <w:name w:val="Grid Table 7 Colorful - Accent 2"/>
-    <w:basedOn w:val="685"/>
+    <w:basedOn w:val="905"/>
     <w:uiPriority w:val="99"/>
     <w:pPr>
       <w:pBdr/>
@@ -15199,11 +16051,11 @@
         <w:tblBorders/>
       </w:tblPr>
       <w:tcPr>
-        <w:shd w:color="ffffff"/>
+        <w:shd w:val="clear" w:color="ffffff"/>
         <w:tcBorders>
-          <w:top w:val="none"/>
-          <w:left w:val="none"/>
-          <w:bottom w:val="none"/>
+          <w:top w:val="none" w:color="000000" w:sz="4" w:space="0"/>
+          <w:left w:val="none" w:color="000000" w:sz="4" w:space="0"/>
+          <w:bottom w:val="none" w:color="000000" w:sz="4" w:space="0"/>
           <w:right w:val="single" w:color="000000" w:themeColor="accent2" w:themeTint="97" w:sz="4" w:space="0"/>
         </w:tcBorders>
       </w:tcPr>
@@ -15226,10 +16078,10 @@
       <w:tcPr>
         <w:shd w:val="clear" w:color="ffffff" w:themeColor="light1" w:fill="ffffff" w:themeFill="light1"/>
         <w:tcBorders>
-          <w:top w:val="none"/>
-          <w:left w:val="none"/>
+          <w:top w:val="none" w:color="000000" w:sz="4" w:space="0"/>
+          <w:left w:val="none" w:color="000000" w:sz="4" w:space="0"/>
           <w:bottom w:val="single" w:color="000000" w:themeColor="accent2" w:themeTint="97" w:sz="4" w:space="0"/>
-          <w:right w:val="none"/>
+          <w:right w:val="none" w:color="000000" w:sz="4" w:space="0"/>
         </w:tcBorders>
       </w:tcPr>
     </w:tblStylePr>
@@ -15249,12 +16101,12 @@
         <w:tblBorders/>
       </w:tblPr>
       <w:tcPr>
-        <w:shd w:color="ffffff"/>
+        <w:shd w:val="clear" w:color="ffffff"/>
         <w:tcBorders>
-          <w:top w:val="none"/>
+          <w:top w:val="none" w:color="000000" w:sz="4" w:space="0"/>
           <w:left w:val="single" w:color="000000" w:themeColor="accent2" w:themeTint="97" w:sz="4" w:space="0"/>
-          <w:bottom w:val="none"/>
-          <w:right w:val="none"/>
+          <w:bottom w:val="none" w:color="000000" w:sz="4" w:space="0"/>
+          <w:right w:val="none" w:color="000000" w:sz="4" w:space="0"/>
         </w:tcBorders>
       </w:tcPr>
     </w:tblStylePr>
@@ -15277,9 +16129,9 @@
         <w:shd w:val="clear" w:color="ffffff" w:themeColor="light1" w:fill="ffffff" w:themeFill="light1"/>
         <w:tcBorders>
           <w:top w:val="single" w:color="000000" w:themeColor="accent2" w:themeTint="97" w:sz="4" w:space="0"/>
-          <w:left w:val="none"/>
-          <w:bottom w:val="none"/>
-          <w:right w:val="none"/>
+          <w:left w:val="none" w:color="000000" w:sz="4" w:space="0"/>
+          <w:bottom w:val="none" w:color="000000" w:sz="4" w:space="0"/>
+          <w:right w:val="none" w:color="000000" w:sz="4" w:space="0"/>
         </w:tcBorders>
       </w:tcPr>
     </w:tblStylePr>
@@ -15349,9 +16201,9 @@
       </w:tcPr>
     </w:tblStylePr>
   </w:style>
-  <w:style w:type="table" w:styleId="64">
+  <w:style w:type="table" w:styleId="769">
     <w:name w:val="Grid Table 7 Colorful - Accent 3"/>
-    <w:basedOn w:val="685"/>
+    <w:basedOn w:val="905"/>
     <w:uiPriority w:val="99"/>
     <w:pPr>
       <w:pBdr/>
@@ -15453,11 +16305,11 @@
         <w:tblBorders/>
       </w:tblPr>
       <w:tcPr>
-        <w:shd w:color="ffffff"/>
+        <w:shd w:val="clear" w:color="ffffff"/>
         <w:tcBorders>
-          <w:top w:val="none"/>
-          <w:left w:val="none"/>
-          <w:bottom w:val="none"/>
+          <w:top w:val="none" w:color="000000" w:sz="4" w:space="0"/>
+          <w:left w:val="none" w:color="000000" w:sz="4" w:space="0"/>
+          <w:bottom w:val="none" w:color="000000" w:sz="4" w:space="0"/>
           <w:right w:val="single" w:color="000000" w:themeColor="accent3" w:themeTint="FE" w:sz="4" w:space="0"/>
         </w:tcBorders>
       </w:tcPr>
@@ -15480,10 +16332,10 @@
       <w:tcPr>
         <w:shd w:val="clear" w:color="ffffff" w:themeColor="light1" w:fill="ffffff" w:themeFill="light1"/>
         <w:tcBorders>
-          <w:top w:val="none"/>
-          <w:left w:val="none"/>
+          <w:top w:val="none" w:color="000000" w:sz="4" w:space="0"/>
+          <w:left w:val="none" w:color="000000" w:sz="4" w:space="0"/>
           <w:bottom w:val="single" w:color="000000" w:themeColor="accent3" w:themeTint="FE" w:sz="4" w:space="0"/>
-          <w:right w:val="none"/>
+          <w:right w:val="none" w:color="000000" w:sz="4" w:space="0"/>
         </w:tcBorders>
       </w:tcPr>
     </w:tblStylePr>
@@ -15503,12 +16355,12 @@
         <w:tblBorders/>
       </w:tblPr>
       <w:tcPr>
-        <w:shd w:color="ffffff"/>
+        <w:shd w:val="clear" w:color="ffffff"/>
         <w:tcBorders>
-          <w:top w:val="none"/>
+          <w:top w:val="none" w:color="000000" w:sz="4" w:space="0"/>
           <w:left w:val="single" w:color="000000" w:themeColor="accent3" w:themeTint="FE" w:sz="4" w:space="0"/>
-          <w:bottom w:val="none"/>
-          <w:right w:val="none"/>
+          <w:bottom w:val="none" w:color="000000" w:sz="4" w:space="0"/>
+          <w:right w:val="none" w:color="000000" w:sz="4" w:space="0"/>
         </w:tcBorders>
       </w:tcPr>
     </w:tblStylePr>
@@ -15531,9 +16383,9 @@
         <w:shd w:val="clear" w:color="ffffff" w:themeColor="light1" w:fill="ffffff" w:themeFill="light1"/>
         <w:tcBorders>
           <w:top w:val="single" w:color="000000" w:themeColor="accent3" w:themeTint="FE" w:sz="4" w:space="0"/>
-          <w:left w:val="none"/>
-          <w:bottom w:val="none"/>
-          <w:right w:val="none"/>
+          <w:left w:val="none" w:color="000000" w:sz="4" w:space="0"/>
+          <w:bottom w:val="none" w:color="000000" w:sz="4" w:space="0"/>
+          <w:right w:val="none" w:color="000000" w:sz="4" w:space="0"/>
         </w:tcBorders>
       </w:tcPr>
     </w:tblStylePr>
@@ -15603,9 +16455,9 @@
       </w:tcPr>
     </w:tblStylePr>
   </w:style>
-  <w:style w:type="table" w:styleId="65">
+  <w:style w:type="table" w:styleId="770">
     <w:name w:val="Grid Table 7 Colorful - Accent 4"/>
-    <w:basedOn w:val="685"/>
+    <w:basedOn w:val="905"/>
     <w:uiPriority w:val="99"/>
     <w:pPr>
       <w:pBdr/>
@@ -15707,11 +16559,11 @@
         <w:tblBorders/>
       </w:tblPr>
       <w:tcPr>
-        <w:shd w:color="ffffff"/>
+        <w:shd w:val="clear" w:color="ffffff"/>
         <w:tcBorders>
-          <w:top w:val="none"/>
-          <w:left w:val="none"/>
-          <w:bottom w:val="none"/>
+          <w:top w:val="none" w:color="000000" w:sz="4" w:space="0"/>
+          <w:left w:val="none" w:color="000000" w:sz="4" w:space="0"/>
+          <w:bottom w:val="none" w:color="000000" w:sz="4" w:space="0"/>
           <w:right w:val="single" w:color="000000" w:themeColor="accent4" w:themeTint="9A" w:sz="4" w:space="0"/>
         </w:tcBorders>
       </w:tcPr>
@@ -15734,10 +16586,10 @@
       <w:tcPr>
         <w:shd w:val="clear" w:color="ffffff" w:themeColor="light1" w:fill="ffffff" w:themeFill="light1"/>
         <w:tcBorders>
-          <w:top w:val="none"/>
-          <w:left w:val="none"/>
+          <w:top w:val="none" w:color="000000" w:sz="4" w:space="0"/>
+          <w:left w:val="none" w:color="000000" w:sz="4" w:space="0"/>
           <w:bottom w:val="single" w:color="000000" w:themeColor="accent4" w:themeTint="9A" w:sz="4" w:space="0"/>
-          <w:right w:val="none"/>
+          <w:right w:val="none" w:color="000000" w:sz="4" w:space="0"/>
         </w:tcBorders>
       </w:tcPr>
     </w:tblStylePr>
@@ -15757,12 +16609,12 @@
         <w:tblBorders/>
       </w:tblPr>
       <w:tcPr>
-        <w:shd w:color="ffffff"/>
+        <w:shd w:val="clear" w:color="ffffff"/>
         <w:tcBorders>
-          <w:top w:val="none"/>
+          <w:top w:val="none" w:color="000000" w:sz="4" w:space="0"/>
           <w:left w:val="single" w:color="000000" w:themeColor="accent4" w:themeTint="9A" w:sz="4" w:space="0"/>
-          <w:bottom w:val="none"/>
-          <w:right w:val="none"/>
+          <w:bottom w:val="none" w:color="000000" w:sz="4" w:space="0"/>
+          <w:right w:val="none" w:color="000000" w:sz="4" w:space="0"/>
         </w:tcBorders>
       </w:tcPr>
     </w:tblStylePr>
@@ -15785,9 +16637,9 @@
         <w:shd w:val="clear" w:color="ffffff" w:themeColor="light1" w:fill="ffffff" w:themeFill="light1"/>
         <w:tcBorders>
           <w:top w:val="single" w:color="000000" w:themeColor="accent4" w:themeTint="9A" w:sz="4" w:space="0"/>
-          <w:left w:val="none"/>
-          <w:bottom w:val="none"/>
-          <w:right w:val="none"/>
+          <w:left w:val="none" w:color="000000" w:sz="4" w:space="0"/>
+          <w:bottom w:val="none" w:color="000000" w:sz="4" w:space="0"/>
+          <w:right w:val="none" w:color="000000" w:sz="4" w:space="0"/>
         </w:tcBorders>
       </w:tcPr>
     </w:tblStylePr>
@@ -15857,9 +16709,9 @@
       </w:tcPr>
     </w:tblStylePr>
   </w:style>
-  <w:style w:type="table" w:styleId="66">
+  <w:style w:type="table" w:styleId="771">
     <w:name w:val="Grid Table 7 Colorful - Accent 5"/>
-    <w:basedOn w:val="685"/>
+    <w:basedOn w:val="905"/>
     <w:uiPriority w:val="99"/>
     <w:pPr>
       <w:pBdr/>
@@ -15961,11 +16813,11 @@
         <w:tblBorders/>
       </w:tblPr>
       <w:tcPr>
-        <w:shd w:color="ffffff"/>
+        <w:shd w:val="clear" w:color="ffffff"/>
         <w:tcBorders>
-          <w:top w:val="none"/>
-          <w:left w:val="none"/>
-          <w:bottom w:val="none"/>
+          <w:top w:val="none" w:color="000000" w:sz="4" w:space="0"/>
+          <w:left w:val="none" w:color="000000" w:sz="4" w:space="0"/>
+          <w:bottom w:val="none" w:color="000000" w:sz="4" w:space="0"/>
           <w:right w:val="single" w:color="000000" w:themeColor="accent5" w:themeTint="90" w:sz="4" w:space="0"/>
         </w:tcBorders>
       </w:tcPr>
@@ -15988,10 +16840,10 @@
       <w:tcPr>
         <w:shd w:val="clear" w:color="ffffff" w:themeColor="light1" w:fill="ffffff" w:themeFill="light1"/>
         <w:tcBorders>
-          <w:top w:val="none"/>
-          <w:left w:val="none"/>
+          <w:top w:val="none" w:color="000000" w:sz="4" w:space="0"/>
+          <w:left w:val="none" w:color="000000" w:sz="4" w:space="0"/>
           <w:bottom w:val="single" w:color="000000" w:themeColor="accent5" w:themeTint="90" w:sz="4" w:space="0"/>
-          <w:right w:val="none"/>
+          <w:right w:val="none" w:color="000000" w:sz="4" w:space="0"/>
         </w:tcBorders>
       </w:tcPr>
     </w:tblStylePr>
@@ -16011,12 +16863,12 @@
         <w:tblBorders/>
       </w:tblPr>
       <w:tcPr>
-        <w:shd w:color="ffffff"/>
+        <w:shd w:val="clear" w:color="ffffff"/>
         <w:tcBorders>
-          <w:top w:val="none"/>
+          <w:top w:val="none" w:color="000000" w:sz="4" w:space="0"/>
           <w:left w:val="single" w:color="000000" w:themeColor="accent5" w:themeTint="90" w:sz="4" w:space="0"/>
-          <w:bottom w:val="none"/>
-          <w:right w:val="none"/>
+          <w:bottom w:val="none" w:color="000000" w:sz="4" w:space="0"/>
+          <w:right w:val="none" w:color="000000" w:sz="4" w:space="0"/>
         </w:tcBorders>
       </w:tcPr>
     </w:tblStylePr>
@@ -16039,9 +16891,9 @@
         <w:shd w:val="clear" w:color="ffffff" w:themeColor="light1" w:fill="ffffff" w:themeFill="light1"/>
         <w:tcBorders>
           <w:top w:val="single" w:color="000000" w:themeColor="accent5" w:themeTint="90" w:sz="4" w:space="0"/>
-          <w:left w:val="none"/>
-          <w:bottom w:val="none"/>
-          <w:right w:val="none"/>
+          <w:left w:val="none" w:color="000000" w:sz="4" w:space="0"/>
+          <w:bottom w:val="none" w:color="000000" w:sz="4" w:space="0"/>
+          <w:right w:val="none" w:color="000000" w:sz="4" w:space="0"/>
         </w:tcBorders>
       </w:tcPr>
     </w:tblStylePr>
@@ -16111,9 +16963,9 @@
       </w:tcPr>
     </w:tblStylePr>
   </w:style>
-  <w:style w:type="table" w:styleId="67">
+  <w:style w:type="table" w:styleId="772">
     <w:name w:val="Grid Table 7 Colorful - Accent 6"/>
-    <w:basedOn w:val="685"/>
+    <w:basedOn w:val="905"/>
     <w:uiPriority w:val="99"/>
     <w:pPr>
       <w:pBdr/>
@@ -16215,11 +17067,11 @@
         <w:tblBorders/>
       </w:tblPr>
       <w:tcPr>
-        <w:shd w:color="ffffff"/>
+        <w:shd w:val="clear" w:color="ffffff"/>
         <w:tcBorders>
-          <w:top w:val="none"/>
-          <w:left w:val="none"/>
-          <w:bottom w:val="none"/>
+          <w:top w:val="none" w:color="000000" w:sz="4" w:space="0"/>
+          <w:left w:val="none" w:color="000000" w:sz="4" w:space="0"/>
+          <w:bottom w:val="none" w:color="000000" w:sz="4" w:space="0"/>
           <w:right w:val="single" w:color="000000" w:themeColor="accent6" w:themeTint="90" w:sz="4" w:space="0"/>
         </w:tcBorders>
       </w:tcPr>
@@ -16242,10 +17094,10 @@
       <w:tcPr>
         <w:shd w:val="clear" w:color="ffffff" w:themeColor="light1" w:fill="ffffff" w:themeFill="light1"/>
         <w:tcBorders>
-          <w:top w:val="none"/>
-          <w:left w:val="none"/>
+          <w:top w:val="none" w:color="000000" w:sz="4" w:space="0"/>
+          <w:left w:val="none" w:color="000000" w:sz="4" w:space="0"/>
           <w:bottom w:val="single" w:color="000000" w:themeColor="accent6" w:themeTint="90" w:sz="4" w:space="0"/>
-          <w:right w:val="none"/>
+          <w:right w:val="none" w:color="000000" w:sz="4" w:space="0"/>
         </w:tcBorders>
       </w:tcPr>
     </w:tblStylePr>
@@ -16265,12 +17117,12 @@
         <w:tblBorders/>
       </w:tblPr>
       <w:tcPr>
-        <w:shd w:color="ffffff"/>
+        <w:shd w:val="clear" w:color="ffffff"/>
         <w:tcBorders>
-          <w:top w:val="none"/>
+          <w:top w:val="none" w:color="000000" w:sz="4" w:space="0"/>
           <w:left w:val="single" w:color="000000" w:themeColor="accent6" w:themeTint="90" w:sz="4" w:space="0"/>
-          <w:bottom w:val="none"/>
-          <w:right w:val="none"/>
+          <w:bottom w:val="none" w:color="000000" w:sz="4" w:space="0"/>
+          <w:right w:val="none" w:color="000000" w:sz="4" w:space="0"/>
         </w:tcBorders>
       </w:tcPr>
     </w:tblStylePr>
@@ -16293,9 +17145,9 @@
         <w:shd w:val="clear" w:color="ffffff" w:themeColor="light1" w:fill="ffffff" w:themeFill="light1"/>
         <w:tcBorders>
           <w:top w:val="single" w:color="000000" w:themeColor="accent6" w:themeTint="90" w:sz="4" w:space="0"/>
-          <w:left w:val="none"/>
-          <w:bottom w:val="none"/>
-          <w:right w:val="none"/>
+          <w:left w:val="none" w:color="000000" w:sz="4" w:space="0"/>
+          <w:bottom w:val="none" w:color="000000" w:sz="4" w:space="0"/>
+          <w:right w:val="none" w:color="000000" w:sz="4" w:space="0"/>
         </w:tcBorders>
       </w:tcPr>
     </w:tblStylePr>
@@ -16365,9 +17217,9 @@
       </w:tcPr>
     </w:tblStylePr>
   </w:style>
-  <w:style w:type="table" w:styleId="68">
+  <w:style w:type="table" w:styleId="773">
     <w:name w:val="List Table 1 Light"/>
-    <w:basedOn w:val="685"/>
+    <w:basedOn w:val="905"/>
     <w:uiPriority w:val="99"/>
     <w:pPr>
       <w:pBdr/>
@@ -16581,9 +17433,9 @@
       </w:tcPr>
     </w:tblStylePr>
   </w:style>
-  <w:style w:type="table" w:styleId="69">
+  <w:style w:type="table" w:styleId="774">
     <w:name w:val="List Table 1 Light - Accent 1"/>
-    <w:basedOn w:val="685"/>
+    <w:basedOn w:val="905"/>
     <w:uiPriority w:val="99"/>
     <w:pPr>
       <w:pBdr/>
@@ -16797,9 +17649,9 @@
       </w:tcPr>
     </w:tblStylePr>
   </w:style>
-  <w:style w:type="table" w:styleId="70">
+  <w:style w:type="table" w:styleId="775">
     <w:name w:val="List Table 1 Light - Accent 2"/>
-    <w:basedOn w:val="685"/>
+    <w:basedOn w:val="905"/>
     <w:uiPriority w:val="99"/>
     <w:pPr>
       <w:pBdr/>
@@ -17013,9 +17865,9 @@
       </w:tcPr>
     </w:tblStylePr>
   </w:style>
-  <w:style w:type="table" w:styleId="71">
+  <w:style w:type="table" w:styleId="776">
     <w:name w:val="List Table 1 Light - Accent 3"/>
-    <w:basedOn w:val="685"/>
+    <w:basedOn w:val="905"/>
     <w:uiPriority w:val="99"/>
     <w:pPr>
       <w:pBdr/>
@@ -17229,9 +18081,9 @@
       </w:tcPr>
     </w:tblStylePr>
   </w:style>
-  <w:style w:type="table" w:styleId="72">
+  <w:style w:type="table" w:styleId="777">
     <w:name w:val="List Table 1 Light - Accent 4"/>
-    <w:basedOn w:val="685"/>
+    <w:basedOn w:val="905"/>
     <w:uiPriority w:val="99"/>
     <w:pPr>
       <w:pBdr/>
@@ -17445,9 +18297,9 @@
       </w:tcPr>
     </w:tblStylePr>
   </w:style>
-  <w:style w:type="table" w:styleId="73">
+  <w:style w:type="table" w:styleId="778">
     <w:name w:val="List Table 1 Light - Accent 5"/>
-    <w:basedOn w:val="685"/>
+    <w:basedOn w:val="905"/>
     <w:uiPriority w:val="99"/>
     <w:pPr>
       <w:pBdr/>
@@ -17661,9 +18513,9 @@
       </w:tcPr>
     </w:tblStylePr>
   </w:style>
-  <w:style w:type="table" w:styleId="74">
+  <w:style w:type="table" w:styleId="779">
     <w:name w:val="List Table 1 Light - Accent 6"/>
-    <w:basedOn w:val="685"/>
+    <w:basedOn w:val="905"/>
     <w:uiPriority w:val="99"/>
     <w:pPr>
       <w:pBdr/>
@@ -17877,9 +18729,9 @@
       </w:tcPr>
     </w:tblStylePr>
   </w:style>
-  <w:style w:type="table" w:styleId="75">
+  <w:style w:type="table" w:styleId="780">
     <w:name w:val="List Table 2"/>
-    <w:basedOn w:val="685"/>
+    <w:basedOn w:val="905"/>
     <w:uiPriority w:val="99"/>
     <w:pPr>
       <w:pBdr/>
@@ -18115,9 +18967,9 @@
       </w:tcPr>
     </w:tblStylePr>
   </w:style>
-  <w:style w:type="table" w:styleId="76">
+  <w:style w:type="table" w:styleId="781">
     <w:name w:val="List Table 2 - Accent 1"/>
-    <w:basedOn w:val="685"/>
+    <w:basedOn w:val="905"/>
     <w:uiPriority w:val="99"/>
     <w:pPr>
       <w:pBdr/>
@@ -18353,9 +19205,9 @@
       </w:tcPr>
     </w:tblStylePr>
   </w:style>
-  <w:style w:type="table" w:styleId="77">
+  <w:style w:type="table" w:styleId="782">
     <w:name w:val="List Table 2 - Accent 2"/>
-    <w:basedOn w:val="685"/>
+    <w:basedOn w:val="905"/>
     <w:uiPriority w:val="99"/>
     <w:pPr>
       <w:pBdr/>
@@ -18591,9 +19443,9 @@
       </w:tcPr>
     </w:tblStylePr>
   </w:style>
-  <w:style w:type="table" w:styleId="78">
+  <w:style w:type="table" w:styleId="783">
     <w:name w:val="List Table 2 - Accent 3"/>
-    <w:basedOn w:val="685"/>
+    <w:basedOn w:val="905"/>
     <w:uiPriority w:val="99"/>
     <w:pPr>
       <w:pBdr/>
@@ -18829,9 +19681,9 @@
       </w:tcPr>
     </w:tblStylePr>
   </w:style>
-  <w:style w:type="table" w:styleId="79">
+  <w:style w:type="table" w:styleId="784">
     <w:name w:val="List Table 2 - Accent 4"/>
-    <w:basedOn w:val="685"/>
+    <w:basedOn w:val="905"/>
     <w:uiPriority w:val="99"/>
     <w:pPr>
       <w:pBdr/>
@@ -19067,9 +19919,9 @@
       </w:tcPr>
     </w:tblStylePr>
   </w:style>
-  <w:style w:type="table" w:styleId="80">
+  <w:style w:type="table" w:styleId="785">
     <w:name w:val="List Table 2 - Accent 5"/>
-    <w:basedOn w:val="685"/>
+    <w:basedOn w:val="905"/>
     <w:uiPriority w:val="99"/>
     <w:pPr>
       <w:pBdr/>
@@ -19305,9 +20157,9 @@
       </w:tcPr>
     </w:tblStylePr>
   </w:style>
-  <w:style w:type="table" w:styleId="81">
+  <w:style w:type="table" w:styleId="786">
     <w:name w:val="List Table 2 - Accent 6"/>
-    <w:basedOn w:val="685"/>
+    <w:basedOn w:val="905"/>
     <w:uiPriority w:val="99"/>
     <w:pPr>
       <w:pBdr/>
@@ -19543,9 +20395,9 @@
       </w:tcPr>
     </w:tblStylePr>
   </w:style>
-  <w:style w:type="table" w:styleId="82">
+  <w:style w:type="table" w:styleId="787">
     <w:name w:val="List Table 3"/>
-    <w:basedOn w:val="685"/>
+    <w:basedOn w:val="905"/>
     <w:uiPriority w:val="99"/>
     <w:pPr>
       <w:pBdr/>
@@ -19771,9 +20623,9 @@
       </w:tcPr>
     </w:tblStylePr>
   </w:style>
-  <w:style w:type="table" w:styleId="83">
+  <w:style w:type="table" w:styleId="788">
     <w:name w:val="List Table 3 - Accent 1"/>
-    <w:basedOn w:val="685"/>
+    <w:basedOn w:val="905"/>
     <w:uiPriority w:val="99"/>
     <w:pPr>
       <w:pBdr/>
@@ -19999,9 +20851,9 @@
       </w:tcPr>
     </w:tblStylePr>
   </w:style>
-  <w:style w:type="table" w:styleId="84">
+  <w:style w:type="table" w:styleId="789">
     <w:name w:val="List Table 3 - Accent 2"/>
-    <w:basedOn w:val="685"/>
+    <w:basedOn w:val="905"/>
     <w:uiPriority w:val="99"/>
     <w:pPr>
       <w:pBdr/>
@@ -20227,9 +21079,9 @@
       </w:tcPr>
     </w:tblStylePr>
   </w:style>
-  <w:style w:type="table" w:styleId="85">
+  <w:style w:type="table" w:styleId="790">
     <w:name w:val="List Table 3 - Accent 3"/>
-    <w:basedOn w:val="685"/>
+    <w:basedOn w:val="905"/>
     <w:uiPriority w:val="99"/>
     <w:pPr>
       <w:pBdr/>
@@ -20455,9 +21307,9 @@
       </w:tcPr>
     </w:tblStylePr>
   </w:style>
-  <w:style w:type="table" w:styleId="86">
+  <w:style w:type="table" w:styleId="791">
     <w:name w:val="List Table 3 - Accent 4"/>
-    <w:basedOn w:val="685"/>
+    <w:basedOn w:val="905"/>
     <w:uiPriority w:val="99"/>
     <w:pPr>
       <w:pBdr/>
@@ -20683,9 +21535,9 @@
       </w:tcPr>
     </w:tblStylePr>
   </w:style>
-  <w:style w:type="table" w:styleId="87">
+  <w:style w:type="table" w:styleId="792">
     <w:name w:val="List Table 3 - Accent 5"/>
-    <w:basedOn w:val="685"/>
+    <w:basedOn w:val="905"/>
     <w:uiPriority w:val="99"/>
     <w:pPr>
       <w:pBdr/>
@@ -20911,9 +21763,9 @@
       </w:tcPr>
     </w:tblStylePr>
   </w:style>
-  <w:style w:type="table" w:styleId="88">
+  <w:style w:type="table" w:styleId="793">
     <w:name w:val="List Table 3 - Accent 6"/>
-    <w:basedOn w:val="685"/>
+    <w:basedOn w:val="905"/>
     <w:uiPriority w:val="99"/>
     <w:pPr>
       <w:pBdr/>
@@ -21139,9 +21991,9 @@
       </w:tcPr>
     </w:tblStylePr>
   </w:style>
-  <w:style w:type="table" w:styleId="89">
+  <w:style w:type="table" w:styleId="794">
     <w:name w:val="List Table 4"/>
-    <w:basedOn w:val="685"/>
+    <w:basedOn w:val="905"/>
     <w:uiPriority w:val="99"/>
     <w:pPr>
       <w:pBdr/>
@@ -21364,9 +22216,9 @@
       </w:tcPr>
     </w:tblStylePr>
   </w:style>
-  <w:style w:type="table" w:styleId="90">
+  <w:style w:type="table" w:styleId="795">
     <w:name w:val="List Table 4 - Accent 1"/>
-    <w:basedOn w:val="685"/>
+    <w:basedOn w:val="905"/>
     <w:uiPriority w:val="99"/>
     <w:pPr>
       <w:pBdr/>
@@ -21589,9 +22441,9 @@
       </w:tcPr>
     </w:tblStylePr>
   </w:style>
-  <w:style w:type="table" w:styleId="91">
+  <w:style w:type="table" w:styleId="796">
     <w:name w:val="List Table 4 - Accent 2"/>
-    <w:basedOn w:val="685"/>
+    <w:basedOn w:val="905"/>
     <w:uiPriority w:val="99"/>
     <w:pPr>
       <w:pBdr/>
@@ -21814,9 +22666,9 @@
       </w:tcPr>
     </w:tblStylePr>
   </w:style>
-  <w:style w:type="table" w:styleId="92">
+  <w:style w:type="table" w:styleId="797">
     <w:name w:val="List Table 4 - Accent 3"/>
-    <w:basedOn w:val="685"/>
+    <w:basedOn w:val="905"/>
     <w:uiPriority w:val="99"/>
     <w:pPr>
       <w:pBdr/>
@@ -22039,9 +22891,9 @@
       </w:tcPr>
     </w:tblStylePr>
   </w:style>
-  <w:style w:type="table" w:styleId="93">
+  <w:style w:type="table" w:styleId="798">
     <w:name w:val="List Table 4 - Accent 4"/>
-    <w:basedOn w:val="685"/>
+    <w:basedOn w:val="905"/>
     <w:uiPriority w:val="99"/>
     <w:pPr>
       <w:pBdr/>
@@ -22264,9 +23116,9 @@
       </w:tcPr>
     </w:tblStylePr>
   </w:style>
-  <w:style w:type="table" w:styleId="94">
+  <w:style w:type="table" w:styleId="799">
     <w:name w:val="List Table 4 - Accent 5"/>
-    <w:basedOn w:val="685"/>
+    <w:basedOn w:val="905"/>
     <w:uiPriority w:val="99"/>
     <w:pPr>
       <w:pBdr/>
@@ -22489,9 +23341,9 @@
       </w:tcPr>
     </w:tblStylePr>
   </w:style>
-  <w:style w:type="table" w:styleId="95">
+  <w:style w:type="table" w:styleId="800">
     <w:name w:val="List Table 4 - Accent 6"/>
-    <w:basedOn w:val="685"/>
+    <w:basedOn w:val="905"/>
     <w:uiPriority w:val="99"/>
     <w:pPr>
       <w:pBdr/>
@@ -22714,9 +23566,9 @@
       </w:tcPr>
     </w:tblStylePr>
   </w:style>
-  <w:style w:type="table" w:styleId="96">
+  <w:style w:type="table" w:styleId="801">
     <w:name w:val="List Table 5 Dark"/>
-    <w:basedOn w:val="685"/>
+    <w:basedOn w:val="905"/>
     <w:uiPriority w:val="99"/>
     <w:pPr>
       <w:pBdr/>
@@ -22956,9 +23808,9 @@
       </w:tcPr>
     </w:tblStylePr>
   </w:style>
-  <w:style w:type="table" w:styleId="97">
+  <w:style w:type="table" w:styleId="802">
     <w:name w:val="List Table 5 Dark - Accent 1"/>
-    <w:basedOn w:val="685"/>
+    <w:basedOn w:val="905"/>
     <w:uiPriority w:val="99"/>
     <w:pPr>
       <w:pBdr/>
@@ -23198,9 +24050,9 @@
       </w:tcPr>
     </w:tblStylePr>
   </w:style>
-  <w:style w:type="table" w:styleId="98">
+  <w:style w:type="table" w:styleId="803">
     <w:name w:val="List Table 5 Dark - Accent 2"/>
-    <w:basedOn w:val="685"/>
+    <w:basedOn w:val="905"/>
     <w:uiPriority w:val="99"/>
     <w:pPr>
       <w:pBdr/>
@@ -23440,9 +24292,9 @@
       </w:tcPr>
     </w:tblStylePr>
   </w:style>
-  <w:style w:type="table" w:styleId="99">
+  <w:style w:type="table" w:styleId="804">
     <w:name w:val="List Table 5 Dark - Accent 3"/>
-    <w:basedOn w:val="685"/>
+    <w:basedOn w:val="905"/>
     <w:uiPriority w:val="99"/>
     <w:pPr>
       <w:pBdr/>
@@ -23682,9 +24534,9 @@
       </w:tcPr>
     </w:tblStylePr>
   </w:style>
-  <w:style w:type="table" w:styleId="100">
+  <w:style w:type="table" w:styleId="805">
     <w:name w:val="List Table 5 Dark - Accent 4"/>
-    <w:basedOn w:val="685"/>
+    <w:basedOn w:val="905"/>
     <w:uiPriority w:val="99"/>
     <w:pPr>
       <w:pBdr/>
@@ -23924,9 +24776,9 @@
       </w:tcPr>
     </w:tblStylePr>
   </w:style>
-  <w:style w:type="table" w:styleId="101">
+  <w:style w:type="table" w:styleId="806">
     <w:name w:val="List Table 5 Dark - Accent 5"/>
-    <w:basedOn w:val="685"/>
+    <w:basedOn w:val="905"/>
     <w:uiPriority w:val="99"/>
     <w:pPr>
       <w:pBdr/>
@@ -24166,9 +25018,9 @@
       </w:tcPr>
     </w:tblStylePr>
   </w:style>
-  <w:style w:type="table" w:styleId="102">
+  <w:style w:type="table" w:styleId="807">
     <w:name w:val="List Table 5 Dark - Accent 6"/>
-    <w:basedOn w:val="685"/>
+    <w:basedOn w:val="905"/>
     <w:uiPriority w:val="99"/>
     <w:pPr>
       <w:pBdr/>
@@ -24408,9 +25260,9 @@
       </w:tcPr>
     </w:tblStylePr>
   </w:style>
-  <w:style w:type="table" w:styleId="103">
+  <w:style w:type="table" w:styleId="808">
     <w:name w:val="List Table 6 Colorful"/>
-    <w:basedOn w:val="685"/>
+    <w:basedOn w:val="905"/>
     <w:uiPriority w:val="99"/>
     <w:pPr>
       <w:pBdr/>
@@ -24631,9 +25483,9 @@
       </w:tcPr>
     </w:tblStylePr>
   </w:style>
-  <w:style w:type="table" w:styleId="104">
+  <w:style w:type="table" w:styleId="809">
     <w:name w:val="List Table 6 Colorful - Accent 1"/>
-    <w:basedOn w:val="685"/>
+    <w:basedOn w:val="905"/>
     <w:uiPriority w:val="99"/>
     <w:pPr>
       <w:pBdr/>
@@ -24854,9 +25706,9 @@
       </w:tcPr>
     </w:tblStylePr>
   </w:style>
-  <w:style w:type="table" w:styleId="105">
+  <w:style w:type="table" w:styleId="810">
     <w:name w:val="List Table 6 Colorful - Accent 2"/>
-    <w:basedOn w:val="685"/>
+    <w:basedOn w:val="905"/>
     <w:uiPriority w:val="99"/>
     <w:pPr>
       <w:pBdr/>
@@ -25077,9 +25929,9 @@
       </w:tcPr>
     </w:tblStylePr>
   </w:style>
-  <w:style w:type="table" w:styleId="106">
+  <w:style w:type="table" w:styleId="811">
     <w:name w:val="List Table 6 Colorful - Accent 3"/>
-    <w:basedOn w:val="685"/>
+    <w:basedOn w:val="905"/>
     <w:uiPriority w:val="99"/>
     <w:pPr>
       <w:pBdr/>
@@ -25300,9 +26152,9 @@
       </w:tcPr>
     </w:tblStylePr>
   </w:style>
-  <w:style w:type="table" w:styleId="107">
+  <w:style w:type="table" w:styleId="812">
     <w:name w:val="List Table 6 Colorful - Accent 4"/>
-    <w:basedOn w:val="685"/>
+    <w:basedOn w:val="905"/>
     <w:uiPriority w:val="99"/>
     <w:pPr>
       <w:pBdr/>
@@ -25523,9 +26375,9 @@
       </w:tcPr>
     </w:tblStylePr>
   </w:style>
-  <w:style w:type="table" w:styleId="108">
+  <w:style w:type="table" w:styleId="813">
     <w:name w:val="List Table 6 Colorful - Accent 5"/>
-    <w:basedOn w:val="685"/>
+    <w:basedOn w:val="905"/>
     <w:uiPriority w:val="99"/>
     <w:pPr>
       <w:pBdr/>
@@ -25746,9 +26598,9 @@
       </w:tcPr>
     </w:tblStylePr>
   </w:style>
-  <w:style w:type="table" w:styleId="109">
+  <w:style w:type="table" w:styleId="814">
     <w:name w:val="List Table 6 Colorful - Accent 6"/>
-    <w:basedOn w:val="685"/>
+    <w:basedOn w:val="905"/>
     <w:uiPriority w:val="99"/>
     <w:pPr>
       <w:pBdr/>
@@ -25969,9 +26821,9 @@
       </w:tcPr>
     </w:tblStylePr>
   </w:style>
-  <w:style w:type="table" w:styleId="110">
+  <w:style w:type="table" w:styleId="815">
     <w:name w:val="List Table 7 Colorful"/>
-    <w:basedOn w:val="685"/>
+    <w:basedOn w:val="905"/>
     <w:uiPriority w:val="99"/>
     <w:pPr>
       <w:pBdr/>
@@ -26070,11 +26922,11 @@
         <w:tblBorders/>
       </w:tblPr>
       <w:tcPr>
-        <w:shd w:color="ffffff"/>
+        <w:shd w:val="clear" w:color="ffffff"/>
         <w:tcBorders>
-          <w:top w:val="none"/>
-          <w:left w:val="none"/>
-          <w:bottom w:val="none"/>
+          <w:top w:val="none" w:color="000000" w:sz="4" w:space="0"/>
+          <w:left w:val="none" w:color="000000" w:sz="4" w:space="0"/>
+          <w:bottom w:val="none" w:color="000000" w:sz="4" w:space="0"/>
           <w:right w:val="single" w:color="000000" w:themeColor="text1" w:themeTint="80" w:sz="4" w:space="0"/>
         </w:tcBorders>
       </w:tcPr>
@@ -26097,10 +26949,10 @@
       <w:tcPr>
         <w:shd w:val="clear" w:color="ffffff" w:themeColor="light1" w:fill="ffffff" w:themeFill="light1"/>
         <w:tcBorders>
-          <w:top w:val="none"/>
-          <w:left w:val="none"/>
+          <w:top w:val="none" w:color="000000" w:sz="4" w:space="0"/>
+          <w:left w:val="none" w:color="000000" w:sz="4" w:space="0"/>
           <w:bottom w:val="single" w:color="000000" w:themeColor="text1" w:themeTint="80" w:sz="4" w:space="0"/>
-          <w:right w:val="none"/>
+          <w:right w:val="none" w:color="000000" w:sz="4" w:space="0"/>
         </w:tcBorders>
       </w:tcPr>
     </w:tblStylePr>
@@ -26120,12 +26972,12 @@
         <w:tblBorders/>
       </w:tblPr>
       <w:tcPr>
-        <w:shd w:color="ffffff"/>
+        <w:shd w:val="clear" w:color="ffffff"/>
         <w:tcBorders>
-          <w:top w:val="none"/>
+          <w:top w:val="none" w:color="000000" w:sz="4" w:space="0"/>
           <w:left w:val="single" w:color="000000" w:themeColor="text1" w:themeTint="80" w:sz="4" w:space="0"/>
-          <w:bottom w:val="none"/>
-          <w:right w:val="none"/>
+          <w:bottom w:val="none" w:color="000000" w:sz="4" w:space="0"/>
+          <w:right w:val="none" w:color="000000" w:sz="4" w:space="0"/>
         </w:tcBorders>
       </w:tcPr>
     </w:tblStylePr>
@@ -26148,9 +27000,9 @@
         <w:shd w:val="clear" w:color="ffffff" w:themeColor="light1" w:fill="ffffff" w:themeFill="light1"/>
         <w:tcBorders>
           <w:top w:val="single" w:color="000000" w:themeColor="text1" w:themeTint="80" w:sz="4" w:space="0"/>
-          <w:left w:val="none"/>
-          <w:bottom w:val="none"/>
-          <w:right w:val="none"/>
+          <w:left w:val="none" w:color="000000" w:sz="4" w:space="0"/>
+          <w:bottom w:val="none" w:color="000000" w:sz="4" w:space="0"/>
+          <w:right w:val="none" w:color="000000" w:sz="4" w:space="0"/>
         </w:tcBorders>
       </w:tcPr>
     </w:tblStylePr>
@@ -26225,9 +27077,9 @@
       </w:tcPr>
     </w:tblStylePr>
   </w:style>
-  <w:style w:type="table" w:styleId="111">
+  <w:style w:type="table" w:styleId="816">
     <w:name w:val="List Table 7 Colorful - Accent 1"/>
-    <w:basedOn w:val="685"/>
+    <w:basedOn w:val="905"/>
     <w:uiPriority w:val="99"/>
     <w:pPr>
       <w:pBdr/>
@@ -26326,11 +27178,11 @@
         <w:tblBorders/>
       </w:tblPr>
       <w:tcPr>
-        <w:shd w:color="ffffff"/>
+        <w:shd w:val="clear" w:color="ffffff"/>
         <w:tcBorders>
-          <w:top w:val="none"/>
-          <w:left w:val="none"/>
-          <w:bottom w:val="none"/>
+          <w:top w:val="none" w:color="000000" w:sz="4" w:space="0"/>
+          <w:left w:val="none" w:color="000000" w:sz="4" w:space="0"/>
+          <w:bottom w:val="none" w:color="000000" w:sz="4" w:space="0"/>
           <w:right w:val="single" w:color="000000" w:themeColor="accent1" w:sz="4" w:space="0"/>
         </w:tcBorders>
       </w:tcPr>
@@ -26353,10 +27205,10 @@
       <w:tcPr>
         <w:shd w:val="clear" w:color="ffffff" w:themeColor="light1" w:fill="ffffff" w:themeFill="light1"/>
         <w:tcBorders>
-          <w:top w:val="none"/>
-          <w:left w:val="none"/>
+          <w:top w:val="none" w:color="000000" w:sz="4" w:space="0"/>
+          <w:left w:val="none" w:color="000000" w:sz="4" w:space="0"/>
           <w:bottom w:val="single" w:color="000000" w:themeColor="accent1" w:sz="4" w:space="0"/>
-          <w:right w:val="none"/>
+          <w:right w:val="none" w:color="000000" w:sz="4" w:space="0"/>
         </w:tcBorders>
       </w:tcPr>
     </w:tblStylePr>
@@ -26376,12 +27228,12 @@
         <w:tblBorders/>
       </w:tblPr>
       <w:tcPr>
-        <w:shd w:color="ffffff"/>
+        <w:shd w:val="clear" w:color="ffffff"/>
         <w:tcBorders>
-          <w:top w:val="none"/>
+          <w:top w:val="none" w:color="000000" w:sz="4" w:space="0"/>
           <w:left w:val="single" w:color="000000" w:themeColor="accent1" w:sz="4" w:space="0"/>
-          <w:bottom w:val="none"/>
-          <w:right w:val="none"/>
+          <w:bottom w:val="none" w:color="000000" w:sz="4" w:space="0"/>
+          <w:right w:val="none" w:color="000000" w:sz="4" w:space="0"/>
         </w:tcBorders>
       </w:tcPr>
     </w:tblStylePr>
@@ -26404,9 +27256,9 @@
         <w:shd w:val="clear" w:color="ffffff" w:themeColor="light1" w:fill="ffffff" w:themeFill="light1"/>
         <w:tcBorders>
           <w:top w:val="single" w:color="000000" w:themeColor="accent1" w:sz="4" w:space="0"/>
-          <w:left w:val="none"/>
-          <w:bottom w:val="none"/>
-          <w:right w:val="none"/>
+          <w:left w:val="none" w:color="000000" w:sz="4" w:space="0"/>
+          <w:bottom w:val="none" w:color="000000" w:sz="4" w:space="0"/>
+          <w:right w:val="none" w:color="000000" w:sz="4" w:space="0"/>
         </w:tcBorders>
       </w:tcPr>
     </w:tblStylePr>
@@ -26481,9 +27333,9 @@
       </w:tcPr>
     </w:tblStylePr>
   </w:style>
-  <w:style w:type="table" w:styleId="112">
+  <w:style w:type="table" w:styleId="817">
     <w:name w:val="List Table 7 Colorful - Accent 2"/>
-    <w:basedOn w:val="685"/>
+    <w:basedOn w:val="905"/>
     <w:uiPriority w:val="99"/>
     <w:pPr>
       <w:pBdr/>
@@ -26582,11 +27434,11 @@
         <w:tblBorders/>
       </w:tblPr>
       <w:tcPr>
-        <w:shd w:color="ffffff"/>
+        <w:shd w:val="clear" w:color="ffffff"/>
         <w:tcBorders>
-          <w:top w:val="none"/>
-          <w:left w:val="none"/>
-          <w:bottom w:val="none"/>
+          <w:top w:val="none" w:color="000000" w:sz="4" w:space="0"/>
+          <w:left w:val="none" w:color="000000" w:sz="4" w:space="0"/>
+          <w:bottom w:val="none" w:color="000000" w:sz="4" w:space="0"/>
           <w:right w:val="single" w:color="000000" w:themeColor="accent2" w:themeTint="97" w:sz="4" w:space="0"/>
         </w:tcBorders>
       </w:tcPr>
@@ -26609,10 +27461,10 @@
       <w:tcPr>
         <w:shd w:val="clear" w:color="ffffff" w:themeColor="light1" w:fill="ffffff" w:themeFill="light1"/>
         <w:tcBorders>
-          <w:top w:val="none"/>
-          <w:left w:val="none"/>
+          <w:top w:val="none" w:color="000000" w:sz="4" w:space="0"/>
+          <w:left w:val="none" w:color="000000" w:sz="4" w:space="0"/>
           <w:bottom w:val="single" w:color="000000" w:themeColor="accent2" w:themeTint="97" w:sz="4" w:space="0"/>
-          <w:right w:val="none"/>
+          <w:right w:val="none" w:color="000000" w:sz="4" w:space="0"/>
         </w:tcBorders>
       </w:tcPr>
     </w:tblStylePr>
@@ -26632,12 +27484,12 @@
         <w:tblBorders/>
       </w:tblPr>
       <w:tcPr>
-        <w:shd w:color="ffffff"/>
+        <w:shd w:val="clear" w:color="ffffff"/>
         <w:tcBorders>
-          <w:top w:val="none"/>
+          <w:top w:val="none" w:color="000000" w:sz="4" w:space="0"/>
           <w:left w:val="single" w:color="000000" w:themeColor="accent2" w:themeTint="97" w:sz="4" w:space="0"/>
-          <w:bottom w:val="none"/>
-          <w:right w:val="none"/>
+          <w:bottom w:val="none" w:color="000000" w:sz="4" w:space="0"/>
+          <w:right w:val="none" w:color="000000" w:sz="4" w:space="0"/>
         </w:tcBorders>
       </w:tcPr>
     </w:tblStylePr>
@@ -26660,9 +27512,9 @@
         <w:shd w:val="clear" w:color="ffffff" w:themeColor="light1" w:fill="ffffff" w:themeFill="light1"/>
         <w:tcBorders>
           <w:top w:val="single" w:color="000000" w:themeColor="accent2" w:themeTint="97" w:sz="4" w:space="0"/>
-          <w:left w:val="none"/>
-          <w:bottom w:val="none"/>
-          <w:right w:val="none"/>
+          <w:left w:val="none" w:color="000000" w:sz="4" w:space="0"/>
+          <w:bottom w:val="none" w:color="000000" w:sz="4" w:space="0"/>
+          <w:right w:val="none" w:color="000000" w:sz="4" w:space="0"/>
         </w:tcBorders>
       </w:tcPr>
     </w:tblStylePr>
@@ -26737,9 +27589,9 @@
       </w:tcPr>
     </w:tblStylePr>
   </w:style>
-  <w:style w:type="table" w:styleId="113">
+  <w:style w:type="table" w:styleId="818">
     <w:name w:val="List Table 7 Colorful - Accent 3"/>
-    <w:basedOn w:val="685"/>
+    <w:basedOn w:val="905"/>
     <w:uiPriority w:val="99"/>
     <w:pPr>
       <w:pBdr/>
@@ -26838,11 +27690,11 @@
         <w:tblBorders/>
       </w:tblPr>
       <w:tcPr>
-        <w:shd w:color="ffffff"/>
+        <w:shd w:val="clear" w:color="ffffff"/>
         <w:tcBorders>
-          <w:top w:val="none"/>
-          <w:left w:val="none"/>
-          <w:bottom w:val="none"/>
+          <w:top w:val="none" w:color="000000" w:sz="4" w:space="0"/>
+          <w:left w:val="none" w:color="000000" w:sz="4" w:space="0"/>
+          <w:bottom w:val="none" w:color="000000" w:sz="4" w:space="0"/>
           <w:right w:val="single" w:color="000000" w:themeColor="accent3" w:themeTint="98" w:sz="4" w:space="0"/>
         </w:tcBorders>
       </w:tcPr>
@@ -26865,10 +27717,10 @@
       <w:tcPr>
         <w:shd w:val="clear" w:color="ffffff" w:themeColor="light1" w:fill="ffffff" w:themeFill="light1"/>
         <w:tcBorders>
-          <w:top w:val="none"/>
-          <w:left w:val="none"/>
+          <w:top w:val="none" w:color="000000" w:sz="4" w:space="0"/>
+          <w:left w:val="none" w:color="000000" w:sz="4" w:space="0"/>
           <w:bottom w:val="single" w:color="000000" w:themeColor="accent3" w:themeTint="98" w:sz="4" w:space="0"/>
-          <w:right w:val="none"/>
+          <w:right w:val="none" w:color="000000" w:sz="4" w:space="0"/>
         </w:tcBorders>
       </w:tcPr>
     </w:tblStylePr>
@@ -26888,12 +27740,12 @@
         <w:tblBorders/>
       </w:tblPr>
       <w:tcPr>
-        <w:shd w:color="ffffff"/>
+        <w:shd w:val="clear" w:color="ffffff"/>
         <w:tcBorders>
-          <w:top w:val="none"/>
+          <w:top w:val="none" w:color="000000" w:sz="4" w:space="0"/>
           <w:left w:val="single" w:color="000000" w:themeColor="accent3" w:themeTint="98" w:sz="4" w:space="0"/>
-          <w:bottom w:val="none"/>
-          <w:right w:val="none"/>
+          <w:bottom w:val="none" w:color="000000" w:sz="4" w:space="0"/>
+          <w:right w:val="none" w:color="000000" w:sz="4" w:space="0"/>
         </w:tcBorders>
       </w:tcPr>
     </w:tblStylePr>
@@ -26916,9 +27768,9 @@
         <w:shd w:val="clear" w:color="ffffff" w:themeColor="light1" w:fill="ffffff" w:themeFill="light1"/>
         <w:tcBorders>
           <w:top w:val="single" w:color="000000" w:themeColor="accent3" w:themeTint="98" w:sz="4" w:space="0"/>
-          <w:left w:val="none"/>
-          <w:bottom w:val="none"/>
-          <w:right w:val="none"/>
+          <w:left w:val="none" w:color="000000" w:sz="4" w:space="0"/>
+          <w:bottom w:val="none" w:color="000000" w:sz="4" w:space="0"/>
+          <w:right w:val="none" w:color="000000" w:sz="4" w:space="0"/>
         </w:tcBorders>
       </w:tcPr>
     </w:tblStylePr>
@@ -26993,9 +27845,9 @@
       </w:tcPr>
     </w:tblStylePr>
   </w:style>
-  <w:style w:type="table" w:styleId="114">
+  <w:style w:type="table" w:styleId="819">
     <w:name w:val="List Table 7 Colorful - Accent 4"/>
-    <w:basedOn w:val="685"/>
+    <w:basedOn w:val="905"/>
     <w:uiPriority w:val="99"/>
     <w:pPr>
       <w:pBdr/>
@@ -27094,11 +27946,11 @@
         <w:tblBorders/>
       </w:tblPr>
       <w:tcPr>
-        <w:shd w:color="ffffff"/>
+        <w:shd w:val="clear" w:color="ffffff"/>
         <w:tcBorders>
-          <w:top w:val="none"/>
-          <w:left w:val="none"/>
-          <w:bottom w:val="none"/>
+          <w:top w:val="none" w:color="000000" w:sz="4" w:space="0"/>
+          <w:left w:val="none" w:color="000000" w:sz="4" w:space="0"/>
+          <w:bottom w:val="none" w:color="000000" w:sz="4" w:space="0"/>
           <w:right w:val="single" w:color="000000" w:themeColor="accent4" w:themeTint="9A" w:sz="4" w:space="0"/>
         </w:tcBorders>
       </w:tcPr>
@@ -27121,10 +27973,10 @@
       <w:tcPr>
         <w:shd w:val="clear" w:color="ffffff" w:themeColor="light1" w:fill="ffffff" w:themeFill="light1"/>
         <w:tcBorders>
-          <w:top w:val="none"/>
-          <w:left w:val="none"/>
+          <w:top w:val="none" w:color="000000" w:sz="4" w:space="0"/>
+          <w:left w:val="none" w:color="000000" w:sz="4" w:space="0"/>
           <w:bottom w:val="single" w:color="000000" w:themeColor="accent4" w:themeTint="9A" w:sz="4" w:space="0"/>
-          <w:right w:val="none"/>
+          <w:right w:val="none" w:color="000000" w:sz="4" w:space="0"/>
         </w:tcBorders>
       </w:tcPr>
     </w:tblStylePr>
@@ -27144,12 +27996,12 @@
         <w:tblBorders/>
       </w:tblPr>
       <w:tcPr>
-        <w:shd w:color="ffffff"/>
+        <w:shd w:val="clear" w:color="ffffff"/>
         <w:tcBorders>
-          <w:top w:val="none"/>
+          <w:top w:val="none" w:color="000000" w:sz="4" w:space="0"/>
           <w:left w:val="single" w:color="000000" w:themeColor="accent4" w:themeTint="9A" w:sz="4" w:space="0"/>
-          <w:bottom w:val="none"/>
-          <w:right w:val="none"/>
+          <w:bottom w:val="none" w:color="000000" w:sz="4" w:space="0"/>
+          <w:right w:val="none" w:color="000000" w:sz="4" w:space="0"/>
         </w:tcBorders>
       </w:tcPr>
     </w:tblStylePr>
@@ -27172,9 +28024,9 @@
         <w:shd w:val="clear" w:color="ffffff" w:themeColor="light1" w:fill="ffffff" w:themeFill="light1"/>
         <w:tcBorders>
           <w:top w:val="single" w:color="000000" w:themeColor="accent4" w:themeTint="9A" w:sz="4" w:space="0"/>
-          <w:left w:val="none"/>
-          <w:bottom w:val="none"/>
-          <w:right w:val="none"/>
+          <w:left w:val="none" w:color="000000" w:sz="4" w:space="0"/>
+          <w:bottom w:val="none" w:color="000000" w:sz="4" w:space="0"/>
+          <w:right w:val="none" w:color="000000" w:sz="4" w:space="0"/>
         </w:tcBorders>
       </w:tcPr>
     </w:tblStylePr>
@@ -27249,9 +28101,9 @@
       </w:tcPr>
     </w:tblStylePr>
   </w:style>
-  <w:style w:type="table" w:styleId="115">
+  <w:style w:type="table" w:styleId="820">
     <w:name w:val="List Table 7 Colorful - Accent 5"/>
-    <w:basedOn w:val="685"/>
+    <w:basedOn w:val="905"/>
     <w:uiPriority w:val="99"/>
     <w:pPr>
       <w:pBdr/>
@@ -27350,11 +28202,11 @@
         <w:tblBorders/>
       </w:tblPr>
       <w:tcPr>
-        <w:shd w:color="ffffff"/>
+        <w:shd w:val="clear" w:color="ffffff"/>
         <w:tcBorders>
-          <w:top w:val="none"/>
-          <w:left w:val="none"/>
-          <w:bottom w:val="none"/>
+          <w:top w:val="none" w:color="000000" w:sz="4" w:space="0"/>
+          <w:left w:val="none" w:color="000000" w:sz="4" w:space="0"/>
+          <w:bottom w:val="none" w:color="000000" w:sz="4" w:space="0"/>
           <w:right w:val="single" w:color="000000" w:themeColor="accent5" w:themeTint="9A" w:sz="4" w:space="0"/>
         </w:tcBorders>
       </w:tcPr>
@@ -27377,10 +28229,10 @@
       <w:tcPr>
         <w:shd w:val="clear" w:color="ffffff" w:themeColor="light1" w:fill="ffffff" w:themeFill="light1"/>
         <w:tcBorders>
-          <w:top w:val="none"/>
-          <w:left w:val="none"/>
+          <w:top w:val="none" w:color="000000" w:sz="4" w:space="0"/>
+          <w:left w:val="none" w:color="000000" w:sz="4" w:space="0"/>
           <w:bottom w:val="single" w:color="000000" w:themeColor="accent5" w:themeTint="9A" w:sz="4" w:space="0"/>
-          <w:right w:val="none"/>
+          <w:right w:val="none" w:color="000000" w:sz="4" w:space="0"/>
         </w:tcBorders>
       </w:tcPr>
     </w:tblStylePr>
@@ -27400,12 +28252,12 @@
         <w:tblBorders/>
       </w:tblPr>
       <w:tcPr>
-        <w:shd w:color="ffffff"/>
+        <w:shd w:val="clear" w:color="ffffff"/>
         <w:tcBorders>
-          <w:top w:val="none"/>
+          <w:top w:val="none" w:color="000000" w:sz="4" w:space="0"/>
           <w:left w:val="single" w:color="000000" w:themeColor="accent5" w:themeTint="9A" w:sz="4" w:space="0"/>
-          <w:bottom w:val="none"/>
-          <w:right w:val="none"/>
+          <w:bottom w:val="none" w:color="000000" w:sz="4" w:space="0"/>
+          <w:right w:val="none" w:color="000000" w:sz="4" w:space="0"/>
         </w:tcBorders>
       </w:tcPr>
     </w:tblStylePr>
@@ -27428,9 +28280,9 @@
         <w:shd w:val="clear" w:color="ffffff" w:themeColor="light1" w:fill="ffffff" w:themeFill="light1"/>
         <w:tcBorders>
           <w:top w:val="single" w:color="000000" w:themeColor="accent5" w:themeTint="9A" w:sz="4" w:space="0"/>
-          <w:left w:val="none"/>
-          <w:bottom w:val="none"/>
-          <w:right w:val="none"/>
+          <w:left w:val="none" w:color="000000" w:sz="4" w:space="0"/>
+          <w:bottom w:val="none" w:color="000000" w:sz="4" w:space="0"/>
+          <w:right w:val="none" w:color="000000" w:sz="4" w:space="0"/>
         </w:tcBorders>
       </w:tcPr>
     </w:tblStylePr>
@@ -27505,9 +28357,9 @@
       </w:tcPr>
     </w:tblStylePr>
   </w:style>
-  <w:style w:type="table" w:styleId="116">
+  <w:style w:type="table" w:styleId="821">
     <w:name w:val="List Table 7 Colorful - Accent 6"/>
-    <w:basedOn w:val="685"/>
+    <w:basedOn w:val="905"/>
     <w:uiPriority w:val="99"/>
     <w:pPr>
       <w:pBdr/>
@@ -27606,11 +28458,11 @@
         <w:tblBorders/>
       </w:tblPr>
       <w:tcPr>
-        <w:shd w:color="ffffff"/>
+        <w:shd w:val="clear" w:color="ffffff"/>
         <w:tcBorders>
-          <w:top w:val="none"/>
-          <w:left w:val="none"/>
-          <w:bottom w:val="none"/>
+          <w:top w:val="none" w:color="000000" w:sz="4" w:space="0"/>
+          <w:left w:val="none" w:color="000000" w:sz="4" w:space="0"/>
+          <w:bottom w:val="none" w:color="000000" w:sz="4" w:space="0"/>
           <w:right w:val="single" w:color="000000" w:themeColor="accent6" w:themeTint="98" w:sz="4" w:space="0"/>
         </w:tcBorders>
       </w:tcPr>
@@ -27633,10 +28485,10 @@
       <w:tcPr>
         <w:shd w:val="clear" w:color="ffffff" w:themeColor="light1" w:fill="ffffff" w:themeFill="light1"/>
         <w:tcBorders>
-          <w:top w:val="none"/>
-          <w:left w:val="none"/>
+          <w:top w:val="none" w:color="000000" w:sz="4" w:space="0"/>
+          <w:left w:val="none" w:color="000000" w:sz="4" w:space="0"/>
           <w:bottom w:val="single" w:color="000000" w:themeColor="accent6" w:themeTint="98" w:sz="4" w:space="0"/>
-          <w:right w:val="none"/>
+          <w:right w:val="none" w:color="000000" w:sz="4" w:space="0"/>
         </w:tcBorders>
       </w:tcPr>
     </w:tblStylePr>
@@ -27656,12 +28508,12 @@
         <w:tblBorders/>
       </w:tblPr>
       <w:tcPr>
-        <w:shd w:color="ffffff"/>
+        <w:shd w:val="clear" w:color="ffffff"/>
         <w:tcBorders>
-          <w:top w:val="none"/>
+          <w:top w:val="none" w:color="000000" w:sz="4" w:space="0"/>
           <w:left w:val="single" w:color="000000" w:themeColor="accent6" w:themeTint="98" w:sz="4" w:space="0"/>
-          <w:bottom w:val="none"/>
-          <w:right w:val="none"/>
+          <w:bottom w:val="none" w:color="000000" w:sz="4" w:space="0"/>
+          <w:right w:val="none" w:color="000000" w:sz="4" w:space="0"/>
         </w:tcBorders>
       </w:tcPr>
     </w:tblStylePr>
@@ -27684,9 +28536,9 @@
         <w:shd w:val="clear" w:color="ffffff" w:themeColor="light1" w:fill="ffffff" w:themeFill="light1"/>
         <w:tcBorders>
           <w:top w:val="single" w:color="000000" w:themeColor="accent6" w:themeTint="98" w:sz="4" w:space="0"/>
-          <w:left w:val="none"/>
-          <w:bottom w:val="none"/>
-          <w:right w:val="none"/>
+          <w:left w:val="none" w:color="000000" w:sz="4" w:space="0"/>
+          <w:bottom w:val="none" w:color="000000" w:sz="4" w:space="0"/>
+          <w:right w:val="none" w:color="000000" w:sz="4" w:space="0"/>
         </w:tcBorders>
       </w:tcPr>
     </w:tblStylePr>
@@ -27761,9 +28613,9 @@
       </w:tcPr>
     </w:tblStylePr>
   </w:style>
-  <w:style w:type="table" w:styleId="117">
+  <w:style w:type="table" w:styleId="822">
     <w:name w:val="Lined - Accent"/>
-    <w:basedOn w:val="685"/>
+    <w:basedOn w:val="905"/>
     <w:uiPriority w:val="99"/>
     <w:pPr>
       <w:pBdr/>
@@ -27998,9 +28850,9 @@
       </w:tcPr>
     </w:tblStylePr>
   </w:style>
-  <w:style w:type="table" w:styleId="118">
+  <w:style w:type="table" w:styleId="823">
     <w:name w:val="Lined - Accent 1"/>
-    <w:basedOn w:val="685"/>
+    <w:basedOn w:val="905"/>
     <w:uiPriority w:val="99"/>
     <w:pPr>
       <w:pBdr/>
@@ -28235,9 +29087,9 @@
       </w:tcPr>
     </w:tblStylePr>
   </w:style>
-  <w:style w:type="table" w:styleId="119">
+  <w:style w:type="table" w:styleId="824">
     <w:name w:val="Lined - Accent 2"/>
-    <w:basedOn w:val="685"/>
+    <w:basedOn w:val="905"/>
     <w:uiPriority w:val="99"/>
     <w:pPr>
       <w:pBdr/>
@@ -28472,9 +29324,9 @@
       </w:tcPr>
     </w:tblStylePr>
   </w:style>
-  <w:style w:type="table" w:styleId="120">
+  <w:style w:type="table" w:styleId="825">
     <w:name w:val="Lined - Accent 3"/>
-    <w:basedOn w:val="685"/>
+    <w:basedOn w:val="905"/>
     <w:uiPriority w:val="99"/>
     <w:pPr>
       <w:pBdr/>
@@ -28709,9 +29561,9 @@
       </w:tcPr>
     </w:tblStylePr>
   </w:style>
-  <w:style w:type="table" w:styleId="121">
+  <w:style w:type="table" w:styleId="826">
     <w:name w:val="Lined - Accent 4"/>
-    <w:basedOn w:val="685"/>
+    <w:basedOn w:val="905"/>
     <w:uiPriority w:val="99"/>
     <w:pPr>
       <w:pBdr/>
@@ -28946,9 +29798,9 @@
       </w:tcPr>
     </w:tblStylePr>
   </w:style>
-  <w:style w:type="table" w:styleId="122">
+  <w:style w:type="table" w:styleId="827">
     <w:name w:val="Lined - Accent 5"/>
-    <w:basedOn w:val="685"/>
+    <w:basedOn w:val="905"/>
     <w:uiPriority w:val="99"/>
     <w:pPr>
       <w:pBdr/>
@@ -29183,9 +30035,9 @@
       </w:tcPr>
     </w:tblStylePr>
   </w:style>
-  <w:style w:type="table" w:styleId="123">
+  <w:style w:type="table" w:styleId="828">
     <w:name w:val="Lined - Accent 6"/>
-    <w:basedOn w:val="685"/>
+    <w:basedOn w:val="905"/>
     <w:uiPriority w:val="99"/>
     <w:pPr>
       <w:pBdr/>
@@ -29420,9 +30272,9 @@
       </w:tcPr>
     </w:tblStylePr>
   </w:style>
-  <w:style w:type="table" w:styleId="124">
+  <w:style w:type="table" w:styleId="829">
     <w:name w:val="Bordered &amp; Lined - Accent"/>
-    <w:basedOn w:val="685"/>
+    <w:basedOn w:val="905"/>
     <w:uiPriority w:val="99"/>
     <w:pPr>
       <w:pBdr/>
@@ -29664,9 +30516,9 @@
       </w:tcPr>
     </w:tblStylePr>
   </w:style>
-  <w:style w:type="table" w:styleId="125">
+  <w:style w:type="table" w:styleId="830">
     <w:name w:val="Bordered &amp; Lined - Accent 1"/>
-    <w:basedOn w:val="685"/>
+    <w:basedOn w:val="905"/>
     <w:uiPriority w:val="99"/>
     <w:pPr>
       <w:pBdr/>
@@ -29908,9 +30760,9 @@
       </w:tcPr>
     </w:tblStylePr>
   </w:style>
-  <w:style w:type="table" w:styleId="126">
+  <w:style w:type="table" w:styleId="831">
     <w:name w:val="Bordered &amp; Lined - Accent 2"/>
-    <w:basedOn w:val="685"/>
+    <w:basedOn w:val="905"/>
     <w:uiPriority w:val="99"/>
     <w:pPr>
       <w:pBdr/>
@@ -30152,9 +31004,9 @@
       </w:tcPr>
     </w:tblStylePr>
   </w:style>
-  <w:style w:type="table" w:styleId="127">
+  <w:style w:type="table" w:styleId="832">
     <w:name w:val="Bordered &amp; Lined - Accent 3"/>
-    <w:basedOn w:val="685"/>
+    <w:basedOn w:val="905"/>
     <w:uiPriority w:val="99"/>
     <w:pPr>
       <w:pBdr/>
@@ -30396,9 +31248,9 @@
       </w:tcPr>
     </w:tblStylePr>
   </w:style>
-  <w:style w:type="table" w:styleId="128">
+  <w:style w:type="table" w:styleId="833">
     <w:name w:val="Bordered &amp; Lined - Accent 4"/>
-    <w:basedOn w:val="685"/>
+    <w:basedOn w:val="905"/>
     <w:uiPriority w:val="99"/>
     <w:pPr>
       <w:pBdr/>
@@ -30640,9 +31492,9 @@
       </w:tcPr>
     </w:tblStylePr>
   </w:style>
-  <w:style w:type="table" w:styleId="129">
+  <w:style w:type="table" w:styleId="834">
     <w:name w:val="Bordered &amp; Lined - Accent 5"/>
-    <w:basedOn w:val="685"/>
+    <w:basedOn w:val="905"/>
     <w:uiPriority w:val="99"/>
     <w:pPr>
       <w:pBdr/>
@@ -30884,9 +31736,9 @@
       </w:tcPr>
     </w:tblStylePr>
   </w:style>
-  <w:style w:type="table" w:styleId="130">
+  <w:style w:type="table" w:styleId="835">
     <w:name w:val="Bordered &amp; Lined - Accent 6"/>
-    <w:basedOn w:val="685"/>
+    <w:basedOn w:val="905"/>
     <w:uiPriority w:val="99"/>
     <w:pPr>
       <w:pBdr/>
@@ -31128,9 +31980,9 @@
       </w:tcPr>
     </w:tblStylePr>
   </w:style>
-  <w:style w:type="table" w:styleId="131">
+  <w:style w:type="table" w:styleId="836">
     <w:name w:val="Bordered"/>
-    <w:basedOn w:val="685"/>
+    <w:basedOn w:val="905"/>
     <w:uiPriority w:val="99"/>
     <w:pPr>
       <w:pBdr/>
@@ -31359,9 +32211,9 @@
       </w:tcPr>
     </w:tblStylePr>
   </w:style>
-  <w:style w:type="table" w:styleId="132">
+  <w:style w:type="table" w:styleId="837">
     <w:name w:val="Bordered - Accent 1"/>
-    <w:basedOn w:val="685"/>
+    <w:basedOn w:val="905"/>
     <w:uiPriority w:val="99"/>
     <w:pPr>
       <w:pBdr/>
@@ -31590,9 +32442,9 @@
       </w:tcPr>
     </w:tblStylePr>
   </w:style>
-  <w:style w:type="table" w:styleId="133">
+  <w:style w:type="table" w:styleId="838">
     <w:name w:val="Bordered - Accent 2"/>
-    <w:basedOn w:val="685"/>
+    <w:basedOn w:val="905"/>
     <w:uiPriority w:val="99"/>
     <w:pPr>
       <w:pBdr/>
@@ -31821,9 +32673,9 @@
       </w:tcPr>
     </w:tblStylePr>
   </w:style>
-  <w:style w:type="table" w:styleId="134">
+  <w:style w:type="table" w:styleId="839">
     <w:name w:val="Bordered - Accent 3"/>
-    <w:basedOn w:val="685"/>
+    <w:basedOn w:val="905"/>
     <w:uiPriority w:val="99"/>
     <w:pPr>
       <w:pBdr/>
@@ -32052,9 +32904,9 @@
       </w:tcPr>
     </w:tblStylePr>
   </w:style>
-  <w:style w:type="table" w:styleId="135">
+  <w:style w:type="table" w:styleId="840">
     <w:name w:val="Bordered - Accent 4"/>
-    <w:basedOn w:val="685"/>
+    <w:basedOn w:val="905"/>
     <w:uiPriority w:val="99"/>
     <w:pPr>
       <w:pBdr/>
@@ -32283,9 +33135,9 @@
       </w:tcPr>
     </w:tblStylePr>
   </w:style>
-  <w:style w:type="table" w:styleId="136">
+  <w:style w:type="table" w:styleId="841">
     <w:name w:val="Bordered - Accent 5"/>
-    <w:basedOn w:val="685"/>
+    <w:basedOn w:val="905"/>
     <w:uiPriority w:val="99"/>
     <w:pPr>
       <w:pBdr/>
@@ -32514,9 +33366,9 @@
       </w:tcPr>
     </w:tblStylePr>
   </w:style>
-  <w:style w:type="table" w:styleId="137">
+  <w:style w:type="table" w:styleId="842">
     <w:name w:val="Bordered - Accent 6"/>
-    <w:basedOn w:val="685"/>
+    <w:basedOn w:val="905"/>
     <w:uiPriority w:val="99"/>
     <w:pPr>
       <w:pBdr/>
@@ -32745,11 +33597,11 @@
       </w:tcPr>
     </w:tblStylePr>
   </w:style>
-  <w:style w:type="paragraph" w:styleId="141">
+  <w:style w:type="paragraph" w:styleId="843">
     <w:name w:val="Heading 3"/>
-    <w:basedOn w:val="681"/>
-    <w:next w:val="681"/>
-    <w:link w:val="152"/>
+    <w:basedOn w:val="901"/>
+    <w:next w:val="901"/>
+    <w:link w:val="853"/>
     <w:uiPriority w:val="9"/>
     <w:unhideWhenUsed/>
     <w:qFormat/>
@@ -32768,11 +33620,11 @@
       <w:szCs w:val="28"/>
     </w:rPr>
   </w:style>
-  <w:style w:type="paragraph" w:styleId="142">
+  <w:style w:type="paragraph" w:styleId="844">
     <w:name w:val="Heading 4"/>
-    <w:basedOn w:val="681"/>
-    <w:next w:val="681"/>
-    <w:link w:val="153"/>
+    <w:basedOn w:val="901"/>
+    <w:next w:val="901"/>
+    <w:link w:val="854"/>
     <w:uiPriority w:val="9"/>
     <w:unhideWhenUsed/>
     <w:qFormat/>
@@ -32791,11 +33643,11 @@
       <w:color w:val="0f4761" w:themeColor="accent1" w:themeShade="BF"/>
     </w:rPr>
   </w:style>
-  <w:style w:type="paragraph" w:styleId="143">
+  <w:style w:type="paragraph" w:styleId="845">
     <w:name w:val="Heading 5"/>
-    <w:basedOn w:val="681"/>
-    <w:next w:val="681"/>
-    <w:link w:val="154"/>
+    <w:basedOn w:val="901"/>
+    <w:next w:val="901"/>
+    <w:link w:val="855"/>
     <w:uiPriority w:val="9"/>
     <w:unhideWhenUsed/>
     <w:qFormat/>
@@ -32812,11 +33664,11 @@
       <w:color w:val="0f4761" w:themeColor="accent1" w:themeShade="BF"/>
     </w:rPr>
   </w:style>
-  <w:style w:type="paragraph" w:styleId="144">
+  <w:style w:type="paragraph" w:styleId="846">
     <w:name w:val="Heading 6"/>
-    <w:basedOn w:val="681"/>
-    <w:next w:val="681"/>
-    <w:link w:val="155"/>
+    <w:basedOn w:val="901"/>
+    <w:next w:val="901"/>
+    <w:link w:val="856"/>
     <w:uiPriority w:val="9"/>
     <w:unhideWhenUsed/>
     <w:qFormat/>
@@ -32835,11 +33687,11 @@
       <w:color w:val="595959" w:themeColor="text1" w:themeTint="A6"/>
     </w:rPr>
   </w:style>
-  <w:style w:type="paragraph" w:styleId="145">
+  <w:style w:type="paragraph" w:styleId="847">
     <w:name w:val="Heading 7"/>
-    <w:basedOn w:val="681"/>
-    <w:next w:val="681"/>
-    <w:link w:val="156"/>
+    <w:basedOn w:val="901"/>
+    <w:next w:val="901"/>
+    <w:link w:val="857"/>
     <w:uiPriority w:val="9"/>
     <w:unhideWhenUsed/>
     <w:qFormat/>
@@ -32856,11 +33708,11 @@
       <w:color w:val="595959" w:themeColor="text1" w:themeTint="A6"/>
     </w:rPr>
   </w:style>
-  <w:style w:type="paragraph" w:styleId="146">
+  <w:style w:type="paragraph" w:styleId="848">
     <w:name w:val="Heading 8"/>
-    <w:basedOn w:val="681"/>
-    <w:next w:val="681"/>
-    <w:link w:val="157"/>
+    <w:basedOn w:val="901"/>
+    <w:next w:val="901"/>
+    <w:link w:val="858"/>
     <w:uiPriority w:val="9"/>
     <w:unhideWhenUsed/>
     <w:qFormat/>
@@ -32879,11 +33731,11 @@
       <w:color w:val="272727" w:themeColor="text1" w:themeTint="D8"/>
     </w:rPr>
   </w:style>
-  <w:style w:type="paragraph" w:styleId="147">
+  <w:style w:type="paragraph" w:styleId="849">
     <w:name w:val="Heading 9"/>
-    <w:basedOn w:val="681"/>
-    <w:next w:val="681"/>
-    <w:link w:val="158"/>
+    <w:basedOn w:val="901"/>
+    <w:next w:val="901"/>
+    <w:link w:val="859"/>
     <w:uiPriority w:val="9"/>
     <w:unhideWhenUsed/>
     <w:qFormat/>
@@ -32902,7 +33754,7 @@
       <w:color w:val="272727" w:themeColor="text1" w:themeTint="D8"/>
     </w:rPr>
   </w:style>
-  <w:style w:type="numbering" w:styleId="149" w:default="1">
+  <w:style w:type="numbering" w:styleId="850" w:default="1">
     <w:name w:val="No List"/>
     <w:uiPriority w:val="99"/>
     <w:semiHidden/>
@@ -32913,10 +33765,10 @@
       <w:ind/>
     </w:pPr>
   </w:style>
-  <w:style w:type="character" w:styleId="150">
+  <w:style w:type="character" w:styleId="851">
     <w:name w:val="Heading 1 Char"/>
-    <w:basedOn w:val="684"/>
-    <w:link w:val="682"/>
+    <w:basedOn w:val="904"/>
+    <w:link w:val="902"/>
     <w:uiPriority w:val="9"/>
     <w:pPr>
       <w:pBdr/>
@@ -32930,10 +33782,10 @@
       <w:szCs w:val="40"/>
     </w:rPr>
   </w:style>
-  <w:style w:type="character" w:styleId="151">
+  <w:style w:type="character" w:styleId="852">
     <w:name w:val="Heading 2 Char"/>
-    <w:basedOn w:val="684"/>
-    <w:link w:val="683"/>
+    <w:basedOn w:val="904"/>
+    <w:link w:val="903"/>
     <w:uiPriority w:val="9"/>
     <w:pPr>
       <w:pBdr/>
@@ -32947,10 +33799,10 @@
       <w:szCs w:val="32"/>
     </w:rPr>
   </w:style>
-  <w:style w:type="character" w:styleId="152">
+  <w:style w:type="character" w:styleId="853">
     <w:name w:val="Heading 3 Char"/>
-    <w:basedOn w:val="684"/>
-    <w:link w:val="141"/>
+    <w:basedOn w:val="904"/>
+    <w:link w:val="843"/>
     <w:uiPriority w:val="9"/>
     <w:pPr>
       <w:pBdr/>
@@ -32964,10 +33816,10 @@
       <w:szCs w:val="28"/>
     </w:rPr>
   </w:style>
-  <w:style w:type="character" w:styleId="153">
+  <w:style w:type="character" w:styleId="854">
     <w:name w:val="Heading 4 Char"/>
-    <w:basedOn w:val="684"/>
-    <w:link w:val="142"/>
+    <w:basedOn w:val="904"/>
+    <w:link w:val="844"/>
     <w:uiPriority w:val="9"/>
     <w:pPr>
       <w:pBdr/>
@@ -32981,10 +33833,10 @@
       <w:color w:val="0f4761" w:themeColor="accent1" w:themeShade="BF"/>
     </w:rPr>
   </w:style>
-  <w:style w:type="character" w:styleId="154">
+  <w:style w:type="character" w:styleId="855">
     <w:name w:val="Heading 5 Char"/>
-    <w:basedOn w:val="684"/>
-    <w:link w:val="143"/>
+    <w:basedOn w:val="904"/>
+    <w:link w:val="845"/>
     <w:uiPriority w:val="9"/>
     <w:pPr>
       <w:pBdr/>
@@ -32996,10 +33848,10 @@
       <w:color w:val="0f4761" w:themeColor="accent1" w:themeShade="BF"/>
     </w:rPr>
   </w:style>
-  <w:style w:type="character" w:styleId="155">
+  <w:style w:type="character" w:styleId="856">
     <w:name w:val="Heading 6 Char"/>
-    <w:basedOn w:val="684"/>
-    <w:link w:val="144"/>
+    <w:basedOn w:val="904"/>
+    <w:link w:val="846"/>
     <w:uiPriority w:val="9"/>
     <w:pPr>
       <w:pBdr/>
@@ -33013,10 +33865,10 @@
       <w:color w:val="595959" w:themeColor="text1" w:themeTint="A6"/>
     </w:rPr>
   </w:style>
-  <w:style w:type="character" w:styleId="156">
+  <w:style w:type="character" w:styleId="857">
     <w:name w:val="Heading 7 Char"/>
-    <w:basedOn w:val="684"/>
-    <w:link w:val="145"/>
+    <w:basedOn w:val="904"/>
+    <w:link w:val="847"/>
     <w:uiPriority w:val="9"/>
     <w:pPr>
       <w:pBdr/>
@@ -33028,10 +33880,10 @@
       <w:color w:val="595959" w:themeColor="text1" w:themeTint="A6"/>
     </w:rPr>
   </w:style>
-  <w:style w:type="character" w:styleId="157">
+  <w:style w:type="character" w:styleId="858">
     <w:name w:val="Heading 8 Char"/>
-    <w:basedOn w:val="684"/>
-    <w:link w:val="146"/>
+    <w:basedOn w:val="904"/>
+    <w:link w:val="848"/>
     <w:uiPriority w:val="9"/>
     <w:pPr>
       <w:pBdr/>
@@ -33045,10 +33897,10 @@
       <w:color w:val="272727" w:themeColor="text1" w:themeTint="D8"/>
     </w:rPr>
   </w:style>
-  <w:style w:type="character" w:styleId="158">
+  <w:style w:type="character" w:styleId="859">
     <w:name w:val="Heading 9 Char"/>
-    <w:basedOn w:val="684"/>
-    <w:link w:val="147"/>
+    <w:basedOn w:val="904"/>
+    <w:link w:val="849"/>
     <w:uiPriority w:val="9"/>
     <w:pPr>
       <w:pBdr/>
@@ -33062,11 +33914,11 @@
       <w:color w:val="272727" w:themeColor="text1" w:themeTint="D8"/>
     </w:rPr>
   </w:style>
-  <w:style w:type="paragraph" w:styleId="159">
+  <w:style w:type="paragraph" w:styleId="860">
     <w:name w:val="Title"/>
-    <w:basedOn w:val="681"/>
-    <w:next w:val="681"/>
-    <w:link w:val="160"/>
+    <w:basedOn w:val="901"/>
+    <w:next w:val="901"/>
+    <w:link w:val="861"/>
     <w:uiPriority w:val="10"/>
     <w:qFormat/>
     <w:pPr>
@@ -33082,10 +33934,10 @@
       <w:szCs w:val="56"/>
     </w:rPr>
   </w:style>
-  <w:style w:type="character" w:styleId="160">
+  <w:style w:type="character" w:styleId="861">
     <w:name w:val="Title Char"/>
-    <w:basedOn w:val="684"/>
-    <w:link w:val="159"/>
+    <w:basedOn w:val="904"/>
+    <w:link w:val="860"/>
     <w:uiPriority w:val="10"/>
     <w:pPr>
       <w:pBdr/>
@@ -33099,11 +33951,11 @@
       <w:szCs w:val="56"/>
     </w:rPr>
   </w:style>
-  <w:style w:type="paragraph" w:styleId="161">
+  <w:style w:type="paragraph" w:styleId="862">
     <w:name w:val="Subtitle"/>
-    <w:basedOn w:val="681"/>
-    <w:next w:val="681"/>
-    <w:link w:val="162"/>
+    <w:basedOn w:val="901"/>
+    <w:next w:val="901"/>
+    <w:link w:val="863"/>
     <w:uiPriority w:val="11"/>
     <w:qFormat/>
     <w:pPr>
@@ -33121,10 +33973,10 @@
       <w:szCs w:val="28"/>
     </w:rPr>
   </w:style>
-  <w:style w:type="character" w:styleId="162">
+  <w:style w:type="character" w:styleId="863">
     <w:name w:val="Subtitle Char"/>
-    <w:basedOn w:val="684"/>
-    <w:link w:val="161"/>
+    <w:basedOn w:val="904"/>
+    <w:link w:val="862"/>
     <w:uiPriority w:val="11"/>
     <w:pPr>
       <w:pBdr/>
@@ -33138,11 +33990,11 @@
       <w:szCs w:val="28"/>
     </w:rPr>
   </w:style>
-  <w:style w:type="paragraph" w:styleId="163">
+  <w:style w:type="paragraph" w:styleId="864">
     <w:name w:val="Quote"/>
-    <w:basedOn w:val="681"/>
-    <w:next w:val="681"/>
-    <w:link w:val="164"/>
+    <w:basedOn w:val="901"/>
+    <w:next w:val="901"/>
+    <w:link w:val="865"/>
     <w:uiPriority w:val="29"/>
     <w:qFormat/>
     <w:pPr>
@@ -33157,10 +34009,10 @@
       <w:color w:val="404040" w:themeColor="text1" w:themeTint="BF"/>
     </w:rPr>
   </w:style>
-  <w:style w:type="character" w:styleId="164">
+  <w:style w:type="character" w:styleId="865">
     <w:name w:val="Quote Char"/>
-    <w:basedOn w:val="684"/>
-    <w:link w:val="163"/>
+    <w:basedOn w:val="904"/>
+    <w:link w:val="864"/>
     <w:uiPriority w:val="29"/>
     <w:pPr>
       <w:pBdr/>
@@ -33173,9 +34025,9 @@
       <w:color w:val="404040" w:themeColor="text1" w:themeTint="BF"/>
     </w:rPr>
   </w:style>
-  <w:style w:type="paragraph" w:styleId="165">
+  <w:style w:type="paragraph" w:styleId="866">
     <w:name w:val="List Paragraph"/>
-    <w:basedOn w:val="681"/>
+    <w:basedOn w:val="901"/>
     <w:uiPriority w:val="34"/>
     <w:qFormat/>
     <w:pPr>
@@ -33185,9 +34037,9 @@
       <w:contextualSpacing w:val="true"/>
     </w:pPr>
   </w:style>
-  <w:style w:type="character" w:styleId="166">
+  <w:style w:type="character" w:styleId="867">
     <w:name w:val="Intense Emphasis"/>
-    <w:basedOn w:val="684"/>
+    <w:basedOn w:val="904"/>
     <w:uiPriority w:val="21"/>
     <w:qFormat/>
     <w:pPr>
@@ -33201,11 +34053,11 @@
       <w:color w:val="0f4761" w:themeColor="accent1" w:themeShade="BF"/>
     </w:rPr>
   </w:style>
-  <w:style w:type="paragraph" w:styleId="167">
+  <w:style w:type="paragraph" w:styleId="868">
     <w:name w:val="Intense Quote"/>
-    <w:basedOn w:val="681"/>
-    <w:next w:val="681"/>
-    <w:link w:val="168"/>
+    <w:basedOn w:val="901"/>
+    <w:next w:val="901"/>
+    <w:link w:val="869"/>
     <w:uiPriority w:val="30"/>
     <w:qFormat/>
     <w:pPr>
@@ -33223,10 +34075,10 @@
       <w:color w:val="0f4761" w:themeColor="accent1" w:themeShade="BF"/>
     </w:rPr>
   </w:style>
-  <w:style w:type="character" w:styleId="168">
+  <w:style w:type="character" w:styleId="869">
     <w:name w:val="Intense Quote Char"/>
-    <w:basedOn w:val="684"/>
-    <w:link w:val="167"/>
+    <w:basedOn w:val="904"/>
+    <w:link w:val="868"/>
     <w:uiPriority w:val="30"/>
     <w:pPr>
       <w:pBdr/>
@@ -33239,9 +34091,9 @@
       <w:color w:val="0f4761" w:themeColor="accent1" w:themeShade="BF"/>
     </w:rPr>
   </w:style>
-  <w:style w:type="character" w:styleId="169">
+  <w:style w:type="character" w:styleId="870">
     <w:name w:val="Intense Reference"/>
-    <w:basedOn w:val="684"/>
+    <w:basedOn w:val="904"/>
     <w:uiPriority w:val="32"/>
     <w:qFormat/>
     <w:pPr>
@@ -33257,9 +34109,9 @@
       <w:spacing w:val="5"/>
     </w:rPr>
   </w:style>
-  <w:style w:type="paragraph" w:styleId="170">
+  <w:style w:type="paragraph" w:styleId="871">
     <w:name w:val="No Spacing"/>
-    <w:basedOn w:val="681"/>
+    <w:basedOn w:val="901"/>
     <w:uiPriority w:val="1"/>
     <w:qFormat/>
     <w:pPr>
@@ -33268,9 +34120,9 @@
       <w:ind/>
     </w:pPr>
   </w:style>
-  <w:style w:type="character" w:styleId="171">
+  <w:style w:type="character" w:styleId="872">
     <w:name w:val="Subtle Emphasis"/>
-    <w:basedOn w:val="684"/>
+    <w:basedOn w:val="904"/>
     <w:uiPriority w:val="19"/>
     <w:qFormat/>
     <w:pPr>
@@ -33284,9 +34136,9 @@
       <w:color w:val="404040" w:themeColor="text1" w:themeTint="BF"/>
     </w:rPr>
   </w:style>
-  <w:style w:type="character" w:styleId="172">
+  <w:style w:type="character" w:styleId="873">
     <w:name w:val="Emphasis"/>
-    <w:basedOn w:val="684"/>
+    <w:basedOn w:val="904"/>
     <w:uiPriority w:val="20"/>
     <w:qFormat/>
     <w:pPr>
@@ -33299,9 +34151,9 @@
       <w:iCs/>
     </w:rPr>
   </w:style>
-  <w:style w:type="character" w:styleId="174">
+  <w:style w:type="character" w:styleId="874">
     <w:name w:val="Subtle Reference"/>
-    <w:basedOn w:val="684"/>
+    <w:basedOn w:val="904"/>
     <w:uiPriority w:val="31"/>
     <w:qFormat/>
     <w:pPr>
@@ -33314,9 +34166,9 @@
       <w:color w:val="5a5a5a" w:themeColor="text1" w:themeTint="A5"/>
     </w:rPr>
   </w:style>
-  <w:style w:type="character" w:styleId="175">
+  <w:style w:type="character" w:styleId="875">
     <w:name w:val="Book Title"/>
-    <w:basedOn w:val="684"/>
+    <w:basedOn w:val="904"/>
     <w:uiPriority w:val="33"/>
     <w:qFormat/>
     <w:pPr>
@@ -33332,10 +34184,10 @@
       <w:spacing w:val="5"/>
     </w:rPr>
   </w:style>
-  <w:style w:type="paragraph" w:styleId="176">
+  <w:style w:type="paragraph" w:styleId="876">
     <w:name w:val="Header"/>
-    <w:basedOn w:val="681"/>
-    <w:link w:val="177"/>
+    <w:basedOn w:val="901"/>
+    <w:link w:val="877"/>
     <w:uiPriority w:val="99"/>
     <w:unhideWhenUsed/>
     <w:pPr>
@@ -33348,10 +34200,10 @@
       <w:ind/>
     </w:pPr>
   </w:style>
-  <w:style w:type="character" w:styleId="177">
+  <w:style w:type="character" w:styleId="877">
     <w:name w:val="Header Char"/>
-    <w:basedOn w:val="684"/>
-    <w:link w:val="176"/>
+    <w:basedOn w:val="904"/>
+    <w:link w:val="876"/>
     <w:uiPriority w:val="99"/>
     <w:pPr>
       <w:pBdr/>
@@ -33359,10 +34211,10 @@
       <w:ind/>
     </w:pPr>
   </w:style>
-  <w:style w:type="paragraph" w:styleId="178">
+  <w:style w:type="paragraph" w:styleId="878">
     <w:name w:val="Footer"/>
-    <w:basedOn w:val="681"/>
-    <w:link w:val="179"/>
+    <w:basedOn w:val="901"/>
+    <w:link w:val="879"/>
     <w:uiPriority w:val="99"/>
     <w:unhideWhenUsed/>
     <w:pPr>
@@ -33375,10 +34227,10 @@
       <w:ind/>
     </w:pPr>
   </w:style>
-  <w:style w:type="character" w:styleId="179">
+  <w:style w:type="character" w:styleId="879">
     <w:name w:val="Footer Char"/>
-    <w:basedOn w:val="684"/>
-    <w:link w:val="178"/>
+    <w:basedOn w:val="904"/>
+    <w:link w:val="878"/>
     <w:uiPriority w:val="99"/>
     <w:pPr>
       <w:pBdr/>
@@ -33386,10 +34238,10 @@
       <w:ind/>
     </w:pPr>
   </w:style>
-  <w:style w:type="paragraph" w:styleId="180">
+  <w:style w:type="paragraph" w:styleId="880">
     <w:name w:val="Caption"/>
-    <w:basedOn w:val="681"/>
-    <w:next w:val="681"/>
+    <w:basedOn w:val="901"/>
+    <w:next w:val="901"/>
     <w:uiPriority w:val="35"/>
     <w:unhideWhenUsed/>
     <w:qFormat/>
@@ -33406,10 +34258,10 @@
       <w:szCs w:val="18"/>
     </w:rPr>
   </w:style>
-  <w:style w:type="paragraph" w:styleId="181">
+  <w:style w:type="paragraph" w:styleId="881">
     <w:name w:val="footnote text"/>
-    <w:basedOn w:val="681"/>
-    <w:link w:val="182"/>
+    <w:basedOn w:val="901"/>
+    <w:link w:val="882"/>
     <w:uiPriority w:val="99"/>
     <w:semiHidden/>
     <w:unhideWhenUsed/>
@@ -33423,10 +34275,10 @@
       <w:szCs w:val="20"/>
     </w:rPr>
   </w:style>
-  <w:style w:type="character" w:styleId="182">
+  <w:style w:type="character" w:styleId="882">
     <w:name w:val="Footnote Text Char"/>
-    <w:basedOn w:val="684"/>
-    <w:link w:val="181"/>
+    <w:basedOn w:val="904"/>
+    <w:link w:val="881"/>
     <w:uiPriority w:val="99"/>
     <w:semiHidden/>
     <w:pPr>
@@ -33439,9 +34291,9 @@
       <w:szCs w:val="20"/>
     </w:rPr>
   </w:style>
-  <w:style w:type="character" w:styleId="183">
+  <w:style w:type="character" w:styleId="883">
     <w:name w:val="footnote reference"/>
-    <w:basedOn w:val="684"/>
+    <w:basedOn w:val="904"/>
     <w:uiPriority w:val="99"/>
     <w:semiHidden/>
     <w:unhideWhenUsed/>
@@ -33454,10 +34306,10 @@
       <w:vertAlign w:val="superscript"/>
     </w:rPr>
   </w:style>
-  <w:style w:type="paragraph" w:styleId="184">
+  <w:style w:type="paragraph" w:styleId="884">
     <w:name w:val="endnote text"/>
-    <w:basedOn w:val="681"/>
-    <w:link w:val="185"/>
+    <w:basedOn w:val="901"/>
+    <w:link w:val="885"/>
     <w:uiPriority w:val="99"/>
     <w:semiHidden/>
     <w:unhideWhenUsed/>
@@ -33471,10 +34323,10 @@
       <w:szCs w:val="20"/>
     </w:rPr>
   </w:style>
-  <w:style w:type="character" w:styleId="185">
+  <w:style w:type="character" w:styleId="885">
     <w:name w:val="Endnote Text Char"/>
-    <w:basedOn w:val="684"/>
-    <w:link w:val="184"/>
+    <w:basedOn w:val="904"/>
+    <w:link w:val="884"/>
     <w:uiPriority w:val="99"/>
     <w:semiHidden/>
     <w:pPr>
@@ -33487,9 +34339,9 @@
       <w:szCs w:val="20"/>
     </w:rPr>
   </w:style>
-  <w:style w:type="character" w:styleId="186">
+  <w:style w:type="character" w:styleId="886">
     <w:name w:val="endnote reference"/>
-    <w:basedOn w:val="684"/>
+    <w:basedOn w:val="904"/>
     <w:uiPriority w:val="99"/>
     <w:semiHidden/>
     <w:unhideWhenUsed/>
@@ -33502,9 +34354,9 @@
       <w:vertAlign w:val="superscript"/>
     </w:rPr>
   </w:style>
-  <w:style w:type="character" w:styleId="187">
+  <w:style w:type="character" w:styleId="887">
     <w:name w:val="Hyperlink"/>
-    <w:basedOn w:val="684"/>
+    <w:basedOn w:val="904"/>
     <w:uiPriority w:val="99"/>
     <w:unhideWhenUsed/>
     <w:pPr>
@@ -33517,9 +34369,9 @@
       <w:u w:val="single"/>
     </w:rPr>
   </w:style>
-  <w:style w:type="character" w:styleId="188">
+  <w:style w:type="character" w:styleId="888">
     <w:name w:val="FollowedHyperlink"/>
-    <w:basedOn w:val="684"/>
+    <w:basedOn w:val="904"/>
     <w:uiPriority w:val="99"/>
     <w:semiHidden/>
     <w:unhideWhenUsed/>
@@ -33533,10 +34385,10 @@
       <w:u w:val="single"/>
     </w:rPr>
   </w:style>
-  <w:style w:type="paragraph" w:styleId="189">
+  <w:style w:type="paragraph" w:styleId="889">
     <w:name w:val="toc 1"/>
-    <w:basedOn w:val="681"/>
-    <w:next w:val="681"/>
+    <w:basedOn w:val="901"/>
+    <w:next w:val="901"/>
     <w:uiPriority w:val="39"/>
     <w:unhideWhenUsed/>
     <w:pPr>
@@ -33545,10 +34397,10 @@
       <w:ind/>
     </w:pPr>
   </w:style>
-  <w:style w:type="paragraph" w:styleId="190">
+  <w:style w:type="paragraph" w:styleId="890">
     <w:name w:val="toc 2"/>
-    <w:basedOn w:val="681"/>
-    <w:next w:val="681"/>
+    <w:basedOn w:val="901"/>
+    <w:next w:val="901"/>
     <w:uiPriority w:val="39"/>
     <w:unhideWhenUsed/>
     <w:pPr>
@@ -33557,10 +34409,10 @@
       <w:ind w:left="220"/>
     </w:pPr>
   </w:style>
-  <w:style w:type="paragraph" w:styleId="191">
+  <w:style w:type="paragraph" w:styleId="891">
     <w:name w:val="toc 3"/>
-    <w:basedOn w:val="681"/>
-    <w:next w:val="681"/>
+    <w:basedOn w:val="901"/>
+    <w:next w:val="901"/>
     <w:uiPriority w:val="39"/>
     <w:unhideWhenUsed/>
     <w:pPr>
@@ -33569,10 +34421,10 @@
       <w:ind w:left="440"/>
     </w:pPr>
   </w:style>
-  <w:style w:type="paragraph" w:styleId="192">
+  <w:style w:type="paragraph" w:styleId="892">
     <w:name w:val="toc 4"/>
-    <w:basedOn w:val="681"/>
-    <w:next w:val="681"/>
+    <w:basedOn w:val="901"/>
+    <w:next w:val="901"/>
     <w:uiPriority w:val="39"/>
     <w:unhideWhenUsed/>
     <w:pPr>
@@ -33581,10 +34433,10 @@
       <w:ind w:left="660"/>
     </w:pPr>
   </w:style>
-  <w:style w:type="paragraph" w:styleId="193">
+  <w:style w:type="paragraph" w:styleId="893">
     <w:name w:val="toc 5"/>
-    <w:basedOn w:val="681"/>
-    <w:next w:val="681"/>
+    <w:basedOn w:val="901"/>
+    <w:next w:val="901"/>
     <w:uiPriority w:val="39"/>
     <w:unhideWhenUsed/>
     <w:pPr>
@@ -33593,10 +34445,10 @@
       <w:ind w:left="880"/>
     </w:pPr>
   </w:style>
-  <w:style w:type="paragraph" w:styleId="194">
+  <w:style w:type="paragraph" w:styleId="894">
     <w:name w:val="toc 6"/>
-    <w:basedOn w:val="681"/>
-    <w:next w:val="681"/>
+    <w:basedOn w:val="901"/>
+    <w:next w:val="901"/>
     <w:uiPriority w:val="39"/>
     <w:unhideWhenUsed/>
     <w:pPr>
@@ -33605,10 +34457,10 @@
       <w:ind w:left="1100"/>
     </w:pPr>
   </w:style>
-  <w:style w:type="paragraph" w:styleId="195">
+  <w:style w:type="paragraph" w:styleId="895">
     <w:name w:val="toc 7"/>
-    <w:basedOn w:val="681"/>
-    <w:next w:val="681"/>
+    <w:basedOn w:val="901"/>
+    <w:next w:val="901"/>
     <w:uiPriority w:val="39"/>
     <w:unhideWhenUsed/>
     <w:pPr>
@@ -33617,10 +34469,10 @@
       <w:ind w:left="1320"/>
     </w:pPr>
   </w:style>
-  <w:style w:type="paragraph" w:styleId="196">
+  <w:style w:type="paragraph" w:styleId="896">
     <w:name w:val="toc 8"/>
-    <w:basedOn w:val="681"/>
-    <w:next w:val="681"/>
+    <w:basedOn w:val="901"/>
+    <w:next w:val="901"/>
     <w:uiPriority w:val="39"/>
     <w:unhideWhenUsed/>
     <w:pPr>
@@ -33629,10 +34481,10 @@
       <w:ind w:left="1540"/>
     </w:pPr>
   </w:style>
-  <w:style w:type="paragraph" w:styleId="197">
+  <w:style w:type="paragraph" w:styleId="897">
     <w:name w:val="toc 9"/>
-    <w:basedOn w:val="681"/>
-    <w:next w:val="681"/>
+    <w:basedOn w:val="901"/>
+    <w:next w:val="901"/>
     <w:uiPriority w:val="39"/>
     <w:unhideWhenUsed/>
     <w:pPr>
@@ -33641,9 +34493,9 @@
       <w:ind w:left="1760"/>
     </w:pPr>
   </w:style>
-  <w:style w:type="character" w:styleId="198">
+  <w:style w:type="character" w:styleId="898">
     <w:name w:val="Placeholder Text"/>
-    <w:basedOn w:val="684"/>
+    <w:basedOn w:val="904"/>
     <w:uiPriority w:val="99"/>
     <w:semiHidden/>
     <w:pPr>
@@ -33655,7 +34507,7 @@
       <w:color w:val="666666"/>
     </w:rPr>
   </w:style>
-  <w:style w:type="paragraph" w:styleId="208">
+  <w:style w:type="paragraph" w:styleId="899">
     <w:name w:val="TOC Heading"/>
     <w:uiPriority w:val="39"/>
     <w:unhideWhenUsed/>
@@ -33665,10 +34517,10 @@
       <w:ind/>
     </w:pPr>
   </w:style>
-  <w:style w:type="paragraph" w:styleId="209">
+  <w:style w:type="paragraph" w:styleId="900">
     <w:name w:val="table of figures"/>
-    <w:basedOn w:val="681"/>
-    <w:next w:val="681"/>
+    <w:basedOn w:val="901"/>
+    <w:next w:val="901"/>
     <w:uiPriority w:val="99"/>
     <w:unhideWhenUsed/>
     <w:pPr>
@@ -33677,7 +34529,7 @@
       <w:ind/>
     </w:pPr>
   </w:style>
-  <w:style w:type="paragraph" w:styleId="681" w:default="1">
+  <w:style w:type="paragraph" w:styleId="901" w:default="1">
     <w:name w:val="Normal"/>
     <w:uiPriority w:val="0"/>
     <w:qFormat/>
@@ -33695,10 +34547,10 @@
       <w:lang w:val="en-US" w:eastAsia="zh-CN" w:bidi="ar-SA"/>
     </w:rPr>
   </w:style>
-  <w:style w:type="paragraph" w:styleId="682">
+  <w:style w:type="paragraph" w:styleId="902">
     <w:name w:val="Heading 1"/>
-    <w:basedOn w:val="681"/>
-    <w:next w:val="681"/>
+    <w:basedOn w:val="901"/>
+    <w:next w:val="901"/>
     <w:uiPriority w:val="0"/>
     <w:qFormat/>
     <w:pPr>
@@ -33716,10 +34568,10 @@
       <w:lang w:val="en-US" w:eastAsia="zh-CN" w:bidi="ar"/>
     </w:rPr>
   </w:style>
-  <w:style w:type="paragraph" w:styleId="683">
+  <w:style w:type="paragraph" w:styleId="903">
     <w:name w:val="Heading 2"/>
-    <w:basedOn w:val="681"/>
-    <w:next w:val="681"/>
+    <w:basedOn w:val="901"/>
+    <w:next w:val="901"/>
     <w:uiPriority w:val="0"/>
     <w:semiHidden/>
     <w:unhideWhenUsed/>
@@ -33739,7 +34591,7 @@
       <w:lang w:val="en-US" w:eastAsia="zh-CN" w:bidi="ar"/>
     </w:rPr>
   </w:style>
-  <w:style w:type="character" w:styleId="684" w:default="1">
+  <w:style w:type="character" w:styleId="904" w:default="1">
     <w:name w:val="Default Paragraph Font"/>
     <w:uiPriority w:val="0"/>
     <w:semiHidden/>
@@ -33749,7 +34601,7 @@
       <w:ind/>
     </w:pPr>
   </w:style>
-  <w:style w:type="table" w:styleId="685" w:default="1">
+  <w:style w:type="table" w:styleId="905" w:default="1">
     <w:name w:val="Normal Table"/>
     <w:uiPriority w:val="0"/>
     <w:semiHidden/>
@@ -33940,9 +34792,9 @@
       </w:tcPr>
     </w:tblStylePr>
   </w:style>
-  <w:style w:type="paragraph" w:styleId="686">
+  <w:style w:type="paragraph" w:styleId="906">
     <w:name w:val="Normal (Web)"/>
-    <w:basedOn w:val="681"/>
+    <w:basedOn w:val="901"/>
     <w:uiPriority w:val="0"/>
     <w:pPr>
       <w:pBdr/>
@@ -33955,9 +34807,9 @@
       <w:lang w:val="en-US" w:eastAsia="zh-CN" w:bidi="ar"/>
     </w:rPr>
   </w:style>
-  <w:style w:type="character" w:styleId="687">
+  <w:style w:type="character" w:styleId="907">
     <w:name w:val="Strong"/>
-    <w:basedOn w:val="684"/>
+    <w:basedOn w:val="904"/>
     <w:uiPriority w:val="0"/>
     <w:qFormat/>
     <w:pPr>
